--- a/Faza 3/SSU/SSU-Registrovanje_administratora.docx
+++ b/Faza 3/SSU/SSU-Registrovanje_administratora.docx
@@ -3073,6 +3073,15 @@
         </w:rPr>
         <w:t>.</w:t>
       </w:r>
+      <w:r>
+        <w:rPr>
+          <w:rFonts w:ascii="Arial Unicode MS" w:eastAsia="Arial Unicode MS" w:hAnsi="Arial Unicode MS" w:cs="Arial Unicode MS"/>
+          <w:sz w:val="20"/>
+          <w:szCs w:val="20"/>
+          <w:lang w:val="sr-Latn-RS"/>
+        </w:rPr>
+        <w:t xml:space="preserve"> Početni administratori su članovi grupe DOGS.</w:t>
+      </w:r>
     </w:p>
     <w:p>
       <w:pPr>
@@ -3671,23 +3680,7 @@
           <w:rFonts w:ascii="Arial Unicode MS" w:eastAsia="Arial Unicode MS" w:hAnsi="Arial Unicode MS" w:cs="Arial Unicode MS"/>
           <w:sz w:val="20"/>
         </w:rPr>
-        <w:t>Administrator</w:t>
-      </w:r>
-      <w:bookmarkStart w:id="12" w:name="_GoBack"/>
-      <w:bookmarkEnd w:id="12"/>
-      <w:r>
-        <w:rPr>
-          <w:rFonts w:ascii="Arial Unicode MS" w:eastAsia="Arial Unicode MS" w:hAnsi="Arial Unicode MS" w:cs="Arial Unicode MS"/>
-          <w:sz w:val="20"/>
-        </w:rPr>
-        <w:t xml:space="preserve"> </w:t>
-      </w:r>
-      <w:r>
-        <w:rPr>
-          <w:rFonts w:ascii="Arial Unicode MS" w:eastAsia="Arial Unicode MS" w:hAnsi="Arial Unicode MS" w:cs="Arial Unicode MS"/>
-          <w:sz w:val="20"/>
-        </w:rPr>
-        <w:t>je administrator</w:t>
+        <w:t>Nema</w:t>
       </w:r>
       <w:r>
         <w:rPr>
@@ -3703,11 +3696,11 @@
         <w:spacing w:after="90"/>
         <w:ind w:left="705" w:hanging="720"/>
       </w:pPr>
-      <w:bookmarkStart w:id="13" w:name="_Toc36507841"/>
+      <w:bookmarkStart w:id="12" w:name="_Toc36507841"/>
       <w:r>
         <w:t>Posledice</w:t>
       </w:r>
-      <w:bookmarkEnd w:id="13"/>
+      <w:bookmarkEnd w:id="12"/>
       <w:r>
         <w:t xml:space="preserve"> </w:t>
       </w:r>
@@ -3725,7 +3718,28 @@
           <w:rFonts w:ascii="Arial Unicode MS" w:eastAsia="Arial Unicode MS" w:hAnsi="Arial Unicode MS" w:cs="Arial Unicode MS"/>
           <w:sz w:val="20"/>
         </w:rPr>
-        <w:t>Korisnik je dodat u listu administratora</w:t>
+        <w:t xml:space="preserve">Korisnik je dodat u </w:t>
+      </w:r>
+      <w:r>
+        <w:rPr>
+          <w:rFonts w:ascii="Arial Unicode MS" w:eastAsia="Arial Unicode MS" w:hAnsi="Arial Unicode MS" w:cs="Arial Unicode MS"/>
+          <w:sz w:val="20"/>
+        </w:rPr>
+        <w:t>tabelu</w:t>
+      </w:r>
+      <w:r>
+        <w:rPr>
+          <w:rFonts w:ascii="Arial Unicode MS" w:eastAsia="Arial Unicode MS" w:hAnsi="Arial Unicode MS" w:cs="Arial Unicode MS"/>
+          <w:sz w:val="20"/>
+        </w:rPr>
+        <w:t xml:space="preserve"> administratora</w:t>
+      </w:r>
+      <w:r>
+        <w:rPr>
+          <w:rFonts w:ascii="Arial Unicode MS" w:eastAsia="Arial Unicode MS" w:hAnsi="Arial Unicode MS" w:cs="Arial Unicode MS"/>
+          <w:sz w:val="20"/>
+        </w:rPr>
+        <w:t xml:space="preserve"> (baza podataka)</w:t>
       </w:r>
       <w:r>
         <w:rPr>

--- a/Faza 3/SSU/SSU-Registrovanje_administratora.docx
+++ b/Faza 3/SSU/SSU-Registrovanje_administratora.docx
@@ -1,6 +1,6 @@
 
 <file path=word/document.xml><?xml version="1.0" encoding="utf-8"?>
-<w:document xmlns:wpc="http://schemas.microsoft.com/office/word/2010/wordprocessingCanvas" xmlns:cx="http://schemas.microsoft.com/office/drawing/2014/chartex" xmlns:cx1="http://schemas.microsoft.com/office/drawing/2015/9/8/chartex" xmlns:cx2="http://schemas.microsoft.com/office/drawing/2015/10/21/chartex" xmlns:cx3="http://schemas.microsoft.com/office/drawing/2016/5/9/chartex" xmlns:cx4="http://schemas.microsoft.com/office/drawing/2016/5/10/chartex" xmlns:cx5="http://schemas.microsoft.com/office/drawing/2016/5/11/chartex" xmlns:cx6="http://schemas.microsoft.com/office/drawing/2016/5/12/chartex" xmlns:cx7="http://schemas.microsoft.com/office/drawing/2016/5/13/chartex" xmlns:cx8="http://schemas.microsoft.com/office/drawing/2016/5/14/chartex" xmlns:mc="http://schemas.openxmlformats.org/markup-compatibility/2006" xmlns:aink="http://schemas.microsoft.com/office/drawing/2016/ink" xmlns:am3d="http://schemas.microsoft.com/office/drawing/2017/model3d" xmlns:o="urn:schemas-microsoft-com:office:office" xmlns:r="http://schemas.openxmlformats.org/officeDocument/2006/relationships" xmlns:m="http://schemas.openxmlformats.org/officeDocument/2006/math" xmlns:v="urn:schemas-microsoft-com:vml" xmlns:wp14="http://schemas.microsoft.com/office/word/2010/wordprocessingDrawing" xmlns:wp="http://schemas.openxmlformats.org/drawingml/2006/wordprocessingDrawing" xmlns:w10="urn:schemas-microsoft-com:office:word" xmlns:w="http://schemas.openxmlformats.org/wordprocessingml/2006/main" xmlns:w14="http://schemas.microsoft.com/office/word/2010/wordml" xmlns:w15="http://schemas.microsoft.com/office/word/2012/wordml" xmlns:w16cex="http://schemas.microsoft.com/office/word/2018/wordml/cex" xmlns:w16cid="http://schemas.microsoft.com/office/word/2016/wordml/cid" xmlns:w16="http://schemas.microsoft.com/office/word/2018/wordml" xmlns:w16se="http://schemas.microsoft.com/office/word/2015/wordml/symex" xmlns:wpg="http://schemas.microsoft.com/office/word/2010/wordprocessingGroup" xmlns:wpi="http://schemas.microsoft.com/office/word/2010/wordprocessingInk" xmlns:wne="http://schemas.microsoft.com/office/word/2006/wordml" xmlns:wps="http://schemas.microsoft.com/office/word/2010/wordprocessingShape" mc:Ignorable="w14 w15 w16se w16cid w16 w16cex wp14">
+<w:document xmlns:wpc="http://schemas.microsoft.com/office/word/2010/wordprocessingCanvas" xmlns:cx="http://schemas.microsoft.com/office/drawing/2014/chartex" xmlns:cx1="http://schemas.microsoft.com/office/drawing/2015/9/8/chartex" xmlns:cx2="http://schemas.microsoft.com/office/drawing/2015/10/21/chartex" xmlns:cx3="http://schemas.microsoft.com/office/drawing/2016/5/9/chartex" xmlns:cx4="http://schemas.microsoft.com/office/drawing/2016/5/10/chartex" xmlns:cx5="http://schemas.microsoft.com/office/drawing/2016/5/11/chartex" xmlns:cx6="http://schemas.microsoft.com/office/drawing/2016/5/12/chartex" xmlns:cx7="http://schemas.microsoft.com/office/drawing/2016/5/13/chartex" xmlns:cx8="http://schemas.microsoft.com/office/drawing/2016/5/14/chartex" xmlns:mc="http://schemas.openxmlformats.org/markup-compatibility/2006" xmlns:aink="http://schemas.microsoft.com/office/drawing/2016/ink" xmlns:am3d="http://schemas.microsoft.com/office/drawing/2017/model3d" xmlns:o="urn:schemas-microsoft-com:office:office" xmlns:r="http://schemas.openxmlformats.org/officeDocument/2006/relationships" xmlns:m="http://schemas.openxmlformats.org/officeDocument/2006/math" xmlns:v="urn:schemas-microsoft-com:vml" xmlns:wp14="http://schemas.microsoft.com/office/word/2010/wordprocessingDrawing" xmlns:wp="http://schemas.openxmlformats.org/drawingml/2006/wordprocessingDrawing" xmlns:w10="urn:schemas-microsoft-com:office:word" xmlns:w="http://schemas.openxmlformats.org/wordprocessingml/2006/main" xmlns:w14="http://schemas.microsoft.com/office/word/2010/wordml" xmlns:w15="http://schemas.microsoft.com/office/word/2012/wordml" xmlns:w16cid="http://schemas.microsoft.com/office/word/2016/wordml/cid" xmlns:w16se="http://schemas.microsoft.com/office/word/2015/wordml/symex" xmlns:wpg="http://schemas.microsoft.com/office/word/2010/wordprocessingGroup" xmlns:wpi="http://schemas.microsoft.com/office/word/2010/wordprocessingInk" xmlns:wne="http://schemas.microsoft.com/office/word/2006/wordml" xmlns:wps="http://schemas.microsoft.com/office/word/2010/wordprocessingShape" mc:Ignorable="w14 w15 w16se w16cid wp14">
   <w:body>
     <w:p>
       <w:pPr>
@@ -8,12 +8,53 @@
         <w:ind w:left="426" w:hanging="10"/>
         <w:jc w:val="center"/>
       </w:pPr>
+      <w:proofErr w:type="spellStart"/>
       <w:r>
         <w:rPr>
           <w:rFonts w:ascii="Arial" w:eastAsia="Arial" w:hAnsi="Arial" w:cs="Arial"/>
           <w:sz w:val="24"/>
         </w:rPr>
-        <w:t xml:space="preserve">Elektrotehnički fakultet u Beogradu </w:t>
+        <w:t>Elektrotehnički</w:t>
+      </w:r>
+      <w:proofErr w:type="spellEnd"/>
+      <w:r>
+        <w:rPr>
+          <w:rFonts w:ascii="Arial" w:eastAsia="Arial" w:hAnsi="Arial" w:cs="Arial"/>
+          <w:sz w:val="24"/>
+        </w:rPr>
+        <w:t xml:space="preserve"> </w:t>
+      </w:r>
+      <w:proofErr w:type="spellStart"/>
+      <w:r>
+        <w:rPr>
+          <w:rFonts w:ascii="Arial" w:eastAsia="Arial" w:hAnsi="Arial" w:cs="Arial"/>
+          <w:sz w:val="24"/>
+        </w:rPr>
+        <w:t>fakultet</w:t>
+      </w:r>
+      <w:proofErr w:type="spellEnd"/>
+      <w:r>
+        <w:rPr>
+          <w:rFonts w:ascii="Arial" w:eastAsia="Arial" w:hAnsi="Arial" w:cs="Arial"/>
+          <w:sz w:val="24"/>
+        </w:rPr>
+        <w:t xml:space="preserve"> u </w:t>
+      </w:r>
+      <w:proofErr w:type="spellStart"/>
+      <w:r>
+        <w:rPr>
+          <w:rFonts w:ascii="Arial" w:eastAsia="Arial" w:hAnsi="Arial" w:cs="Arial"/>
+          <w:sz w:val="24"/>
+        </w:rPr>
+        <w:t>Beogradu</w:t>
+      </w:r>
+      <w:proofErr w:type="spellEnd"/>
+      <w:r>
+        <w:rPr>
+          <w:rFonts w:ascii="Arial" w:eastAsia="Arial" w:hAnsi="Arial" w:cs="Arial"/>
+          <w:sz w:val="24"/>
+        </w:rPr>
+        <w:t xml:space="preserve"> </w:t>
       </w:r>
     </w:p>
     <w:p>
@@ -41,7 +82,55 @@
           <w:rFonts w:ascii="Arial" w:eastAsia="Arial" w:hAnsi="Arial" w:cs="Arial"/>
           <w:sz w:val="24"/>
         </w:rPr>
-        <w:t xml:space="preserve">SI3PSI Principi Softverskog Inženjerstva </w:t>
+        <w:t xml:space="preserve">SI3PSI </w:t>
+      </w:r>
+      <w:proofErr w:type="spellStart"/>
+      <w:r>
+        <w:rPr>
+          <w:rFonts w:ascii="Arial" w:eastAsia="Arial" w:hAnsi="Arial" w:cs="Arial"/>
+          <w:sz w:val="24"/>
+        </w:rPr>
+        <w:t>Principi</w:t>
+      </w:r>
+      <w:proofErr w:type="spellEnd"/>
+      <w:r>
+        <w:rPr>
+          <w:rFonts w:ascii="Arial" w:eastAsia="Arial" w:hAnsi="Arial" w:cs="Arial"/>
+          <w:sz w:val="24"/>
+        </w:rPr>
+        <w:t xml:space="preserve"> </w:t>
+      </w:r>
+      <w:proofErr w:type="spellStart"/>
+      <w:r>
+        <w:rPr>
+          <w:rFonts w:ascii="Arial" w:eastAsia="Arial" w:hAnsi="Arial" w:cs="Arial"/>
+          <w:sz w:val="24"/>
+        </w:rPr>
+        <w:t>Softverskog</w:t>
+      </w:r>
+      <w:proofErr w:type="spellEnd"/>
+      <w:r>
+        <w:rPr>
+          <w:rFonts w:ascii="Arial" w:eastAsia="Arial" w:hAnsi="Arial" w:cs="Arial"/>
+          <w:sz w:val="24"/>
+        </w:rPr>
+        <w:t xml:space="preserve"> </w:t>
+      </w:r>
+      <w:proofErr w:type="spellStart"/>
+      <w:r>
+        <w:rPr>
+          <w:rFonts w:ascii="Arial" w:eastAsia="Arial" w:hAnsi="Arial" w:cs="Arial"/>
+          <w:sz w:val="24"/>
+        </w:rPr>
+        <w:t>Inženjerstva</w:t>
+      </w:r>
+      <w:proofErr w:type="spellEnd"/>
+      <w:r>
+        <w:rPr>
+          <w:rFonts w:ascii="Arial" w:eastAsia="Arial" w:hAnsi="Arial" w:cs="Arial"/>
+          <w:sz w:val="24"/>
+        </w:rPr>
+        <w:t xml:space="preserve"> </w:t>
       </w:r>
     </w:p>
     <w:p>
@@ -148,12 +237,21 @@
         <w:ind w:left="414"/>
         <w:jc w:val="center"/>
       </w:pPr>
+      <w:proofErr w:type="spellStart"/>
       <w:r>
         <w:rPr>
           <w:rFonts w:ascii="Arial" w:eastAsia="Arial" w:hAnsi="Arial" w:cs="Arial"/>
           <w:sz w:val="36"/>
         </w:rPr>
-        <w:t xml:space="preserve">Projekat Ruleset </w:t>
+        <w:t>Projekat</w:t>
+      </w:r>
+      <w:proofErr w:type="spellEnd"/>
+      <w:r>
+        <w:rPr>
+          <w:rFonts w:ascii="Arial" w:eastAsia="Arial" w:hAnsi="Arial" w:cs="Arial"/>
+          <w:sz w:val="36"/>
+        </w:rPr>
+        <w:t xml:space="preserve"> Ruleset </w:t>
       </w:r>
     </w:p>
     <w:p>
@@ -278,14 +376,16 @@
           <w:sz w:val="36"/>
         </w:rPr>
       </w:pPr>
+      <w:proofErr w:type="spellStart"/>
       <w:r>
         <w:rPr>
           <w:rFonts w:ascii="Arial" w:eastAsia="Arial" w:hAnsi="Arial" w:cs="Arial"/>
           <w:b/>
           <w:sz w:val="36"/>
         </w:rPr>
-        <w:t>Specifikacija scenarija upotrebe</w:t>
-      </w:r>
+        <w:t>Specifikacija</w:t>
+      </w:r>
+      <w:proofErr w:type="spellEnd"/>
       <w:r>
         <w:rPr>
           <w:rFonts w:ascii="Arial" w:eastAsia="Arial" w:hAnsi="Arial" w:cs="Arial"/>
@@ -294,6 +394,42 @@
         </w:rPr>
         <w:t xml:space="preserve"> </w:t>
       </w:r>
+      <w:proofErr w:type="spellStart"/>
+      <w:r>
+        <w:rPr>
+          <w:rFonts w:ascii="Arial" w:eastAsia="Arial" w:hAnsi="Arial" w:cs="Arial"/>
+          <w:b/>
+          <w:sz w:val="36"/>
+        </w:rPr>
+        <w:t>scenarija</w:t>
+      </w:r>
+      <w:proofErr w:type="spellEnd"/>
+      <w:r>
+        <w:rPr>
+          <w:rFonts w:ascii="Arial" w:eastAsia="Arial" w:hAnsi="Arial" w:cs="Arial"/>
+          <w:b/>
+          <w:sz w:val="36"/>
+        </w:rPr>
+        <w:t xml:space="preserve"> </w:t>
+      </w:r>
+      <w:proofErr w:type="spellStart"/>
+      <w:r>
+        <w:rPr>
+          <w:rFonts w:ascii="Arial" w:eastAsia="Arial" w:hAnsi="Arial" w:cs="Arial"/>
+          <w:b/>
+          <w:sz w:val="36"/>
+        </w:rPr>
+        <w:t>upotrebe</w:t>
+      </w:r>
+      <w:proofErr w:type="spellEnd"/>
+      <w:r>
+        <w:rPr>
+          <w:rFonts w:ascii="Arial" w:eastAsia="Arial" w:hAnsi="Arial" w:cs="Arial"/>
+          <w:b/>
+          <w:sz w:val="36"/>
+        </w:rPr>
+        <w:t xml:space="preserve"> </w:t>
+      </w:r>
     </w:p>
     <w:p>
       <w:pPr>
@@ -306,13 +442,23 @@
           <w:sz w:val="36"/>
         </w:rPr>
       </w:pPr>
+      <w:proofErr w:type="spellStart"/>
       <w:r>
         <w:rPr>
           <w:rFonts w:ascii="Arial" w:eastAsia="Arial" w:hAnsi="Arial" w:cs="Arial"/>
           <w:b/>
           <w:sz w:val="36"/>
         </w:rPr>
-        <w:t xml:space="preserve">funkcionalnosti </w:t>
+        <w:t>funkcionalnosti</w:t>
+      </w:r>
+      <w:proofErr w:type="spellEnd"/>
+      <w:r>
+        <w:rPr>
+          <w:rFonts w:ascii="Arial" w:eastAsia="Arial" w:hAnsi="Arial" w:cs="Arial"/>
+          <w:b/>
+          <w:sz w:val="36"/>
+        </w:rPr>
+        <w:t xml:space="preserve"> </w:t>
       </w:r>
       <w:r>
         <w:rPr>
@@ -354,13 +500,23 @@
         <w:ind w:left="417"/>
         <w:jc w:val="center"/>
       </w:pPr>
+      <w:proofErr w:type="spellStart"/>
       <w:r>
         <w:rPr>
           <w:rFonts w:ascii="Arial" w:eastAsia="Arial" w:hAnsi="Arial" w:cs="Arial"/>
           <w:b/>
           <w:sz w:val="28"/>
         </w:rPr>
-        <w:t>Verzija 1.</w:t>
+        <w:t>Verzija</w:t>
+      </w:r>
+      <w:proofErr w:type="spellEnd"/>
+      <w:r>
+        <w:rPr>
+          <w:rFonts w:ascii="Arial" w:eastAsia="Arial" w:hAnsi="Arial" w:cs="Arial"/>
+          <w:b/>
+          <w:sz w:val="28"/>
+        </w:rPr>
+        <w:t xml:space="preserve"> 1.</w:t>
       </w:r>
       <w:r>
         <w:rPr>
@@ -400,6 +556,7 @@
           <w:sz w:val="36"/>
         </w:rPr>
       </w:pPr>
+      <w:proofErr w:type="spellStart"/>
       <w:r>
         <w:rPr>
           <w:rFonts w:ascii="Arial" w:eastAsia="Arial" w:hAnsi="Arial" w:cs="Arial"/>
@@ -407,7 +564,34 @@
           <w:sz w:val="36"/>
         </w:rPr>
         <w:lastRenderedPageBreak/>
-        <w:t xml:space="preserve">Istorija izmena </w:t>
+        <w:t>Istorija</w:t>
+      </w:r>
+      <w:proofErr w:type="spellEnd"/>
+      <w:r>
+        <w:rPr>
+          <w:rFonts w:ascii="Arial" w:eastAsia="Arial" w:hAnsi="Arial" w:cs="Arial"/>
+          <w:b/>
+          <w:sz w:val="36"/>
+        </w:rPr>
+        <w:t xml:space="preserve"> </w:t>
+      </w:r>
+      <w:proofErr w:type="spellStart"/>
+      <w:r>
+        <w:rPr>
+          <w:rFonts w:ascii="Arial" w:eastAsia="Arial" w:hAnsi="Arial" w:cs="Arial"/>
+          <w:b/>
+          <w:sz w:val="36"/>
+        </w:rPr>
+        <w:t>izmena</w:t>
+      </w:r>
+      <w:proofErr w:type="spellEnd"/>
+      <w:r>
+        <w:rPr>
+          <w:rFonts w:ascii="Arial" w:eastAsia="Arial" w:hAnsi="Arial" w:cs="Arial"/>
+          <w:b/>
+          <w:sz w:val="36"/>
+        </w:rPr>
+        <w:t xml:space="preserve"> </w:t>
       </w:r>
     </w:p>
     <w:p>
@@ -489,13 +673,23 @@
                 <w:sz w:val="24"/>
               </w:rPr>
             </w:pPr>
+            <w:proofErr w:type="spellStart"/>
             <w:r>
               <w:rPr>
                 <w:rFonts w:ascii="Times New Roman" w:eastAsia="Times New Roman" w:hAnsi="Times New Roman" w:cs="Times New Roman"/>
                 <w:b/>
                 <w:sz w:val="24"/>
               </w:rPr>
-              <w:t xml:space="preserve">Verzija </w:t>
+              <w:t>Verzija</w:t>
+            </w:r>
+            <w:proofErr w:type="spellEnd"/>
+            <w:r>
+              <w:rPr>
+                <w:rFonts w:ascii="Times New Roman" w:eastAsia="Times New Roman" w:hAnsi="Times New Roman" w:cs="Times New Roman"/>
+                <w:b/>
+                <w:sz w:val="24"/>
+              </w:rPr>
+              <w:t xml:space="preserve"> </w:t>
             </w:r>
           </w:p>
         </w:tc>
@@ -519,13 +713,41 @@
                 <w:sz w:val="24"/>
               </w:rPr>
             </w:pPr>
+            <w:proofErr w:type="spellStart"/>
             <w:r>
               <w:rPr>
                 <w:rFonts w:ascii="Times New Roman" w:eastAsia="Times New Roman" w:hAnsi="Times New Roman" w:cs="Times New Roman"/>
                 <w:b/>
                 <w:sz w:val="24"/>
               </w:rPr>
-              <w:t xml:space="preserve">Kratak opis </w:t>
+              <w:t>Kratak</w:t>
+            </w:r>
+            <w:proofErr w:type="spellEnd"/>
+            <w:r>
+              <w:rPr>
+                <w:rFonts w:ascii="Times New Roman" w:eastAsia="Times New Roman" w:hAnsi="Times New Roman" w:cs="Times New Roman"/>
+                <w:b/>
+                <w:sz w:val="24"/>
+              </w:rPr>
+              <w:t xml:space="preserve"> </w:t>
+            </w:r>
+            <w:proofErr w:type="spellStart"/>
+            <w:r>
+              <w:rPr>
+                <w:rFonts w:ascii="Times New Roman" w:eastAsia="Times New Roman" w:hAnsi="Times New Roman" w:cs="Times New Roman"/>
+                <w:b/>
+                <w:sz w:val="24"/>
+              </w:rPr>
+              <w:t>opis</w:t>
+            </w:r>
+            <w:proofErr w:type="spellEnd"/>
+            <w:r>
+              <w:rPr>
+                <w:rFonts w:ascii="Times New Roman" w:eastAsia="Times New Roman" w:hAnsi="Times New Roman" w:cs="Times New Roman"/>
+                <w:b/>
+                <w:sz w:val="24"/>
+              </w:rPr>
+              <w:t xml:space="preserve"> </w:t>
             </w:r>
           </w:p>
         </w:tc>
@@ -636,6 +858,7 @@
                 <w:sz w:val="24"/>
               </w:rPr>
             </w:pPr>
+            <w:proofErr w:type="spellStart"/>
             <w:r>
               <w:rPr>
                 <w:rFonts w:ascii="Times New Roman" w:eastAsia="Times New Roman" w:hAnsi="Times New Roman" w:cs="Times New Roman"/>
@@ -648,7 +871,31 @@
                 <w:rFonts w:ascii="Times New Roman" w:eastAsia="Times New Roman" w:hAnsi="Times New Roman" w:cs="Times New Roman"/>
                 <w:sz w:val="24"/>
               </w:rPr>
-              <w:t xml:space="preserve">nicijalna verzija </w:t>
+              <w:t>nicijalna</w:t>
+            </w:r>
+            <w:proofErr w:type="spellEnd"/>
+            <w:r>
+              <w:rPr>
+                <w:rFonts w:ascii="Times New Roman" w:eastAsia="Times New Roman" w:hAnsi="Times New Roman" w:cs="Times New Roman"/>
+                <w:sz w:val="24"/>
+              </w:rPr>
+              <w:t xml:space="preserve"> </w:t>
+            </w:r>
+            <w:proofErr w:type="spellStart"/>
+            <w:r>
+              <w:rPr>
+                <w:rFonts w:ascii="Times New Roman" w:eastAsia="Times New Roman" w:hAnsi="Times New Roman" w:cs="Times New Roman"/>
+                <w:sz w:val="24"/>
+              </w:rPr>
+              <w:t>verzija</w:t>
+            </w:r>
+            <w:proofErr w:type="spellEnd"/>
+            <w:r>
+              <w:rPr>
+                <w:rFonts w:ascii="Times New Roman" w:eastAsia="Times New Roman" w:hAnsi="Times New Roman" w:cs="Times New Roman"/>
+                <w:sz w:val="24"/>
+              </w:rPr>
+              <w:t xml:space="preserve"> </w:t>
             </w:r>
           </w:p>
         </w:tc>
@@ -676,8 +923,17 @@
                 <w:rFonts w:ascii="Times New Roman" w:eastAsia="Times New Roman" w:hAnsi="Times New Roman" w:cs="Times New Roman"/>
                 <w:sz w:val="24"/>
               </w:rPr>
-              <w:t>U. Ugrini</w:t>
-            </w:r>
+              <w:t xml:space="preserve">U. </w:t>
+            </w:r>
+            <w:proofErr w:type="spellStart"/>
+            <w:r>
+              <w:rPr>
+                <w:rFonts w:ascii="Times New Roman" w:eastAsia="Times New Roman" w:hAnsi="Times New Roman" w:cs="Times New Roman"/>
+                <w:sz w:val="24"/>
+              </w:rPr>
+              <w:t>Ugrini</w:t>
+            </w:r>
+            <w:proofErr w:type="spellEnd"/>
             <w:r>
               <w:rPr>
                 <w:rFonts w:ascii="Times New Roman" w:eastAsia="Times New Roman" w:hAnsi="Times New Roman" w:cs="Times New Roman"/>
@@ -765,12 +1021,28 @@
                 <w:sz w:val="24"/>
               </w:rPr>
             </w:pPr>
+            <w:proofErr w:type="spellStart"/>
             <w:r>
               <w:rPr>
                 <w:sz w:val="24"/>
               </w:rPr>
-              <w:t>Uklonjene nekonzistentnosti</w:t>
-            </w:r>
+              <w:t>Uklonjene</w:t>
+            </w:r>
+            <w:proofErr w:type="spellEnd"/>
+            <w:r>
+              <w:rPr>
+                <w:sz w:val="24"/>
+              </w:rPr>
+              <w:t xml:space="preserve"> </w:t>
+            </w:r>
+            <w:proofErr w:type="spellStart"/>
+            <w:r>
+              <w:rPr>
+                <w:sz w:val="24"/>
+              </w:rPr>
+              <w:t>nekonzistentnosti</w:t>
+            </w:r>
+            <w:proofErr w:type="spellEnd"/>
           </w:p>
         </w:tc>
         <w:tc>
@@ -796,8 +1068,17 @@
                 <w:rFonts w:ascii="Times New Roman" w:eastAsia="Times New Roman" w:hAnsi="Times New Roman" w:cs="Times New Roman"/>
                 <w:sz w:val="24"/>
               </w:rPr>
-              <w:t>U. Ugrinić</w:t>
-            </w:r>
+              <w:t xml:space="preserve">U. </w:t>
+            </w:r>
+            <w:proofErr w:type="spellStart"/>
+            <w:r>
+              <w:rPr>
+                <w:rFonts w:ascii="Times New Roman" w:eastAsia="Times New Roman" w:hAnsi="Times New Roman" w:cs="Times New Roman"/>
+                <w:sz w:val="24"/>
+              </w:rPr>
+              <w:t>Ugrinić</w:t>
+            </w:r>
+            <w:proofErr w:type="spellEnd"/>
           </w:p>
         </w:tc>
       </w:tr>
@@ -1065,13 +1346,23 @@
         <w:ind w:right="2"/>
         <w:jc w:val="center"/>
       </w:pPr>
+      <w:proofErr w:type="spellStart"/>
       <w:r>
         <w:rPr>
           <w:rFonts w:ascii="Arial" w:eastAsia="Arial" w:hAnsi="Arial" w:cs="Arial"/>
           <w:b/>
           <w:sz w:val="36"/>
         </w:rPr>
-        <w:t xml:space="preserve">Sadržaj  </w:t>
+        <w:t>Sadržaj</w:t>
+      </w:r>
+      <w:proofErr w:type="spellEnd"/>
+      <w:r>
+        <w:rPr>
+          <w:rFonts w:ascii="Arial" w:eastAsia="Arial" w:hAnsi="Arial" w:cs="Arial"/>
+          <w:b/>
+          <w:sz w:val="36"/>
+        </w:rPr>
+        <w:t xml:space="preserve">  </w:t>
       </w:r>
     </w:p>
     <w:sdt>
@@ -2391,13 +2682,71 @@
           <w:rFonts w:ascii="Arial Unicode MS" w:eastAsia="Arial Unicode MS" w:hAnsi="Arial Unicode MS" w:cs="Arial Unicode MS"/>
         </w:rPr>
       </w:pPr>
-      <w:r>
-        <w:rPr>
-          <w:rFonts w:ascii="Arial Unicode MS" w:eastAsia="Arial Unicode MS" w:hAnsi="Arial Unicode MS" w:cs="Arial Unicode MS"/>
-          <w:sz w:val="20"/>
-        </w:rPr>
-        <w:t xml:space="preserve">Definisanje scenarija upotrebe pri </w:t>
-      </w:r>
+      <w:proofErr w:type="spellStart"/>
+      <w:r>
+        <w:rPr>
+          <w:rFonts w:ascii="Arial Unicode MS" w:eastAsia="Arial Unicode MS" w:hAnsi="Arial Unicode MS" w:cs="Arial Unicode MS"/>
+          <w:sz w:val="20"/>
+        </w:rPr>
+        <w:t>Definisanje</w:t>
+      </w:r>
+      <w:proofErr w:type="spellEnd"/>
+      <w:r>
+        <w:rPr>
+          <w:rFonts w:ascii="Arial Unicode MS" w:eastAsia="Arial Unicode MS" w:hAnsi="Arial Unicode MS" w:cs="Arial Unicode MS"/>
+          <w:sz w:val="20"/>
+        </w:rPr>
+        <w:t xml:space="preserve"> </w:t>
+      </w:r>
+      <w:proofErr w:type="spellStart"/>
+      <w:r>
+        <w:rPr>
+          <w:rFonts w:ascii="Arial Unicode MS" w:eastAsia="Arial Unicode MS" w:hAnsi="Arial Unicode MS" w:cs="Arial Unicode MS"/>
+          <w:sz w:val="20"/>
+        </w:rPr>
+        <w:t>scenarija</w:t>
+      </w:r>
+      <w:proofErr w:type="spellEnd"/>
+      <w:r>
+        <w:rPr>
+          <w:rFonts w:ascii="Arial Unicode MS" w:eastAsia="Arial Unicode MS" w:hAnsi="Arial Unicode MS" w:cs="Arial Unicode MS"/>
+          <w:sz w:val="20"/>
+        </w:rPr>
+        <w:t xml:space="preserve"> </w:t>
+      </w:r>
+      <w:proofErr w:type="spellStart"/>
+      <w:r>
+        <w:rPr>
+          <w:rFonts w:ascii="Arial Unicode MS" w:eastAsia="Arial Unicode MS" w:hAnsi="Arial Unicode MS" w:cs="Arial Unicode MS"/>
+          <w:sz w:val="20"/>
+        </w:rPr>
+        <w:t>upotrebe</w:t>
+      </w:r>
+      <w:proofErr w:type="spellEnd"/>
+      <w:r>
+        <w:rPr>
+          <w:rFonts w:ascii="Arial Unicode MS" w:eastAsia="Arial Unicode MS" w:hAnsi="Arial Unicode MS" w:cs="Arial Unicode MS"/>
+          <w:sz w:val="20"/>
+        </w:rPr>
+        <w:t xml:space="preserve"> </w:t>
+      </w:r>
+      <w:proofErr w:type="spellStart"/>
+      <w:r>
+        <w:rPr>
+          <w:rFonts w:ascii="Arial Unicode MS" w:eastAsia="Arial Unicode MS" w:hAnsi="Arial Unicode MS" w:cs="Arial Unicode MS"/>
+          <w:sz w:val="20"/>
+        </w:rPr>
+        <w:t>pri</w:t>
+      </w:r>
+      <w:proofErr w:type="spellEnd"/>
+      <w:r>
+        <w:rPr>
+          <w:rFonts w:ascii="Arial Unicode MS" w:eastAsia="Arial Unicode MS" w:hAnsi="Arial Unicode MS" w:cs="Arial Unicode MS"/>
+          <w:sz w:val="20"/>
+        </w:rPr>
+        <w:t xml:space="preserve"> </w:t>
+      </w:r>
+      <w:proofErr w:type="spellStart"/>
       <w:r>
         <w:rPr>
           <w:rFonts w:ascii="Arial Unicode MS" w:eastAsia="Arial Unicode MS" w:hAnsi="Arial Unicode MS" w:cs="Arial Unicode MS"/>
@@ -2405,19 +2754,199 @@
         </w:rPr>
         <w:t>registrovanju</w:t>
       </w:r>
-      <w:r>
-        <w:rPr>
-          <w:rFonts w:ascii="Arial Unicode MS" w:eastAsia="Arial Unicode MS" w:hAnsi="Arial Unicode MS" w:cs="Arial Unicode MS"/>
-          <w:sz w:val="20"/>
-        </w:rPr>
-        <w:t xml:space="preserve"> administratora</w:t>
-      </w:r>
-      <w:r>
-        <w:rPr>
-          <w:rFonts w:ascii="Arial Unicode MS" w:eastAsia="Arial Unicode MS" w:hAnsi="Arial Unicode MS" w:cs="Arial Unicode MS"/>
-          <w:sz w:val="20"/>
-        </w:rPr>
-        <w:t xml:space="preserve">. </w:t>
+      <w:proofErr w:type="spellEnd"/>
+      <w:r>
+        <w:rPr>
+          <w:rFonts w:ascii="Arial Unicode MS" w:eastAsia="Arial Unicode MS" w:hAnsi="Arial Unicode MS" w:cs="Arial Unicode MS"/>
+          <w:sz w:val="20"/>
+        </w:rPr>
+        <w:t xml:space="preserve"> </w:t>
+      </w:r>
+      <w:proofErr w:type="spellStart"/>
+      <w:r>
+        <w:rPr>
+          <w:rFonts w:ascii="Arial Unicode MS" w:eastAsia="Arial Unicode MS" w:hAnsi="Arial Unicode MS" w:cs="Arial Unicode MS"/>
+          <w:sz w:val="20"/>
+        </w:rPr>
+        <w:t>administratora</w:t>
+      </w:r>
+      <w:proofErr w:type="spellEnd"/>
+      <w:r>
+        <w:rPr>
+          <w:rFonts w:ascii="Arial Unicode MS" w:eastAsia="Arial Unicode MS" w:hAnsi="Arial Unicode MS" w:cs="Arial Unicode MS" w:hint="eastAsia"/>
+          <w:sz w:val="20"/>
+          <w:szCs w:val="20"/>
+        </w:rPr>
+        <w:t xml:space="preserve">, </w:t>
+      </w:r>
+      <w:proofErr w:type="spellStart"/>
+      <w:r>
+        <w:rPr>
+          <w:rFonts w:ascii="Arial Unicode MS" w:eastAsia="Arial Unicode MS" w:hAnsi="Arial Unicode MS" w:cs="Arial Unicode MS" w:hint="eastAsia"/>
+          <w:sz w:val="20"/>
+          <w:szCs w:val="20"/>
+        </w:rPr>
+        <w:t>sa</w:t>
+      </w:r>
+      <w:proofErr w:type="spellEnd"/>
+      <w:r>
+        <w:rPr>
+          <w:rFonts w:ascii="Arial Unicode MS" w:eastAsia="Arial Unicode MS" w:hAnsi="Arial Unicode MS" w:cs="Arial Unicode MS" w:hint="eastAsia"/>
+          <w:sz w:val="20"/>
+          <w:szCs w:val="20"/>
+        </w:rPr>
+        <w:t xml:space="preserve"> </w:t>
+      </w:r>
+      <w:proofErr w:type="spellStart"/>
+      <w:r>
+        <w:rPr>
+          <w:rFonts w:ascii="Arial Unicode MS" w:eastAsia="Arial Unicode MS" w:hAnsi="Arial Unicode MS" w:cs="Arial Unicode MS" w:hint="eastAsia"/>
+          <w:sz w:val="20"/>
+          <w:szCs w:val="20"/>
+        </w:rPr>
+        <w:t>grafičkim</w:t>
+      </w:r>
+      <w:proofErr w:type="spellEnd"/>
+      <w:r>
+        <w:rPr>
+          <w:rFonts w:ascii="Arial Unicode MS" w:eastAsia="Arial Unicode MS" w:hAnsi="Arial Unicode MS" w:cs="Arial Unicode MS" w:hint="eastAsia"/>
+          <w:sz w:val="20"/>
+          <w:szCs w:val="20"/>
+        </w:rPr>
+        <w:t xml:space="preserve"> </w:t>
+      </w:r>
+      <w:proofErr w:type="spellStart"/>
+      <w:r>
+        <w:rPr>
+          <w:rFonts w:ascii="Arial Unicode MS" w:eastAsia="Arial Unicode MS" w:hAnsi="Arial Unicode MS" w:cs="Arial Unicode MS" w:hint="eastAsia"/>
+          <w:sz w:val="20"/>
+          <w:szCs w:val="20"/>
+        </w:rPr>
+        <w:t>opisom</w:t>
+      </w:r>
+      <w:proofErr w:type="spellEnd"/>
+      <w:r>
+        <w:rPr>
+          <w:rFonts w:ascii="Arial Unicode MS" w:eastAsia="Arial Unicode MS" w:hAnsi="Arial Unicode MS" w:cs="Arial Unicode MS" w:hint="eastAsia"/>
+          <w:sz w:val="20"/>
+          <w:szCs w:val="20"/>
+        </w:rPr>
+        <w:t xml:space="preserve"> </w:t>
+      </w:r>
+      <w:proofErr w:type="spellStart"/>
+      <w:r>
+        <w:rPr>
+          <w:rFonts w:ascii="Arial Unicode MS" w:eastAsia="Arial Unicode MS" w:hAnsi="Arial Unicode MS" w:cs="Arial Unicode MS" w:hint="eastAsia"/>
+          <w:sz w:val="20"/>
+          <w:szCs w:val="20"/>
+        </w:rPr>
+        <w:t>priloženim</w:t>
+      </w:r>
+      <w:proofErr w:type="spellEnd"/>
+      <w:r>
+        <w:rPr>
+          <w:rFonts w:ascii="Arial Unicode MS" w:eastAsia="Arial Unicode MS" w:hAnsi="Arial Unicode MS" w:cs="Arial Unicode MS" w:hint="eastAsia"/>
+          <w:sz w:val="20"/>
+          <w:szCs w:val="20"/>
+        </w:rPr>
+        <w:t xml:space="preserve"> u </w:t>
+      </w:r>
+      <w:proofErr w:type="spellStart"/>
+      <w:r>
+        <w:rPr>
+          <w:rFonts w:ascii="Arial Unicode MS" w:eastAsia="Arial Unicode MS" w:hAnsi="Arial Unicode MS" w:cs="Arial Unicode MS" w:hint="eastAsia"/>
+          <w:sz w:val="20"/>
+          <w:szCs w:val="20"/>
+        </w:rPr>
+        <w:t>prototipu</w:t>
+      </w:r>
+      <w:proofErr w:type="spellEnd"/>
+      <w:r>
+        <w:rPr>
+          <w:rFonts w:ascii="Arial Unicode MS" w:eastAsia="Arial Unicode MS" w:hAnsi="Arial Unicode MS" w:cs="Arial Unicode MS" w:hint="eastAsia"/>
+          <w:sz w:val="20"/>
+          <w:szCs w:val="20"/>
+        </w:rPr>
+        <w:t xml:space="preserve"> </w:t>
+      </w:r>
+      <w:proofErr w:type="spellStart"/>
+      <w:r>
+        <w:rPr>
+          <w:rFonts w:ascii="Arial Unicode MS" w:eastAsia="Arial Unicode MS" w:hAnsi="Arial Unicode MS" w:cs="Arial Unicode MS" w:hint="eastAsia"/>
+          <w:sz w:val="20"/>
+          <w:szCs w:val="20"/>
+        </w:rPr>
+        <w:t>koji</w:t>
+      </w:r>
+      <w:proofErr w:type="spellEnd"/>
+      <w:r>
+        <w:rPr>
+          <w:rFonts w:ascii="Arial Unicode MS" w:eastAsia="Arial Unicode MS" w:hAnsi="Arial Unicode MS" w:cs="Arial Unicode MS" w:hint="eastAsia"/>
+          <w:sz w:val="20"/>
+          <w:szCs w:val="20"/>
+        </w:rPr>
+        <w:t xml:space="preserve"> se </w:t>
+      </w:r>
+      <w:proofErr w:type="spellStart"/>
+      <w:r>
+        <w:rPr>
+          <w:rFonts w:ascii="Arial Unicode MS" w:eastAsia="Arial Unicode MS" w:hAnsi="Arial Unicode MS" w:cs="Arial Unicode MS" w:hint="eastAsia"/>
+          <w:sz w:val="20"/>
+          <w:szCs w:val="20"/>
+        </w:rPr>
+        <w:t>nalazi</w:t>
+      </w:r>
+      <w:proofErr w:type="spellEnd"/>
+      <w:r>
+        <w:rPr>
+          <w:rFonts w:ascii="Arial Unicode MS" w:eastAsia="Arial Unicode MS" w:hAnsi="Arial Unicode MS" w:cs="Arial Unicode MS" w:hint="eastAsia"/>
+          <w:sz w:val="20"/>
+          <w:szCs w:val="20"/>
+        </w:rPr>
+        <w:t xml:space="preserve"> u </w:t>
+      </w:r>
+      <w:proofErr w:type="spellStart"/>
+      <w:r>
+        <w:rPr>
+          <w:rFonts w:ascii="Arial Unicode MS" w:eastAsia="Arial Unicode MS" w:hAnsi="Arial Unicode MS" w:cs="Arial Unicode MS" w:hint="eastAsia"/>
+          <w:sz w:val="20"/>
+          <w:szCs w:val="20"/>
+        </w:rPr>
+        <w:t>drugom</w:t>
+      </w:r>
+      <w:proofErr w:type="spellEnd"/>
+      <w:r>
+        <w:rPr>
+          <w:rFonts w:ascii="Arial Unicode MS" w:eastAsia="Arial Unicode MS" w:hAnsi="Arial Unicode MS" w:cs="Arial Unicode MS" w:hint="eastAsia"/>
+          <w:sz w:val="20"/>
+          <w:szCs w:val="20"/>
+        </w:rPr>
+        <w:t xml:space="preserve"> </w:t>
+      </w:r>
+      <w:proofErr w:type="spellStart"/>
+      <w:r>
+        <w:rPr>
+          <w:rFonts w:ascii="Arial Unicode MS" w:eastAsia="Arial Unicode MS" w:hAnsi="Arial Unicode MS" w:cs="Arial Unicode MS" w:hint="eastAsia"/>
+          <w:sz w:val="20"/>
+          <w:szCs w:val="20"/>
+        </w:rPr>
+        <w:t>folderu</w:t>
+      </w:r>
+      <w:proofErr w:type="spellEnd"/>
+      <w:r>
+        <w:rPr>
+          <w:rFonts w:ascii="Arial Unicode MS" w:eastAsia="Arial Unicode MS" w:hAnsi="Arial Unicode MS" w:cs="Arial Unicode MS" w:hint="eastAsia"/>
+          <w:sz w:val="20"/>
+          <w:szCs w:val="20"/>
+        </w:rPr>
+        <w:t>.</w:t>
+      </w:r>
+      <w:r>
+        <w:rPr>
+          <w:rFonts w:ascii="Arial Unicode MS" w:eastAsia="Arial Unicode MS" w:hAnsi="Arial Unicode MS" w:cs="Arial Unicode MS"/>
+          <w:sz w:val="20"/>
+        </w:rPr>
+        <w:t xml:space="preserve"> </w:t>
       </w:r>
     </w:p>
     <w:p>
@@ -2443,12 +2972,293 @@
           <w:rFonts w:ascii="Arial Unicode MS" w:eastAsia="Arial Unicode MS" w:hAnsi="Arial Unicode MS" w:cs="Arial Unicode MS"/>
         </w:rPr>
       </w:pPr>
-      <w:r>
-        <w:rPr>
-          <w:rFonts w:ascii="Arial Unicode MS" w:eastAsia="Arial Unicode MS" w:hAnsi="Arial Unicode MS" w:cs="Arial Unicode MS"/>
-          <w:sz w:val="20"/>
-        </w:rPr>
-        <w:t xml:space="preserve">Dokument će koristiti svi članovi projektnog tima u razvoju projekta i testiranju a može se koristiti i pri pisanju uputstva za upotrebu. </w:t>
+      <w:proofErr w:type="spellStart"/>
+      <w:r>
+        <w:rPr>
+          <w:rFonts w:ascii="Arial Unicode MS" w:eastAsia="Arial Unicode MS" w:hAnsi="Arial Unicode MS" w:cs="Arial Unicode MS"/>
+          <w:sz w:val="20"/>
+        </w:rPr>
+        <w:t>Dokument</w:t>
+      </w:r>
+      <w:proofErr w:type="spellEnd"/>
+      <w:r>
+        <w:rPr>
+          <w:rFonts w:ascii="Arial Unicode MS" w:eastAsia="Arial Unicode MS" w:hAnsi="Arial Unicode MS" w:cs="Arial Unicode MS"/>
+          <w:sz w:val="20"/>
+        </w:rPr>
+        <w:t xml:space="preserve"> </w:t>
+      </w:r>
+      <w:proofErr w:type="spellStart"/>
+      <w:r>
+        <w:rPr>
+          <w:rFonts w:ascii="Arial Unicode MS" w:eastAsia="Arial Unicode MS" w:hAnsi="Arial Unicode MS" w:cs="Arial Unicode MS"/>
+          <w:sz w:val="20"/>
+        </w:rPr>
+        <w:t>će</w:t>
+      </w:r>
+      <w:proofErr w:type="spellEnd"/>
+      <w:r>
+        <w:rPr>
+          <w:rFonts w:ascii="Arial Unicode MS" w:eastAsia="Arial Unicode MS" w:hAnsi="Arial Unicode MS" w:cs="Arial Unicode MS"/>
+          <w:sz w:val="20"/>
+        </w:rPr>
+        <w:t xml:space="preserve"> </w:t>
+      </w:r>
+      <w:proofErr w:type="spellStart"/>
+      <w:r>
+        <w:rPr>
+          <w:rFonts w:ascii="Arial Unicode MS" w:eastAsia="Arial Unicode MS" w:hAnsi="Arial Unicode MS" w:cs="Arial Unicode MS"/>
+          <w:sz w:val="20"/>
+        </w:rPr>
+        <w:t>koristiti</w:t>
+      </w:r>
+      <w:proofErr w:type="spellEnd"/>
+      <w:r>
+        <w:rPr>
+          <w:rFonts w:ascii="Arial Unicode MS" w:eastAsia="Arial Unicode MS" w:hAnsi="Arial Unicode MS" w:cs="Arial Unicode MS"/>
+          <w:sz w:val="20"/>
+        </w:rPr>
+        <w:t xml:space="preserve"> </w:t>
+      </w:r>
+      <w:proofErr w:type="spellStart"/>
+      <w:r>
+        <w:rPr>
+          <w:rFonts w:ascii="Arial Unicode MS" w:eastAsia="Arial Unicode MS" w:hAnsi="Arial Unicode MS" w:cs="Arial Unicode MS"/>
+          <w:sz w:val="20"/>
+        </w:rPr>
+        <w:t>svi</w:t>
+      </w:r>
+      <w:proofErr w:type="spellEnd"/>
+      <w:r>
+        <w:rPr>
+          <w:rFonts w:ascii="Arial Unicode MS" w:eastAsia="Arial Unicode MS" w:hAnsi="Arial Unicode MS" w:cs="Arial Unicode MS"/>
+          <w:sz w:val="20"/>
+        </w:rPr>
+        <w:t xml:space="preserve"> </w:t>
+      </w:r>
+      <w:proofErr w:type="spellStart"/>
+      <w:r>
+        <w:rPr>
+          <w:rFonts w:ascii="Arial Unicode MS" w:eastAsia="Arial Unicode MS" w:hAnsi="Arial Unicode MS" w:cs="Arial Unicode MS"/>
+          <w:sz w:val="20"/>
+        </w:rPr>
+        <w:t>članovi</w:t>
+      </w:r>
+      <w:proofErr w:type="spellEnd"/>
+      <w:r>
+        <w:rPr>
+          <w:rFonts w:ascii="Arial Unicode MS" w:eastAsia="Arial Unicode MS" w:hAnsi="Arial Unicode MS" w:cs="Arial Unicode MS"/>
+          <w:sz w:val="20"/>
+        </w:rPr>
+        <w:t xml:space="preserve"> </w:t>
+      </w:r>
+      <w:proofErr w:type="spellStart"/>
+      <w:r>
+        <w:rPr>
+          <w:rFonts w:ascii="Arial Unicode MS" w:eastAsia="Arial Unicode MS" w:hAnsi="Arial Unicode MS" w:cs="Arial Unicode MS"/>
+          <w:sz w:val="20"/>
+        </w:rPr>
+        <w:t>projektnog</w:t>
+      </w:r>
+      <w:proofErr w:type="spellEnd"/>
+      <w:r>
+        <w:rPr>
+          <w:rFonts w:ascii="Arial Unicode MS" w:eastAsia="Arial Unicode MS" w:hAnsi="Arial Unicode MS" w:cs="Arial Unicode MS"/>
+          <w:sz w:val="20"/>
+        </w:rPr>
+        <w:t xml:space="preserve"> </w:t>
+      </w:r>
+      <w:proofErr w:type="spellStart"/>
+      <w:r>
+        <w:rPr>
+          <w:rFonts w:ascii="Arial Unicode MS" w:eastAsia="Arial Unicode MS" w:hAnsi="Arial Unicode MS" w:cs="Arial Unicode MS"/>
+          <w:sz w:val="20"/>
+        </w:rPr>
+        <w:t>tima</w:t>
+      </w:r>
+      <w:proofErr w:type="spellEnd"/>
+      <w:r>
+        <w:rPr>
+          <w:rFonts w:ascii="Arial Unicode MS" w:eastAsia="Arial Unicode MS" w:hAnsi="Arial Unicode MS" w:cs="Arial Unicode MS"/>
+          <w:sz w:val="20"/>
+        </w:rPr>
+        <w:t xml:space="preserve"> u </w:t>
+      </w:r>
+      <w:proofErr w:type="spellStart"/>
+      <w:r>
+        <w:rPr>
+          <w:rFonts w:ascii="Arial Unicode MS" w:eastAsia="Arial Unicode MS" w:hAnsi="Arial Unicode MS" w:cs="Arial Unicode MS"/>
+          <w:sz w:val="20"/>
+        </w:rPr>
+        <w:t>razvoju</w:t>
+      </w:r>
+      <w:proofErr w:type="spellEnd"/>
+      <w:r>
+        <w:rPr>
+          <w:rFonts w:ascii="Arial Unicode MS" w:eastAsia="Arial Unicode MS" w:hAnsi="Arial Unicode MS" w:cs="Arial Unicode MS"/>
+          <w:sz w:val="20"/>
+        </w:rPr>
+        <w:t xml:space="preserve"> </w:t>
+      </w:r>
+      <w:proofErr w:type="spellStart"/>
+      <w:r>
+        <w:rPr>
+          <w:rFonts w:ascii="Arial Unicode MS" w:eastAsia="Arial Unicode MS" w:hAnsi="Arial Unicode MS" w:cs="Arial Unicode MS"/>
+          <w:sz w:val="20"/>
+        </w:rPr>
+        <w:t>projekta</w:t>
+      </w:r>
+      <w:proofErr w:type="spellEnd"/>
+      <w:r>
+        <w:rPr>
+          <w:rFonts w:ascii="Arial Unicode MS" w:eastAsia="Arial Unicode MS" w:hAnsi="Arial Unicode MS" w:cs="Arial Unicode MS"/>
+          <w:sz w:val="20"/>
+        </w:rPr>
+        <w:t xml:space="preserve"> </w:t>
+      </w:r>
+      <w:proofErr w:type="spellStart"/>
+      <w:r>
+        <w:rPr>
+          <w:rFonts w:ascii="Arial Unicode MS" w:eastAsia="Arial Unicode MS" w:hAnsi="Arial Unicode MS" w:cs="Arial Unicode MS"/>
+          <w:sz w:val="20"/>
+        </w:rPr>
+        <w:t>i</w:t>
+      </w:r>
+      <w:proofErr w:type="spellEnd"/>
+      <w:r>
+        <w:rPr>
+          <w:rFonts w:ascii="Arial Unicode MS" w:eastAsia="Arial Unicode MS" w:hAnsi="Arial Unicode MS" w:cs="Arial Unicode MS"/>
+          <w:sz w:val="20"/>
+        </w:rPr>
+        <w:t xml:space="preserve"> </w:t>
+      </w:r>
+      <w:proofErr w:type="spellStart"/>
+      <w:r>
+        <w:rPr>
+          <w:rFonts w:ascii="Arial Unicode MS" w:eastAsia="Arial Unicode MS" w:hAnsi="Arial Unicode MS" w:cs="Arial Unicode MS"/>
+          <w:sz w:val="20"/>
+        </w:rPr>
+        <w:t>testiranju</w:t>
+      </w:r>
+      <w:proofErr w:type="spellEnd"/>
+      <w:r>
+        <w:rPr>
+          <w:rFonts w:ascii="Arial Unicode MS" w:eastAsia="Arial Unicode MS" w:hAnsi="Arial Unicode MS" w:cs="Arial Unicode MS"/>
+          <w:sz w:val="20"/>
+        </w:rPr>
+        <w:t xml:space="preserve"> a </w:t>
+      </w:r>
+      <w:proofErr w:type="spellStart"/>
+      <w:r>
+        <w:rPr>
+          <w:rFonts w:ascii="Arial Unicode MS" w:eastAsia="Arial Unicode MS" w:hAnsi="Arial Unicode MS" w:cs="Arial Unicode MS"/>
+          <w:sz w:val="20"/>
+        </w:rPr>
+        <w:t>može</w:t>
+      </w:r>
+      <w:proofErr w:type="spellEnd"/>
+      <w:r>
+        <w:rPr>
+          <w:rFonts w:ascii="Arial Unicode MS" w:eastAsia="Arial Unicode MS" w:hAnsi="Arial Unicode MS" w:cs="Arial Unicode MS"/>
+          <w:sz w:val="20"/>
+        </w:rPr>
+        <w:t xml:space="preserve"> se </w:t>
+      </w:r>
+      <w:proofErr w:type="spellStart"/>
+      <w:r>
+        <w:rPr>
+          <w:rFonts w:ascii="Arial Unicode MS" w:eastAsia="Arial Unicode MS" w:hAnsi="Arial Unicode MS" w:cs="Arial Unicode MS"/>
+          <w:sz w:val="20"/>
+        </w:rPr>
+        <w:t>koristiti</w:t>
+      </w:r>
+      <w:proofErr w:type="spellEnd"/>
+      <w:r>
+        <w:rPr>
+          <w:rFonts w:ascii="Arial Unicode MS" w:eastAsia="Arial Unicode MS" w:hAnsi="Arial Unicode MS" w:cs="Arial Unicode MS"/>
+          <w:sz w:val="20"/>
+        </w:rPr>
+        <w:t xml:space="preserve"> </w:t>
+      </w:r>
+      <w:proofErr w:type="spellStart"/>
+      <w:r>
+        <w:rPr>
+          <w:rFonts w:ascii="Arial Unicode MS" w:eastAsia="Arial Unicode MS" w:hAnsi="Arial Unicode MS" w:cs="Arial Unicode MS"/>
+          <w:sz w:val="20"/>
+        </w:rPr>
+        <w:t>i</w:t>
+      </w:r>
+      <w:proofErr w:type="spellEnd"/>
+      <w:r>
+        <w:rPr>
+          <w:rFonts w:ascii="Arial Unicode MS" w:eastAsia="Arial Unicode MS" w:hAnsi="Arial Unicode MS" w:cs="Arial Unicode MS"/>
+          <w:sz w:val="20"/>
+        </w:rPr>
+        <w:t xml:space="preserve"> </w:t>
+      </w:r>
+      <w:proofErr w:type="spellStart"/>
+      <w:r>
+        <w:rPr>
+          <w:rFonts w:ascii="Arial Unicode MS" w:eastAsia="Arial Unicode MS" w:hAnsi="Arial Unicode MS" w:cs="Arial Unicode MS"/>
+          <w:sz w:val="20"/>
+        </w:rPr>
+        <w:t>pri</w:t>
+      </w:r>
+      <w:proofErr w:type="spellEnd"/>
+      <w:r>
+        <w:rPr>
+          <w:rFonts w:ascii="Arial Unicode MS" w:eastAsia="Arial Unicode MS" w:hAnsi="Arial Unicode MS" w:cs="Arial Unicode MS"/>
+          <w:sz w:val="20"/>
+        </w:rPr>
+        <w:t xml:space="preserve"> </w:t>
+      </w:r>
+      <w:proofErr w:type="spellStart"/>
+      <w:r>
+        <w:rPr>
+          <w:rFonts w:ascii="Arial Unicode MS" w:eastAsia="Arial Unicode MS" w:hAnsi="Arial Unicode MS" w:cs="Arial Unicode MS"/>
+          <w:sz w:val="20"/>
+        </w:rPr>
+        <w:t>pisanju</w:t>
+      </w:r>
+      <w:proofErr w:type="spellEnd"/>
+      <w:r>
+        <w:rPr>
+          <w:rFonts w:ascii="Arial Unicode MS" w:eastAsia="Arial Unicode MS" w:hAnsi="Arial Unicode MS" w:cs="Arial Unicode MS"/>
+          <w:sz w:val="20"/>
+        </w:rPr>
+        <w:t xml:space="preserve"> </w:t>
+      </w:r>
+      <w:proofErr w:type="spellStart"/>
+      <w:r>
+        <w:rPr>
+          <w:rFonts w:ascii="Arial Unicode MS" w:eastAsia="Arial Unicode MS" w:hAnsi="Arial Unicode MS" w:cs="Arial Unicode MS"/>
+          <w:sz w:val="20"/>
+        </w:rPr>
+        <w:t>uputstva</w:t>
+      </w:r>
+      <w:proofErr w:type="spellEnd"/>
+      <w:r>
+        <w:rPr>
+          <w:rFonts w:ascii="Arial Unicode MS" w:eastAsia="Arial Unicode MS" w:hAnsi="Arial Unicode MS" w:cs="Arial Unicode MS"/>
+          <w:sz w:val="20"/>
+        </w:rPr>
+        <w:t xml:space="preserve"> za </w:t>
+      </w:r>
+      <w:proofErr w:type="spellStart"/>
+      <w:r>
+        <w:rPr>
+          <w:rFonts w:ascii="Arial Unicode MS" w:eastAsia="Arial Unicode MS" w:hAnsi="Arial Unicode MS" w:cs="Arial Unicode MS"/>
+          <w:sz w:val="20"/>
+        </w:rPr>
+        <w:t>upotrebu</w:t>
+      </w:r>
+      <w:proofErr w:type="spellEnd"/>
+      <w:r>
+        <w:rPr>
+          <w:rFonts w:ascii="Arial Unicode MS" w:eastAsia="Arial Unicode MS" w:hAnsi="Arial Unicode MS" w:cs="Arial Unicode MS"/>
+          <w:sz w:val="20"/>
+        </w:rPr>
+        <w:t xml:space="preserve">. </w:t>
       </w:r>
     </w:p>
     <w:p>
@@ -2477,12 +3287,37 @@
           <w:rFonts w:ascii="Arial Unicode MS" w:eastAsia="Arial Unicode MS" w:hAnsi="Arial Unicode MS" w:cs="Arial Unicode MS"/>
         </w:rPr>
       </w:pPr>
-      <w:r>
-        <w:rPr>
-          <w:rFonts w:ascii="Arial Unicode MS" w:eastAsia="Arial Unicode MS" w:hAnsi="Arial Unicode MS" w:cs="Arial Unicode MS"/>
-          <w:sz w:val="20"/>
-        </w:rPr>
-        <w:t xml:space="preserve">Projektni zadatak </w:t>
+      <w:proofErr w:type="spellStart"/>
+      <w:r>
+        <w:rPr>
+          <w:rFonts w:ascii="Arial Unicode MS" w:eastAsia="Arial Unicode MS" w:hAnsi="Arial Unicode MS" w:cs="Arial Unicode MS"/>
+          <w:sz w:val="20"/>
+        </w:rPr>
+        <w:t>Projektni</w:t>
+      </w:r>
+      <w:proofErr w:type="spellEnd"/>
+      <w:r>
+        <w:rPr>
+          <w:rFonts w:ascii="Arial Unicode MS" w:eastAsia="Arial Unicode MS" w:hAnsi="Arial Unicode MS" w:cs="Arial Unicode MS"/>
+          <w:sz w:val="20"/>
+        </w:rPr>
+        <w:t xml:space="preserve"> </w:t>
+      </w:r>
+      <w:proofErr w:type="spellStart"/>
+      <w:r>
+        <w:rPr>
+          <w:rFonts w:ascii="Arial Unicode MS" w:eastAsia="Arial Unicode MS" w:hAnsi="Arial Unicode MS" w:cs="Arial Unicode MS"/>
+          <w:sz w:val="20"/>
+        </w:rPr>
+        <w:t>zadatak</w:t>
+      </w:r>
+      <w:proofErr w:type="spellEnd"/>
+      <w:r>
+        <w:rPr>
+          <w:rFonts w:ascii="Arial Unicode MS" w:eastAsia="Arial Unicode MS" w:hAnsi="Arial Unicode MS" w:cs="Arial Unicode MS"/>
+          <w:sz w:val="20"/>
+        </w:rPr>
+        <w:t xml:space="preserve"> </w:t>
       </w:r>
     </w:p>
     <w:p>
@@ -2497,12 +3332,101 @@
           <w:rFonts w:ascii="Arial Unicode MS" w:eastAsia="Arial Unicode MS" w:hAnsi="Arial Unicode MS" w:cs="Arial Unicode MS"/>
         </w:rPr>
       </w:pPr>
-      <w:r>
-        <w:rPr>
-          <w:rFonts w:ascii="Arial Unicode MS" w:eastAsia="Arial Unicode MS" w:hAnsi="Arial Unicode MS" w:cs="Arial Unicode MS"/>
-          <w:sz w:val="20"/>
-        </w:rPr>
-        <w:t xml:space="preserve">Uputstvo za pisanje specifikacije scenarija upotrebe funkcionalnosti  </w:t>
+      <w:proofErr w:type="spellStart"/>
+      <w:r>
+        <w:rPr>
+          <w:rFonts w:ascii="Arial Unicode MS" w:eastAsia="Arial Unicode MS" w:hAnsi="Arial Unicode MS" w:cs="Arial Unicode MS"/>
+          <w:sz w:val="20"/>
+        </w:rPr>
+        <w:t>Uputstvo</w:t>
+      </w:r>
+      <w:proofErr w:type="spellEnd"/>
+      <w:r>
+        <w:rPr>
+          <w:rFonts w:ascii="Arial Unicode MS" w:eastAsia="Arial Unicode MS" w:hAnsi="Arial Unicode MS" w:cs="Arial Unicode MS"/>
+          <w:sz w:val="20"/>
+        </w:rPr>
+        <w:t xml:space="preserve"> za </w:t>
+      </w:r>
+      <w:proofErr w:type="spellStart"/>
+      <w:r>
+        <w:rPr>
+          <w:rFonts w:ascii="Arial Unicode MS" w:eastAsia="Arial Unicode MS" w:hAnsi="Arial Unicode MS" w:cs="Arial Unicode MS"/>
+          <w:sz w:val="20"/>
+        </w:rPr>
+        <w:t>pisanje</w:t>
+      </w:r>
+      <w:proofErr w:type="spellEnd"/>
+      <w:r>
+        <w:rPr>
+          <w:rFonts w:ascii="Arial Unicode MS" w:eastAsia="Arial Unicode MS" w:hAnsi="Arial Unicode MS" w:cs="Arial Unicode MS"/>
+          <w:sz w:val="20"/>
+        </w:rPr>
+        <w:t xml:space="preserve"> </w:t>
+      </w:r>
+      <w:proofErr w:type="spellStart"/>
+      <w:r>
+        <w:rPr>
+          <w:rFonts w:ascii="Arial Unicode MS" w:eastAsia="Arial Unicode MS" w:hAnsi="Arial Unicode MS" w:cs="Arial Unicode MS"/>
+          <w:sz w:val="20"/>
+        </w:rPr>
+        <w:t>specifikacije</w:t>
+      </w:r>
+      <w:proofErr w:type="spellEnd"/>
+      <w:r>
+        <w:rPr>
+          <w:rFonts w:ascii="Arial Unicode MS" w:eastAsia="Arial Unicode MS" w:hAnsi="Arial Unicode MS" w:cs="Arial Unicode MS"/>
+          <w:sz w:val="20"/>
+        </w:rPr>
+        <w:t xml:space="preserve"> </w:t>
+      </w:r>
+      <w:proofErr w:type="spellStart"/>
+      <w:r>
+        <w:rPr>
+          <w:rFonts w:ascii="Arial Unicode MS" w:eastAsia="Arial Unicode MS" w:hAnsi="Arial Unicode MS" w:cs="Arial Unicode MS"/>
+          <w:sz w:val="20"/>
+        </w:rPr>
+        <w:t>scenarija</w:t>
+      </w:r>
+      <w:proofErr w:type="spellEnd"/>
+      <w:r>
+        <w:rPr>
+          <w:rFonts w:ascii="Arial Unicode MS" w:eastAsia="Arial Unicode MS" w:hAnsi="Arial Unicode MS" w:cs="Arial Unicode MS"/>
+          <w:sz w:val="20"/>
+        </w:rPr>
+        <w:t xml:space="preserve"> </w:t>
+      </w:r>
+      <w:proofErr w:type="spellStart"/>
+      <w:r>
+        <w:rPr>
+          <w:rFonts w:ascii="Arial Unicode MS" w:eastAsia="Arial Unicode MS" w:hAnsi="Arial Unicode MS" w:cs="Arial Unicode MS"/>
+          <w:sz w:val="20"/>
+        </w:rPr>
+        <w:t>upotrebe</w:t>
+      </w:r>
+      <w:proofErr w:type="spellEnd"/>
+      <w:r>
+        <w:rPr>
+          <w:rFonts w:ascii="Arial Unicode MS" w:eastAsia="Arial Unicode MS" w:hAnsi="Arial Unicode MS" w:cs="Arial Unicode MS"/>
+          <w:sz w:val="20"/>
+        </w:rPr>
+        <w:t xml:space="preserve"> </w:t>
+      </w:r>
+      <w:proofErr w:type="spellStart"/>
+      <w:r>
+        <w:rPr>
+          <w:rFonts w:ascii="Arial Unicode MS" w:eastAsia="Arial Unicode MS" w:hAnsi="Arial Unicode MS" w:cs="Arial Unicode MS"/>
+          <w:sz w:val="20"/>
+        </w:rPr>
+        <w:t>funkcionalnosti</w:t>
+      </w:r>
+      <w:proofErr w:type="spellEnd"/>
+      <w:r>
+        <w:rPr>
+          <w:rFonts w:ascii="Arial Unicode MS" w:eastAsia="Arial Unicode MS" w:hAnsi="Arial Unicode MS" w:cs="Arial Unicode MS"/>
+          <w:sz w:val="20"/>
+        </w:rPr>
+        <w:t xml:space="preserve">  </w:t>
       </w:r>
     </w:p>
     <w:p>
@@ -2599,12 +3523,37 @@
                 <w:rFonts w:ascii="Arial Unicode MS" w:eastAsia="Arial Unicode MS" w:hAnsi="Arial Unicode MS" w:cs="Arial Unicode MS"/>
               </w:rPr>
             </w:pPr>
+            <w:proofErr w:type="spellStart"/>
             <w:r>
               <w:rPr>
                 <w:rFonts w:ascii="Arial Unicode MS" w:eastAsia="Arial Unicode MS" w:hAnsi="Arial Unicode MS" w:cs="Arial Unicode MS"/>
                 <w:sz w:val="20"/>
               </w:rPr>
-              <w:t xml:space="preserve">Redni broj </w:t>
+              <w:t>Redni</w:t>
+            </w:r>
+            <w:proofErr w:type="spellEnd"/>
+            <w:r>
+              <w:rPr>
+                <w:rFonts w:ascii="Arial Unicode MS" w:eastAsia="Arial Unicode MS" w:hAnsi="Arial Unicode MS" w:cs="Arial Unicode MS"/>
+                <w:sz w:val="20"/>
+              </w:rPr>
+              <w:t xml:space="preserve"> </w:t>
+            </w:r>
+            <w:proofErr w:type="spellStart"/>
+            <w:r>
+              <w:rPr>
+                <w:rFonts w:ascii="Arial Unicode MS" w:eastAsia="Arial Unicode MS" w:hAnsi="Arial Unicode MS" w:cs="Arial Unicode MS"/>
+                <w:sz w:val="20"/>
+              </w:rPr>
+              <w:t>broj</w:t>
+            </w:r>
+            <w:proofErr w:type="spellEnd"/>
+            <w:r>
+              <w:rPr>
+                <w:rFonts w:ascii="Arial Unicode MS" w:eastAsia="Arial Unicode MS" w:hAnsi="Arial Unicode MS" w:cs="Arial Unicode MS"/>
+                <w:sz w:val="20"/>
+              </w:rPr>
+              <w:t xml:space="preserve"> </w:t>
             </w:r>
           </w:p>
         </w:tc>
@@ -2626,12 +3575,21 @@
                 <w:rFonts w:ascii="Arial Unicode MS" w:eastAsia="Arial Unicode MS" w:hAnsi="Arial Unicode MS" w:cs="Arial Unicode MS"/>
               </w:rPr>
             </w:pPr>
+            <w:proofErr w:type="spellStart"/>
             <w:r>
               <w:rPr>
                 <w:rFonts w:ascii="Arial Unicode MS" w:eastAsia="Arial Unicode MS" w:hAnsi="Arial Unicode MS" w:cs="Arial Unicode MS"/>
                 <w:sz w:val="20"/>
               </w:rPr>
-              <w:t xml:space="preserve">Opis </w:t>
+              <w:t>Opis</w:t>
+            </w:r>
+            <w:proofErr w:type="spellEnd"/>
+            <w:r>
+              <w:rPr>
+                <w:rFonts w:ascii="Arial Unicode MS" w:eastAsia="Arial Unicode MS" w:hAnsi="Arial Unicode MS" w:cs="Arial Unicode MS"/>
+                <w:sz w:val="20"/>
+              </w:rPr>
+              <w:t xml:space="preserve"> </w:t>
             </w:r>
           </w:p>
         </w:tc>
@@ -2653,12 +3611,21 @@
                 <w:rFonts w:ascii="Arial Unicode MS" w:eastAsia="Arial Unicode MS" w:hAnsi="Arial Unicode MS" w:cs="Arial Unicode MS"/>
               </w:rPr>
             </w:pPr>
+            <w:proofErr w:type="spellStart"/>
             <w:r>
               <w:rPr>
                 <w:rFonts w:ascii="Arial Unicode MS" w:eastAsia="Arial Unicode MS" w:hAnsi="Arial Unicode MS" w:cs="Arial Unicode MS"/>
                 <w:sz w:val="20"/>
               </w:rPr>
-              <w:t xml:space="preserve">Rešenje </w:t>
+              <w:t>Rešenje</w:t>
+            </w:r>
+            <w:proofErr w:type="spellEnd"/>
+            <w:r>
+              <w:rPr>
+                <w:rFonts w:ascii="Arial Unicode MS" w:eastAsia="Arial Unicode MS" w:hAnsi="Arial Unicode MS" w:cs="Arial Unicode MS"/>
+                <w:sz w:val="20"/>
+              </w:rPr>
+              <w:t xml:space="preserve"> </w:t>
             </w:r>
           </w:p>
         </w:tc>
@@ -3062,8 +4029,81 @@
           <w:rFonts w:ascii="Arial Unicode MS" w:eastAsia="Arial Unicode MS" w:hAnsi="Arial Unicode MS" w:cs="Arial Unicode MS"/>
           <w:sz w:val="20"/>
         </w:rPr>
-        <w:t>Administrator može registrovanog korisnika da pretvori u administratora</w:t>
-      </w:r>
+        <w:t xml:space="preserve">Administrator </w:t>
+      </w:r>
+      <w:proofErr w:type="spellStart"/>
+      <w:r>
+        <w:rPr>
+          <w:rFonts w:ascii="Arial Unicode MS" w:eastAsia="Arial Unicode MS" w:hAnsi="Arial Unicode MS" w:cs="Arial Unicode MS"/>
+          <w:sz w:val="20"/>
+        </w:rPr>
+        <w:t>može</w:t>
+      </w:r>
+      <w:proofErr w:type="spellEnd"/>
+      <w:r>
+        <w:rPr>
+          <w:rFonts w:ascii="Arial Unicode MS" w:eastAsia="Arial Unicode MS" w:hAnsi="Arial Unicode MS" w:cs="Arial Unicode MS"/>
+          <w:sz w:val="20"/>
+        </w:rPr>
+        <w:t xml:space="preserve"> </w:t>
+      </w:r>
+      <w:proofErr w:type="spellStart"/>
+      <w:r>
+        <w:rPr>
+          <w:rFonts w:ascii="Arial Unicode MS" w:eastAsia="Arial Unicode MS" w:hAnsi="Arial Unicode MS" w:cs="Arial Unicode MS"/>
+          <w:sz w:val="20"/>
+        </w:rPr>
+        <w:t>registrovanog</w:t>
+      </w:r>
+      <w:proofErr w:type="spellEnd"/>
+      <w:r>
+        <w:rPr>
+          <w:rFonts w:ascii="Arial Unicode MS" w:eastAsia="Arial Unicode MS" w:hAnsi="Arial Unicode MS" w:cs="Arial Unicode MS"/>
+          <w:sz w:val="20"/>
+        </w:rPr>
+        <w:t xml:space="preserve"> </w:t>
+      </w:r>
+      <w:proofErr w:type="spellStart"/>
+      <w:r>
+        <w:rPr>
+          <w:rFonts w:ascii="Arial Unicode MS" w:eastAsia="Arial Unicode MS" w:hAnsi="Arial Unicode MS" w:cs="Arial Unicode MS"/>
+          <w:sz w:val="20"/>
+        </w:rPr>
+        <w:t>korisnika</w:t>
+      </w:r>
+      <w:proofErr w:type="spellEnd"/>
+      <w:r>
+        <w:rPr>
+          <w:rFonts w:ascii="Arial Unicode MS" w:eastAsia="Arial Unicode MS" w:hAnsi="Arial Unicode MS" w:cs="Arial Unicode MS"/>
+          <w:sz w:val="20"/>
+        </w:rPr>
+        <w:t xml:space="preserve"> da </w:t>
+      </w:r>
+      <w:proofErr w:type="spellStart"/>
+      <w:r>
+        <w:rPr>
+          <w:rFonts w:ascii="Arial Unicode MS" w:eastAsia="Arial Unicode MS" w:hAnsi="Arial Unicode MS" w:cs="Arial Unicode MS"/>
+          <w:sz w:val="20"/>
+        </w:rPr>
+        <w:t>pretvori</w:t>
+      </w:r>
+      <w:proofErr w:type="spellEnd"/>
+      <w:r>
+        <w:rPr>
+          <w:rFonts w:ascii="Arial Unicode MS" w:eastAsia="Arial Unicode MS" w:hAnsi="Arial Unicode MS" w:cs="Arial Unicode MS"/>
+          <w:sz w:val="20"/>
+        </w:rPr>
+        <w:t xml:space="preserve"> u </w:t>
+      </w:r>
+      <w:proofErr w:type="spellStart"/>
+      <w:r>
+        <w:rPr>
+          <w:rFonts w:ascii="Arial Unicode MS" w:eastAsia="Arial Unicode MS" w:hAnsi="Arial Unicode MS" w:cs="Arial Unicode MS"/>
+          <w:sz w:val="20"/>
+        </w:rPr>
+        <w:t>administratora</w:t>
+      </w:r>
+      <w:proofErr w:type="spellEnd"/>
       <w:r>
         <w:rPr>
           <w:rFonts w:ascii="Arial Unicode MS" w:eastAsia="Arial Unicode MS" w:hAnsi="Arial Unicode MS" w:cs="Arial Unicode MS"/>
@@ -3169,7 +4209,151 @@
           <w:rFonts w:ascii="Arial Unicode MS" w:eastAsia="Arial Unicode MS" w:hAnsi="Arial Unicode MS" w:cs="Arial Unicode MS"/>
           <w:sz w:val="20"/>
         </w:rPr>
-        <w:t>Administrator klikće na dugme za nalog i bira opciju za registrovanje administratora.</w:t>
+        <w:t xml:space="preserve">Administrator </w:t>
+      </w:r>
+      <w:proofErr w:type="spellStart"/>
+      <w:r>
+        <w:rPr>
+          <w:rFonts w:ascii="Arial Unicode MS" w:eastAsia="Arial Unicode MS" w:hAnsi="Arial Unicode MS" w:cs="Arial Unicode MS"/>
+          <w:sz w:val="20"/>
+        </w:rPr>
+        <w:t>klikće</w:t>
+      </w:r>
+      <w:proofErr w:type="spellEnd"/>
+      <w:r>
+        <w:rPr>
+          <w:rFonts w:ascii="Arial Unicode MS" w:eastAsia="Arial Unicode MS" w:hAnsi="Arial Unicode MS" w:cs="Arial Unicode MS"/>
+          <w:sz w:val="20"/>
+        </w:rPr>
+        <w:t xml:space="preserve"> </w:t>
+      </w:r>
+      <w:proofErr w:type="spellStart"/>
+      <w:r>
+        <w:rPr>
+          <w:rFonts w:ascii="Arial Unicode MS" w:eastAsia="Arial Unicode MS" w:hAnsi="Arial Unicode MS" w:cs="Arial Unicode MS"/>
+          <w:sz w:val="20"/>
+        </w:rPr>
+        <w:t>na</w:t>
+      </w:r>
+      <w:proofErr w:type="spellEnd"/>
+      <w:r>
+        <w:rPr>
+          <w:rFonts w:ascii="Arial Unicode MS" w:eastAsia="Arial Unicode MS" w:hAnsi="Arial Unicode MS" w:cs="Arial Unicode MS"/>
+          <w:sz w:val="20"/>
+        </w:rPr>
+        <w:t xml:space="preserve"> </w:t>
+      </w:r>
+      <w:proofErr w:type="spellStart"/>
+      <w:r>
+        <w:rPr>
+          <w:rFonts w:ascii="Arial Unicode MS" w:eastAsia="Arial Unicode MS" w:hAnsi="Arial Unicode MS" w:cs="Arial Unicode MS"/>
+          <w:sz w:val="20"/>
+        </w:rPr>
+        <w:t>dugme</w:t>
+      </w:r>
+      <w:proofErr w:type="spellEnd"/>
+      <w:r>
+        <w:rPr>
+          <w:rFonts w:ascii="Arial Unicode MS" w:eastAsia="Arial Unicode MS" w:hAnsi="Arial Unicode MS" w:cs="Arial Unicode MS"/>
+          <w:sz w:val="20"/>
+        </w:rPr>
+        <w:t xml:space="preserve"> za </w:t>
+      </w:r>
+      <w:proofErr w:type="spellStart"/>
+      <w:r>
+        <w:rPr>
+          <w:rFonts w:ascii="Arial Unicode MS" w:eastAsia="Arial Unicode MS" w:hAnsi="Arial Unicode MS" w:cs="Arial Unicode MS"/>
+          <w:sz w:val="20"/>
+        </w:rPr>
+        <w:t>nalog</w:t>
+      </w:r>
+      <w:proofErr w:type="spellEnd"/>
+      <w:r>
+        <w:rPr>
+          <w:rFonts w:ascii="Arial Unicode MS" w:eastAsia="Arial Unicode MS" w:hAnsi="Arial Unicode MS" w:cs="Arial Unicode MS"/>
+          <w:sz w:val="20"/>
+        </w:rPr>
+        <w:t xml:space="preserve"> </w:t>
+      </w:r>
+      <w:proofErr w:type="spellStart"/>
+      <w:r>
+        <w:rPr>
+          <w:rFonts w:ascii="Arial Unicode MS" w:eastAsia="Arial Unicode MS" w:hAnsi="Arial Unicode MS" w:cs="Arial Unicode MS"/>
+          <w:sz w:val="20"/>
+        </w:rPr>
+        <w:t>i</w:t>
+      </w:r>
+      <w:proofErr w:type="spellEnd"/>
+      <w:r>
+        <w:rPr>
+          <w:rFonts w:ascii="Arial Unicode MS" w:eastAsia="Arial Unicode MS" w:hAnsi="Arial Unicode MS" w:cs="Arial Unicode MS"/>
+          <w:sz w:val="20"/>
+        </w:rPr>
+        <w:t xml:space="preserve"> </w:t>
+      </w:r>
+      <w:proofErr w:type="spellStart"/>
+      <w:r>
+        <w:rPr>
+          <w:rFonts w:ascii="Arial Unicode MS" w:eastAsia="Arial Unicode MS" w:hAnsi="Arial Unicode MS" w:cs="Arial Unicode MS"/>
+          <w:sz w:val="20"/>
+        </w:rPr>
+        <w:t>bira</w:t>
+      </w:r>
+      <w:proofErr w:type="spellEnd"/>
+      <w:r>
+        <w:rPr>
+          <w:rFonts w:ascii="Arial Unicode MS" w:eastAsia="Arial Unicode MS" w:hAnsi="Arial Unicode MS" w:cs="Arial Unicode MS"/>
+          <w:sz w:val="20"/>
+        </w:rPr>
+        <w:t xml:space="preserve"> </w:t>
+      </w:r>
+      <w:proofErr w:type="spellStart"/>
+      <w:r>
+        <w:rPr>
+          <w:rFonts w:ascii="Arial Unicode MS" w:eastAsia="Arial Unicode MS" w:hAnsi="Arial Unicode MS" w:cs="Arial Unicode MS"/>
+          <w:sz w:val="20"/>
+        </w:rPr>
+        <w:t>opciju</w:t>
+      </w:r>
+      <w:proofErr w:type="spellEnd"/>
+      <w:r>
+        <w:rPr>
+          <w:rFonts w:ascii="Arial Unicode MS" w:eastAsia="Arial Unicode MS" w:hAnsi="Arial Unicode MS" w:cs="Arial Unicode MS"/>
+          <w:sz w:val="20"/>
+        </w:rPr>
+        <w:t xml:space="preserve"> za </w:t>
+      </w:r>
+      <w:proofErr w:type="spellStart"/>
+      <w:r>
+        <w:rPr>
+          <w:rFonts w:ascii="Arial Unicode MS" w:eastAsia="Arial Unicode MS" w:hAnsi="Arial Unicode MS" w:cs="Arial Unicode MS"/>
+          <w:sz w:val="20"/>
+        </w:rPr>
+        <w:t>registrovanje</w:t>
+      </w:r>
+      <w:proofErr w:type="spellEnd"/>
+      <w:r>
+        <w:rPr>
+          <w:rFonts w:ascii="Arial Unicode MS" w:eastAsia="Arial Unicode MS" w:hAnsi="Arial Unicode MS" w:cs="Arial Unicode MS"/>
+          <w:sz w:val="20"/>
+        </w:rPr>
+        <w:t xml:space="preserve"> </w:t>
+      </w:r>
+      <w:proofErr w:type="spellStart"/>
+      <w:r>
+        <w:rPr>
+          <w:rFonts w:ascii="Arial Unicode MS" w:eastAsia="Arial Unicode MS" w:hAnsi="Arial Unicode MS" w:cs="Arial Unicode MS"/>
+          <w:sz w:val="20"/>
+        </w:rPr>
+        <w:t>administratora</w:t>
+      </w:r>
+      <w:proofErr w:type="spellEnd"/>
+      <w:r>
+        <w:rPr>
+          <w:rFonts w:ascii="Arial Unicode MS" w:eastAsia="Arial Unicode MS" w:hAnsi="Arial Unicode MS" w:cs="Arial Unicode MS"/>
+          <w:sz w:val="20"/>
+        </w:rPr>
+        <w:t>.</w:t>
       </w:r>
     </w:p>
     <w:p>
@@ -3193,26 +4377,92 @@
         </w:rPr>
         <w:t xml:space="preserve">Administrator </w:t>
       </w:r>
-      <w:r>
-        <w:rPr>
-          <w:rFonts w:ascii="Arial Unicode MS" w:eastAsia="Arial Unicode MS" w:hAnsi="Arial Unicode MS" w:cs="Arial Unicode MS"/>
-          <w:sz w:val="20"/>
-        </w:rPr>
-        <w:t xml:space="preserve">unosi </w:t>
-      </w:r>
-      <w:r>
-        <w:rPr>
-          <w:rFonts w:ascii="Arial Unicode MS" w:eastAsia="Arial Unicode MS" w:hAnsi="Arial Unicode MS" w:cs="Arial Unicode MS"/>
-          <w:sz w:val="20"/>
-        </w:rPr>
-        <w:t>username korisnika</w:t>
-      </w:r>
-      <w:r>
-        <w:rPr>
-          <w:rFonts w:ascii="Arial Unicode MS" w:eastAsia="Arial Unicode MS" w:hAnsi="Arial Unicode MS" w:cs="Arial Unicode MS"/>
-          <w:sz w:val="20"/>
-        </w:rPr>
-        <w:t xml:space="preserve"> pritiskom na dugme register</w:t>
+      <w:proofErr w:type="spellStart"/>
+      <w:r>
+        <w:rPr>
+          <w:rFonts w:ascii="Arial Unicode MS" w:eastAsia="Arial Unicode MS" w:hAnsi="Arial Unicode MS" w:cs="Arial Unicode MS"/>
+          <w:sz w:val="20"/>
+        </w:rPr>
+        <w:t>unosi</w:t>
+      </w:r>
+      <w:proofErr w:type="spellEnd"/>
+      <w:r>
+        <w:rPr>
+          <w:rFonts w:ascii="Arial Unicode MS" w:eastAsia="Arial Unicode MS" w:hAnsi="Arial Unicode MS" w:cs="Arial Unicode MS"/>
+          <w:sz w:val="20"/>
+        </w:rPr>
+        <w:t xml:space="preserve"> </w:t>
+      </w:r>
+      <w:r>
+        <w:rPr>
+          <w:rFonts w:ascii="Arial Unicode MS" w:eastAsia="Arial Unicode MS" w:hAnsi="Arial Unicode MS" w:cs="Arial Unicode MS"/>
+          <w:sz w:val="20"/>
+        </w:rPr>
+        <w:t xml:space="preserve">username </w:t>
+      </w:r>
+      <w:proofErr w:type="spellStart"/>
+      <w:r>
+        <w:rPr>
+          <w:rFonts w:ascii="Arial Unicode MS" w:eastAsia="Arial Unicode MS" w:hAnsi="Arial Unicode MS" w:cs="Arial Unicode MS"/>
+          <w:sz w:val="20"/>
+        </w:rPr>
+        <w:t>korisnika</w:t>
+      </w:r>
+      <w:proofErr w:type="spellEnd"/>
+      <w:r>
+        <w:rPr>
+          <w:rFonts w:ascii="Arial Unicode MS" w:eastAsia="Arial Unicode MS" w:hAnsi="Arial Unicode MS" w:cs="Arial Unicode MS"/>
+          <w:sz w:val="20"/>
+        </w:rPr>
+        <w:t xml:space="preserve"> </w:t>
+      </w:r>
+      <w:proofErr w:type="spellStart"/>
+      <w:r>
+        <w:rPr>
+          <w:rFonts w:ascii="Arial Unicode MS" w:eastAsia="Arial Unicode MS" w:hAnsi="Arial Unicode MS" w:cs="Arial Unicode MS"/>
+          <w:sz w:val="20"/>
+        </w:rPr>
+        <w:t>pritiskom</w:t>
+      </w:r>
+      <w:proofErr w:type="spellEnd"/>
+      <w:r>
+        <w:rPr>
+          <w:rFonts w:ascii="Arial Unicode MS" w:eastAsia="Arial Unicode MS" w:hAnsi="Arial Unicode MS" w:cs="Arial Unicode MS"/>
+          <w:sz w:val="20"/>
+        </w:rPr>
+        <w:t xml:space="preserve"> </w:t>
+      </w:r>
+      <w:proofErr w:type="spellStart"/>
+      <w:r>
+        <w:rPr>
+          <w:rFonts w:ascii="Arial Unicode MS" w:eastAsia="Arial Unicode MS" w:hAnsi="Arial Unicode MS" w:cs="Arial Unicode MS"/>
+          <w:sz w:val="20"/>
+        </w:rPr>
+        <w:t>na</w:t>
+      </w:r>
+      <w:proofErr w:type="spellEnd"/>
+      <w:r>
+        <w:rPr>
+          <w:rFonts w:ascii="Arial Unicode MS" w:eastAsia="Arial Unicode MS" w:hAnsi="Arial Unicode MS" w:cs="Arial Unicode MS"/>
+          <w:sz w:val="20"/>
+        </w:rPr>
+        <w:t xml:space="preserve"> </w:t>
+      </w:r>
+      <w:proofErr w:type="spellStart"/>
+      <w:r>
+        <w:rPr>
+          <w:rFonts w:ascii="Arial Unicode MS" w:eastAsia="Arial Unicode MS" w:hAnsi="Arial Unicode MS" w:cs="Arial Unicode MS"/>
+          <w:sz w:val="20"/>
+        </w:rPr>
+        <w:t>dugme</w:t>
+      </w:r>
+      <w:proofErr w:type="spellEnd"/>
+      <w:r>
+        <w:rPr>
+          <w:rFonts w:ascii="Arial Unicode MS" w:eastAsia="Arial Unicode MS" w:hAnsi="Arial Unicode MS" w:cs="Arial Unicode MS"/>
+          <w:sz w:val="20"/>
+        </w:rPr>
+        <w:t xml:space="preserve"> register</w:t>
       </w:r>
       <w:r>
         <w:rPr>
@@ -3226,8 +4476,65 @@
           <w:rFonts w:ascii="Arial Unicode MS" w:eastAsia="Arial Unicode MS" w:hAnsi="Arial Unicode MS" w:cs="Arial Unicode MS"/>
           <w:sz w:val="20"/>
         </w:rPr>
-        <w:t xml:space="preserve"> šalje ih našem serveru</w:t>
-      </w:r>
+        <w:t xml:space="preserve"> </w:t>
+      </w:r>
+      <w:proofErr w:type="spellStart"/>
+      <w:r>
+        <w:rPr>
+          <w:rFonts w:ascii="Arial Unicode MS" w:eastAsia="Arial Unicode MS" w:hAnsi="Arial Unicode MS" w:cs="Arial Unicode MS"/>
+          <w:sz w:val="20"/>
+        </w:rPr>
+        <w:t>šalje</w:t>
+      </w:r>
+      <w:proofErr w:type="spellEnd"/>
+      <w:r>
+        <w:rPr>
+          <w:rFonts w:ascii="Arial Unicode MS" w:eastAsia="Arial Unicode MS" w:hAnsi="Arial Unicode MS" w:cs="Arial Unicode MS"/>
+          <w:sz w:val="20"/>
+        </w:rPr>
+        <w:t xml:space="preserve"> </w:t>
+      </w:r>
+      <w:proofErr w:type="spellStart"/>
+      <w:r>
+        <w:rPr>
+          <w:rFonts w:ascii="Arial Unicode MS" w:eastAsia="Arial Unicode MS" w:hAnsi="Arial Unicode MS" w:cs="Arial Unicode MS"/>
+          <w:sz w:val="20"/>
+        </w:rPr>
+        <w:t>ih</w:t>
+      </w:r>
+      <w:proofErr w:type="spellEnd"/>
+      <w:r>
+        <w:rPr>
+          <w:rFonts w:ascii="Arial Unicode MS" w:eastAsia="Arial Unicode MS" w:hAnsi="Arial Unicode MS" w:cs="Arial Unicode MS"/>
+          <w:sz w:val="20"/>
+        </w:rPr>
+        <w:t xml:space="preserve"> </w:t>
+      </w:r>
+      <w:proofErr w:type="spellStart"/>
+      <w:r>
+        <w:rPr>
+          <w:rFonts w:ascii="Arial Unicode MS" w:eastAsia="Arial Unicode MS" w:hAnsi="Arial Unicode MS" w:cs="Arial Unicode MS"/>
+          <w:sz w:val="20"/>
+        </w:rPr>
+        <w:t>našem</w:t>
+      </w:r>
+      <w:proofErr w:type="spellEnd"/>
+      <w:r>
+        <w:rPr>
+          <w:rFonts w:ascii="Arial Unicode MS" w:eastAsia="Arial Unicode MS" w:hAnsi="Arial Unicode MS" w:cs="Arial Unicode MS"/>
+          <w:sz w:val="20"/>
+        </w:rPr>
+        <w:t xml:space="preserve"> </w:t>
+      </w:r>
+      <w:proofErr w:type="spellStart"/>
+      <w:r>
+        <w:rPr>
+          <w:rFonts w:ascii="Arial Unicode MS" w:eastAsia="Arial Unicode MS" w:hAnsi="Arial Unicode MS" w:cs="Arial Unicode MS"/>
+          <w:sz w:val="20"/>
+        </w:rPr>
+        <w:t>serveru</w:t>
+      </w:r>
+      <w:proofErr w:type="spellEnd"/>
       <w:r>
         <w:rPr>
           <w:rFonts w:ascii="Arial Unicode MS" w:eastAsia="Arial Unicode MS" w:hAnsi="Arial Unicode MS" w:cs="Arial Unicode MS"/>
@@ -3250,20 +4557,111 @@
           <w:sz w:val="20"/>
         </w:rPr>
       </w:pPr>
-      <w:r>
-        <w:rPr>
-          <w:rFonts w:ascii="Arial Unicode MS" w:eastAsia="Arial Unicode MS" w:hAnsi="Arial Unicode MS" w:cs="Arial Unicode MS"/>
-          <w:sz w:val="20"/>
-        </w:rPr>
-        <w:t xml:space="preserve">Proveravamo infromacije sa bazom podataka da li </w:t>
-      </w:r>
-      <w:r>
-        <w:rPr>
-          <w:rFonts w:ascii="Arial Unicode MS" w:eastAsia="Arial Unicode MS" w:hAnsi="Arial Unicode MS" w:cs="Arial Unicode MS"/>
-          <w:sz w:val="20"/>
-        </w:rPr>
-        <w:t>postoji korisnik</w:t>
-      </w:r>
+      <w:proofErr w:type="spellStart"/>
+      <w:r>
+        <w:rPr>
+          <w:rFonts w:ascii="Arial Unicode MS" w:eastAsia="Arial Unicode MS" w:hAnsi="Arial Unicode MS" w:cs="Arial Unicode MS"/>
+          <w:sz w:val="20"/>
+        </w:rPr>
+        <w:t>Proveravamo</w:t>
+      </w:r>
+      <w:proofErr w:type="spellEnd"/>
+      <w:r>
+        <w:rPr>
+          <w:rFonts w:ascii="Arial Unicode MS" w:eastAsia="Arial Unicode MS" w:hAnsi="Arial Unicode MS" w:cs="Arial Unicode MS"/>
+          <w:sz w:val="20"/>
+        </w:rPr>
+        <w:t xml:space="preserve"> </w:t>
+      </w:r>
+      <w:proofErr w:type="spellStart"/>
+      <w:r>
+        <w:rPr>
+          <w:rFonts w:ascii="Arial Unicode MS" w:eastAsia="Arial Unicode MS" w:hAnsi="Arial Unicode MS" w:cs="Arial Unicode MS"/>
+          <w:sz w:val="20"/>
+        </w:rPr>
+        <w:t>infromacije</w:t>
+      </w:r>
+      <w:proofErr w:type="spellEnd"/>
+      <w:r>
+        <w:rPr>
+          <w:rFonts w:ascii="Arial Unicode MS" w:eastAsia="Arial Unicode MS" w:hAnsi="Arial Unicode MS" w:cs="Arial Unicode MS"/>
+          <w:sz w:val="20"/>
+        </w:rPr>
+        <w:t xml:space="preserve"> </w:t>
+      </w:r>
+      <w:proofErr w:type="spellStart"/>
+      <w:r>
+        <w:rPr>
+          <w:rFonts w:ascii="Arial Unicode MS" w:eastAsia="Arial Unicode MS" w:hAnsi="Arial Unicode MS" w:cs="Arial Unicode MS"/>
+          <w:sz w:val="20"/>
+        </w:rPr>
+        <w:t>sa</w:t>
+      </w:r>
+      <w:proofErr w:type="spellEnd"/>
+      <w:r>
+        <w:rPr>
+          <w:rFonts w:ascii="Arial Unicode MS" w:eastAsia="Arial Unicode MS" w:hAnsi="Arial Unicode MS" w:cs="Arial Unicode MS"/>
+          <w:sz w:val="20"/>
+        </w:rPr>
+        <w:t xml:space="preserve"> </w:t>
+      </w:r>
+      <w:proofErr w:type="spellStart"/>
+      <w:r>
+        <w:rPr>
+          <w:rFonts w:ascii="Arial Unicode MS" w:eastAsia="Arial Unicode MS" w:hAnsi="Arial Unicode MS" w:cs="Arial Unicode MS"/>
+          <w:sz w:val="20"/>
+        </w:rPr>
+        <w:t>bazom</w:t>
+      </w:r>
+      <w:proofErr w:type="spellEnd"/>
+      <w:r>
+        <w:rPr>
+          <w:rFonts w:ascii="Arial Unicode MS" w:eastAsia="Arial Unicode MS" w:hAnsi="Arial Unicode MS" w:cs="Arial Unicode MS"/>
+          <w:sz w:val="20"/>
+        </w:rPr>
+        <w:t xml:space="preserve"> </w:t>
+      </w:r>
+      <w:proofErr w:type="spellStart"/>
+      <w:r>
+        <w:rPr>
+          <w:rFonts w:ascii="Arial Unicode MS" w:eastAsia="Arial Unicode MS" w:hAnsi="Arial Unicode MS" w:cs="Arial Unicode MS"/>
+          <w:sz w:val="20"/>
+        </w:rPr>
+        <w:t>podataka</w:t>
+      </w:r>
+      <w:proofErr w:type="spellEnd"/>
+      <w:r>
+        <w:rPr>
+          <w:rFonts w:ascii="Arial Unicode MS" w:eastAsia="Arial Unicode MS" w:hAnsi="Arial Unicode MS" w:cs="Arial Unicode MS"/>
+          <w:sz w:val="20"/>
+        </w:rPr>
+        <w:t xml:space="preserve"> da li </w:t>
+      </w:r>
+      <w:proofErr w:type="spellStart"/>
+      <w:r>
+        <w:rPr>
+          <w:rFonts w:ascii="Arial Unicode MS" w:eastAsia="Arial Unicode MS" w:hAnsi="Arial Unicode MS" w:cs="Arial Unicode MS"/>
+          <w:sz w:val="20"/>
+        </w:rPr>
+        <w:t>postoji</w:t>
+      </w:r>
+      <w:proofErr w:type="spellEnd"/>
+      <w:r>
+        <w:rPr>
+          <w:rFonts w:ascii="Arial Unicode MS" w:eastAsia="Arial Unicode MS" w:hAnsi="Arial Unicode MS" w:cs="Arial Unicode MS"/>
+          <w:sz w:val="20"/>
+        </w:rPr>
+        <w:t xml:space="preserve"> </w:t>
+      </w:r>
+      <w:proofErr w:type="spellStart"/>
+      <w:r>
+        <w:rPr>
+          <w:rFonts w:ascii="Arial Unicode MS" w:eastAsia="Arial Unicode MS" w:hAnsi="Arial Unicode MS" w:cs="Arial Unicode MS"/>
+          <w:sz w:val="20"/>
+        </w:rPr>
+        <w:t>korisnik</w:t>
+      </w:r>
+      <w:proofErr w:type="spellEnd"/>
       <w:r>
         <w:rPr>
           <w:rFonts w:ascii="Arial Unicode MS" w:eastAsia="Arial Unicode MS" w:hAnsi="Arial Unicode MS" w:cs="Arial Unicode MS"/>
@@ -3282,20 +4680,54 @@
         <w:spacing w:after="3" w:line="252" w:lineRule="auto"/>
         <w:ind w:right="1291"/>
       </w:pPr>
-      <w:r>
-        <w:rPr>
-          <w:rFonts w:ascii="Arial Unicode MS" w:eastAsia="Arial Unicode MS" w:hAnsi="Arial Unicode MS" w:cs="Arial Unicode MS"/>
-          <w:sz w:val="20"/>
-        </w:rPr>
-        <w:t xml:space="preserve">Korisnik </w:t>
-      </w:r>
-      <w:r>
-        <w:rPr>
-          <w:rFonts w:ascii="Arial Unicode MS" w:eastAsia="Arial Unicode MS" w:hAnsi="Arial Unicode MS" w:cs="Arial Unicode MS"/>
-          <w:sz w:val="20"/>
-        </w:rPr>
-        <w:t>je pretvoren u administratora</w:t>
-      </w:r>
+      <w:proofErr w:type="spellStart"/>
+      <w:r>
+        <w:rPr>
+          <w:rFonts w:ascii="Arial Unicode MS" w:eastAsia="Arial Unicode MS" w:hAnsi="Arial Unicode MS" w:cs="Arial Unicode MS"/>
+          <w:sz w:val="20"/>
+        </w:rPr>
+        <w:t>Korisnik</w:t>
+      </w:r>
+      <w:proofErr w:type="spellEnd"/>
+      <w:r>
+        <w:rPr>
+          <w:rFonts w:ascii="Arial Unicode MS" w:eastAsia="Arial Unicode MS" w:hAnsi="Arial Unicode MS" w:cs="Arial Unicode MS"/>
+          <w:sz w:val="20"/>
+        </w:rPr>
+        <w:t xml:space="preserve"> </w:t>
+      </w:r>
+      <w:r>
+        <w:rPr>
+          <w:rFonts w:ascii="Arial Unicode MS" w:eastAsia="Arial Unicode MS" w:hAnsi="Arial Unicode MS" w:cs="Arial Unicode MS"/>
+          <w:sz w:val="20"/>
+        </w:rPr>
+        <w:t xml:space="preserve">je </w:t>
+      </w:r>
+      <w:proofErr w:type="spellStart"/>
+      <w:r>
+        <w:rPr>
+          <w:rFonts w:ascii="Arial Unicode MS" w:eastAsia="Arial Unicode MS" w:hAnsi="Arial Unicode MS" w:cs="Arial Unicode MS"/>
+          <w:sz w:val="20"/>
+        </w:rPr>
+        <w:t>pretvoren</w:t>
+      </w:r>
+      <w:proofErr w:type="spellEnd"/>
+      <w:r>
+        <w:rPr>
+          <w:rFonts w:ascii="Arial Unicode MS" w:eastAsia="Arial Unicode MS" w:hAnsi="Arial Unicode MS" w:cs="Arial Unicode MS"/>
+          <w:sz w:val="20"/>
+        </w:rPr>
+        <w:t xml:space="preserve"> u </w:t>
+      </w:r>
+      <w:proofErr w:type="spellStart"/>
+      <w:r>
+        <w:rPr>
+          <w:rFonts w:ascii="Arial Unicode MS" w:eastAsia="Arial Unicode MS" w:hAnsi="Arial Unicode MS" w:cs="Arial Unicode MS"/>
+          <w:sz w:val="20"/>
+        </w:rPr>
+        <w:t>administratora</w:t>
+      </w:r>
+      <w:proofErr w:type="spellEnd"/>
       <w:r>
         <w:rPr>
           <w:rFonts w:ascii="Arial Unicode MS" w:eastAsia="Arial Unicode MS" w:hAnsi="Arial Unicode MS" w:cs="Arial Unicode MS"/>
@@ -3634,12 +5066,21 @@
         <w:ind w:left="730" w:hanging="10"/>
         <w:jc w:val="both"/>
       </w:pPr>
+      <w:proofErr w:type="spellStart"/>
       <w:r>
         <w:rPr>
           <w:rFonts w:ascii="Arial Unicode MS" w:eastAsia="Arial Unicode MS" w:hAnsi="Arial Unicode MS" w:cs="Arial Unicode MS" w:hint="eastAsia"/>
           <w:sz w:val="20"/>
         </w:rPr>
-        <w:t xml:space="preserve">Nema. </w:t>
+        <w:t>Nema</w:t>
+      </w:r>
+      <w:proofErr w:type="spellEnd"/>
+      <w:r>
+        <w:rPr>
+          <w:rFonts w:ascii="Arial Unicode MS" w:eastAsia="Arial Unicode MS" w:hAnsi="Arial Unicode MS" w:cs="Arial Unicode MS" w:hint="eastAsia"/>
+          <w:sz w:val="20"/>
+        </w:rPr>
+        <w:t xml:space="preserve">. </w:t>
       </w:r>
     </w:p>
     <w:p>
@@ -3673,8 +5114,6 @@
         </w:rPr>
         <w:t>Administrator</w:t>
       </w:r>
-      <w:bookmarkStart w:id="12" w:name="_GoBack"/>
-      <w:bookmarkEnd w:id="12"/>
       <w:r>
         <w:rPr>
           <w:rFonts w:ascii="Arial Unicode MS" w:eastAsia="Arial Unicode MS" w:hAnsi="Arial Unicode MS" w:cs="Arial Unicode MS"/>
@@ -3703,11 +5142,11 @@
         <w:spacing w:after="90"/>
         <w:ind w:left="705" w:hanging="720"/>
       </w:pPr>
-      <w:bookmarkStart w:id="13" w:name="_Toc36507841"/>
+      <w:bookmarkStart w:id="12" w:name="_Toc36507841"/>
       <w:r>
         <w:t>Posledice</w:t>
       </w:r>
-      <w:bookmarkEnd w:id="13"/>
+      <w:bookmarkEnd w:id="12"/>
       <w:r>
         <w:t xml:space="preserve"> </w:t>
       </w:r>
@@ -3720,13 +5159,63 @@
           <w:rFonts w:ascii="Arial Unicode MS" w:eastAsia="Arial Unicode MS" w:hAnsi="Arial Unicode MS" w:cs="Arial Unicode MS"/>
         </w:rPr>
       </w:pPr>
-      <w:r>
-        <w:rPr>
-          <w:rFonts w:ascii="Arial Unicode MS" w:eastAsia="Arial Unicode MS" w:hAnsi="Arial Unicode MS" w:cs="Arial Unicode MS"/>
-          <w:sz w:val="20"/>
-        </w:rPr>
-        <w:t>Korisnik je dodat u listu administratora</w:t>
-      </w:r>
+      <w:proofErr w:type="spellStart"/>
+      <w:r>
+        <w:rPr>
+          <w:rFonts w:ascii="Arial Unicode MS" w:eastAsia="Arial Unicode MS" w:hAnsi="Arial Unicode MS" w:cs="Arial Unicode MS"/>
+          <w:sz w:val="20"/>
+        </w:rPr>
+        <w:t>Korisnik</w:t>
+      </w:r>
+      <w:proofErr w:type="spellEnd"/>
+      <w:r>
+        <w:rPr>
+          <w:rFonts w:ascii="Arial Unicode MS" w:eastAsia="Arial Unicode MS" w:hAnsi="Arial Unicode MS" w:cs="Arial Unicode MS"/>
+          <w:sz w:val="20"/>
+        </w:rPr>
+        <w:t xml:space="preserve"> je </w:t>
+      </w:r>
+      <w:proofErr w:type="spellStart"/>
+      <w:r>
+        <w:rPr>
+          <w:rFonts w:ascii="Arial Unicode MS" w:eastAsia="Arial Unicode MS" w:hAnsi="Arial Unicode MS" w:cs="Arial Unicode MS"/>
+          <w:sz w:val="20"/>
+        </w:rPr>
+        <w:t>dodat</w:t>
+      </w:r>
+      <w:proofErr w:type="spellEnd"/>
+      <w:r>
+        <w:rPr>
+          <w:rFonts w:ascii="Arial Unicode MS" w:eastAsia="Arial Unicode MS" w:hAnsi="Arial Unicode MS" w:cs="Arial Unicode MS"/>
+          <w:sz w:val="20"/>
+        </w:rPr>
+        <w:t xml:space="preserve"> u </w:t>
+      </w:r>
+      <w:proofErr w:type="spellStart"/>
+      <w:r>
+        <w:rPr>
+          <w:rFonts w:ascii="Arial Unicode MS" w:eastAsia="Arial Unicode MS" w:hAnsi="Arial Unicode MS" w:cs="Arial Unicode MS"/>
+          <w:sz w:val="20"/>
+        </w:rPr>
+        <w:t>listu</w:t>
+      </w:r>
+      <w:proofErr w:type="spellEnd"/>
+      <w:r>
+        <w:rPr>
+          <w:rFonts w:ascii="Arial Unicode MS" w:eastAsia="Arial Unicode MS" w:hAnsi="Arial Unicode MS" w:cs="Arial Unicode MS"/>
+          <w:sz w:val="20"/>
+        </w:rPr>
+        <w:t xml:space="preserve"> </w:t>
+      </w:r>
+      <w:proofErr w:type="spellStart"/>
+      <w:r>
+        <w:rPr>
+          <w:rFonts w:ascii="Arial Unicode MS" w:eastAsia="Arial Unicode MS" w:hAnsi="Arial Unicode MS" w:cs="Arial Unicode MS"/>
+          <w:sz w:val="20"/>
+        </w:rPr>
+        <w:t>administratora</w:t>
+      </w:r>
+      <w:proofErr w:type="spellEnd"/>
       <w:r>
         <w:rPr>
           <w:rFonts w:ascii="Arial Unicode MS" w:eastAsia="Arial Unicode MS" w:hAnsi="Arial Unicode MS" w:cs="Arial Unicode MS"/>
@@ -3761,7 +5250,7 @@
 </file>
 
 <file path=word/numbering.xml><?xml version="1.0" encoding="utf-8"?>
-<w:numbering xmlns:wpc="http://schemas.microsoft.com/office/word/2010/wordprocessingCanvas" xmlns:cx="http://schemas.microsoft.com/office/drawing/2014/chartex" xmlns:cx1="http://schemas.microsoft.com/office/drawing/2015/9/8/chartex" xmlns:cx2="http://schemas.microsoft.com/office/drawing/2015/10/21/chartex" xmlns:cx3="http://schemas.microsoft.com/office/drawing/2016/5/9/chartex" xmlns:cx4="http://schemas.microsoft.com/office/drawing/2016/5/10/chartex" xmlns:cx5="http://schemas.microsoft.com/office/drawing/2016/5/11/chartex" xmlns:cx6="http://schemas.microsoft.com/office/drawing/2016/5/12/chartex" xmlns:cx7="http://schemas.microsoft.com/office/drawing/2016/5/13/chartex" xmlns:cx8="http://schemas.microsoft.com/office/drawing/2016/5/14/chartex" xmlns:mc="http://schemas.openxmlformats.org/markup-compatibility/2006" xmlns:aink="http://schemas.microsoft.com/office/drawing/2016/ink" xmlns:am3d="http://schemas.microsoft.com/office/drawing/2017/model3d" xmlns:o="urn:schemas-microsoft-com:office:office" xmlns:r="http://schemas.openxmlformats.org/officeDocument/2006/relationships" xmlns:m="http://schemas.openxmlformats.org/officeDocument/2006/math" xmlns:v="urn:schemas-microsoft-com:vml" xmlns:wp14="http://schemas.microsoft.com/office/word/2010/wordprocessingDrawing" xmlns:wp="http://schemas.openxmlformats.org/drawingml/2006/wordprocessingDrawing" xmlns:w10="urn:schemas-microsoft-com:office:word" xmlns:w="http://schemas.openxmlformats.org/wordprocessingml/2006/main" xmlns:w14="http://schemas.microsoft.com/office/word/2010/wordml" xmlns:w15="http://schemas.microsoft.com/office/word/2012/wordml" xmlns:w16cex="http://schemas.microsoft.com/office/word/2018/wordml/cex" xmlns:w16cid="http://schemas.microsoft.com/office/word/2016/wordml/cid" xmlns:w16="http://schemas.microsoft.com/office/word/2018/wordml" xmlns:w16se="http://schemas.microsoft.com/office/word/2015/wordml/symex" xmlns:wpg="http://schemas.microsoft.com/office/word/2010/wordprocessingGroup" xmlns:wpi="http://schemas.microsoft.com/office/word/2010/wordprocessingInk" xmlns:wne="http://schemas.microsoft.com/office/word/2006/wordml" xmlns:wps="http://schemas.microsoft.com/office/word/2010/wordprocessingShape" mc:Ignorable="w14 w15 w16se w16cid w16 w16cex wp14">
+<w:numbering xmlns:wpc="http://schemas.microsoft.com/office/word/2010/wordprocessingCanvas" xmlns:cx="http://schemas.microsoft.com/office/drawing/2014/chartex" xmlns:cx1="http://schemas.microsoft.com/office/drawing/2015/9/8/chartex" xmlns:cx2="http://schemas.microsoft.com/office/drawing/2015/10/21/chartex" xmlns:cx3="http://schemas.microsoft.com/office/drawing/2016/5/9/chartex" xmlns:cx4="http://schemas.microsoft.com/office/drawing/2016/5/10/chartex" xmlns:cx5="http://schemas.microsoft.com/office/drawing/2016/5/11/chartex" xmlns:cx6="http://schemas.microsoft.com/office/drawing/2016/5/12/chartex" xmlns:cx7="http://schemas.microsoft.com/office/drawing/2016/5/13/chartex" xmlns:cx8="http://schemas.microsoft.com/office/drawing/2016/5/14/chartex" xmlns:mc="http://schemas.openxmlformats.org/markup-compatibility/2006" xmlns:aink="http://schemas.microsoft.com/office/drawing/2016/ink" xmlns:am3d="http://schemas.microsoft.com/office/drawing/2017/model3d" xmlns:o="urn:schemas-microsoft-com:office:office" xmlns:r="http://schemas.openxmlformats.org/officeDocument/2006/relationships" xmlns:m="http://schemas.openxmlformats.org/officeDocument/2006/math" xmlns:v="urn:schemas-microsoft-com:vml" xmlns:wp14="http://schemas.microsoft.com/office/word/2010/wordprocessingDrawing" xmlns:wp="http://schemas.openxmlformats.org/drawingml/2006/wordprocessingDrawing" xmlns:w10="urn:schemas-microsoft-com:office:word" xmlns:w="http://schemas.openxmlformats.org/wordprocessingml/2006/main" xmlns:w14="http://schemas.microsoft.com/office/word/2010/wordml" xmlns:w15="http://schemas.microsoft.com/office/word/2012/wordml" xmlns:w16cid="http://schemas.microsoft.com/office/word/2016/wordml/cid" xmlns:w16se="http://schemas.microsoft.com/office/word/2015/wordml/symex" xmlns:wpg="http://schemas.microsoft.com/office/word/2010/wordprocessingGroup" xmlns:wpi="http://schemas.microsoft.com/office/word/2010/wordprocessingInk" xmlns:wne="http://schemas.microsoft.com/office/word/2006/wordml" xmlns:wps="http://schemas.microsoft.com/office/word/2010/wordprocessingShape" mc:Ignorable="w14 w15 w16se w16cid wp14">
   <w:abstractNum w:abstractNumId="0" w15:restartNumberingAfterBreak="0">
     <w:nsid w:val="0F7E0BC5"/>
     <w:multiLevelType w:val="multilevel"/>
@@ -4811,7 +6300,7 @@
 </file>
 
 <file path=word/styles.xml><?xml version="1.0" encoding="utf-8"?>
-<w:styles xmlns:mc="http://schemas.openxmlformats.org/markup-compatibility/2006" xmlns:r="http://schemas.openxmlformats.org/officeDocument/2006/relationships" xmlns:w="http://schemas.openxmlformats.org/wordprocessingml/2006/main" xmlns:w14="http://schemas.microsoft.com/office/word/2010/wordml" xmlns:w15="http://schemas.microsoft.com/office/word/2012/wordml" xmlns:w16cex="http://schemas.microsoft.com/office/word/2018/wordml/cex" xmlns:w16cid="http://schemas.microsoft.com/office/word/2016/wordml/cid" xmlns:w16="http://schemas.microsoft.com/office/word/2018/wordml" xmlns:w16se="http://schemas.microsoft.com/office/word/2015/wordml/symex" mc:Ignorable="w14 w15 w16se w16cid w16 w16cex">
+<w:styles xmlns:mc="http://schemas.openxmlformats.org/markup-compatibility/2006" xmlns:r="http://schemas.openxmlformats.org/officeDocument/2006/relationships" xmlns:w="http://schemas.openxmlformats.org/wordprocessingml/2006/main" xmlns:w14="http://schemas.microsoft.com/office/word/2010/wordml" xmlns:w15="http://schemas.microsoft.com/office/word/2012/wordml" xmlns:w16cid="http://schemas.microsoft.com/office/word/2016/wordml/cid" xmlns:w16se="http://schemas.microsoft.com/office/word/2015/wordml/symex" mc:Ignorable="w14 w15 w16se w16cid">
   <w:docDefaults>
     <w:rPrDefault>
       <w:rPr>

--- a/Faza 3/SSU/SSU-Registrovanje_administratora.docx
+++ b/Faza 3/SSU/SSU-Registrovanje_administratora.docx
@@ -1,6 +1,6 @@
 
 <file path=word/document.xml><?xml version="1.0" encoding="utf-8"?>
-<w:document xmlns:wpc="http://schemas.microsoft.com/office/word/2010/wordprocessingCanvas" xmlns:cx="http://schemas.microsoft.com/office/drawing/2014/chartex" xmlns:cx1="http://schemas.microsoft.com/office/drawing/2015/9/8/chartex" xmlns:cx2="http://schemas.microsoft.com/office/drawing/2015/10/21/chartex" xmlns:cx3="http://schemas.microsoft.com/office/drawing/2016/5/9/chartex" xmlns:cx4="http://schemas.microsoft.com/office/drawing/2016/5/10/chartex" xmlns:cx5="http://schemas.microsoft.com/office/drawing/2016/5/11/chartex" xmlns:cx6="http://schemas.microsoft.com/office/drawing/2016/5/12/chartex" xmlns:cx7="http://schemas.microsoft.com/office/drawing/2016/5/13/chartex" xmlns:cx8="http://schemas.microsoft.com/office/drawing/2016/5/14/chartex" xmlns:mc="http://schemas.openxmlformats.org/markup-compatibility/2006" xmlns:aink="http://schemas.microsoft.com/office/drawing/2016/ink" xmlns:am3d="http://schemas.microsoft.com/office/drawing/2017/model3d" xmlns:o="urn:schemas-microsoft-com:office:office" xmlns:r="http://schemas.openxmlformats.org/officeDocument/2006/relationships" xmlns:m="http://schemas.openxmlformats.org/officeDocument/2006/math" xmlns:v="urn:schemas-microsoft-com:vml" xmlns:wp14="http://schemas.microsoft.com/office/word/2010/wordprocessingDrawing" xmlns:wp="http://schemas.openxmlformats.org/drawingml/2006/wordprocessingDrawing" xmlns:w10="urn:schemas-microsoft-com:office:word" xmlns:w="http://schemas.openxmlformats.org/wordprocessingml/2006/main" xmlns:w14="http://schemas.microsoft.com/office/word/2010/wordml" xmlns:w15="http://schemas.microsoft.com/office/word/2012/wordml" xmlns:w16cid="http://schemas.microsoft.com/office/word/2016/wordml/cid" xmlns:w16se="http://schemas.microsoft.com/office/word/2015/wordml/symex" xmlns:wpg="http://schemas.microsoft.com/office/word/2010/wordprocessingGroup" xmlns:wpi="http://schemas.microsoft.com/office/word/2010/wordprocessingInk" xmlns:wne="http://schemas.microsoft.com/office/word/2006/wordml" xmlns:wps="http://schemas.microsoft.com/office/word/2010/wordprocessingShape" mc:Ignorable="w14 w15 w16se w16cid wp14">
+<w:document xmlns:wpc="http://schemas.microsoft.com/office/word/2010/wordprocessingCanvas" xmlns:cx="http://schemas.microsoft.com/office/drawing/2014/chartex" xmlns:cx1="http://schemas.microsoft.com/office/drawing/2015/9/8/chartex" xmlns:cx2="http://schemas.microsoft.com/office/drawing/2015/10/21/chartex" xmlns:cx3="http://schemas.microsoft.com/office/drawing/2016/5/9/chartex" xmlns:cx4="http://schemas.microsoft.com/office/drawing/2016/5/10/chartex" xmlns:cx5="http://schemas.microsoft.com/office/drawing/2016/5/11/chartex" xmlns:cx6="http://schemas.microsoft.com/office/drawing/2016/5/12/chartex" xmlns:cx7="http://schemas.microsoft.com/office/drawing/2016/5/13/chartex" xmlns:cx8="http://schemas.microsoft.com/office/drawing/2016/5/14/chartex" xmlns:mc="http://schemas.openxmlformats.org/markup-compatibility/2006" xmlns:aink="http://schemas.microsoft.com/office/drawing/2016/ink" xmlns:am3d="http://schemas.microsoft.com/office/drawing/2017/model3d" xmlns:o="urn:schemas-microsoft-com:office:office" xmlns:r="http://schemas.openxmlformats.org/officeDocument/2006/relationships" xmlns:m="http://schemas.openxmlformats.org/officeDocument/2006/math" xmlns:v="urn:schemas-microsoft-com:vml" xmlns:wp14="http://schemas.microsoft.com/office/word/2010/wordprocessingDrawing" xmlns:wp="http://schemas.openxmlformats.org/drawingml/2006/wordprocessingDrawing" xmlns:w10="urn:schemas-microsoft-com:office:word" xmlns:w="http://schemas.openxmlformats.org/wordprocessingml/2006/main" xmlns:w14="http://schemas.microsoft.com/office/word/2010/wordml" xmlns:w15="http://schemas.microsoft.com/office/word/2012/wordml" xmlns:w16cex="http://schemas.microsoft.com/office/word/2018/wordml/cex" xmlns:w16cid="http://schemas.microsoft.com/office/word/2016/wordml/cid" xmlns:w16="http://schemas.microsoft.com/office/word/2018/wordml" xmlns:w16se="http://schemas.microsoft.com/office/word/2015/wordml/symex" xmlns:wpg="http://schemas.microsoft.com/office/word/2010/wordprocessingGroup" xmlns:wpi="http://schemas.microsoft.com/office/word/2010/wordprocessingInk" xmlns:wne="http://schemas.microsoft.com/office/word/2006/wordml" xmlns:wps="http://schemas.microsoft.com/office/word/2010/wordprocessingShape" mc:Ignorable="w14 w15 w16se w16cid w16 w16cex wp14">
   <w:body>
     <w:p>
       <w:pPr>
@@ -8,53 +8,12 @@
         <w:ind w:left="426" w:hanging="10"/>
         <w:jc w:val="center"/>
       </w:pPr>
-      <w:proofErr w:type="spellStart"/>
       <w:r>
         <w:rPr>
           <w:rFonts w:ascii="Arial" w:eastAsia="Arial" w:hAnsi="Arial" w:cs="Arial"/>
           <w:sz w:val="24"/>
         </w:rPr>
-        <w:t>Elektrotehnički</w:t>
-      </w:r>
-      <w:proofErr w:type="spellEnd"/>
-      <w:r>
-        <w:rPr>
-          <w:rFonts w:ascii="Arial" w:eastAsia="Arial" w:hAnsi="Arial" w:cs="Arial"/>
-          <w:sz w:val="24"/>
-        </w:rPr>
-        <w:t xml:space="preserve"> </w:t>
-      </w:r>
-      <w:proofErr w:type="spellStart"/>
-      <w:r>
-        <w:rPr>
-          <w:rFonts w:ascii="Arial" w:eastAsia="Arial" w:hAnsi="Arial" w:cs="Arial"/>
-          <w:sz w:val="24"/>
-        </w:rPr>
-        <w:t>fakultet</w:t>
-      </w:r>
-      <w:proofErr w:type="spellEnd"/>
-      <w:r>
-        <w:rPr>
-          <w:rFonts w:ascii="Arial" w:eastAsia="Arial" w:hAnsi="Arial" w:cs="Arial"/>
-          <w:sz w:val="24"/>
-        </w:rPr>
-        <w:t xml:space="preserve"> u </w:t>
-      </w:r>
-      <w:proofErr w:type="spellStart"/>
-      <w:r>
-        <w:rPr>
-          <w:rFonts w:ascii="Arial" w:eastAsia="Arial" w:hAnsi="Arial" w:cs="Arial"/>
-          <w:sz w:val="24"/>
-        </w:rPr>
-        <w:t>Beogradu</w:t>
-      </w:r>
-      <w:proofErr w:type="spellEnd"/>
-      <w:r>
-        <w:rPr>
-          <w:rFonts w:ascii="Arial" w:eastAsia="Arial" w:hAnsi="Arial" w:cs="Arial"/>
-          <w:sz w:val="24"/>
-        </w:rPr>
-        <w:t xml:space="preserve"> </w:t>
+        <w:t xml:space="preserve">Elektrotehnički fakultet u Beogradu </w:t>
       </w:r>
     </w:p>
     <w:p>
@@ -82,55 +41,7 @@
           <w:rFonts w:ascii="Arial" w:eastAsia="Arial" w:hAnsi="Arial" w:cs="Arial"/>
           <w:sz w:val="24"/>
         </w:rPr>
-        <w:t xml:space="preserve">SI3PSI </w:t>
-      </w:r>
-      <w:proofErr w:type="spellStart"/>
-      <w:r>
-        <w:rPr>
-          <w:rFonts w:ascii="Arial" w:eastAsia="Arial" w:hAnsi="Arial" w:cs="Arial"/>
-          <w:sz w:val="24"/>
-        </w:rPr>
-        <w:t>Principi</w:t>
-      </w:r>
-      <w:proofErr w:type="spellEnd"/>
-      <w:r>
-        <w:rPr>
-          <w:rFonts w:ascii="Arial" w:eastAsia="Arial" w:hAnsi="Arial" w:cs="Arial"/>
-          <w:sz w:val="24"/>
-        </w:rPr>
-        <w:t xml:space="preserve"> </w:t>
-      </w:r>
-      <w:proofErr w:type="spellStart"/>
-      <w:r>
-        <w:rPr>
-          <w:rFonts w:ascii="Arial" w:eastAsia="Arial" w:hAnsi="Arial" w:cs="Arial"/>
-          <w:sz w:val="24"/>
-        </w:rPr>
-        <w:t>Softverskog</w:t>
-      </w:r>
-      <w:proofErr w:type="spellEnd"/>
-      <w:r>
-        <w:rPr>
-          <w:rFonts w:ascii="Arial" w:eastAsia="Arial" w:hAnsi="Arial" w:cs="Arial"/>
-          <w:sz w:val="24"/>
-        </w:rPr>
-        <w:t xml:space="preserve"> </w:t>
-      </w:r>
-      <w:proofErr w:type="spellStart"/>
-      <w:r>
-        <w:rPr>
-          <w:rFonts w:ascii="Arial" w:eastAsia="Arial" w:hAnsi="Arial" w:cs="Arial"/>
-          <w:sz w:val="24"/>
-        </w:rPr>
-        <w:t>Inženjerstva</w:t>
-      </w:r>
-      <w:proofErr w:type="spellEnd"/>
-      <w:r>
-        <w:rPr>
-          <w:rFonts w:ascii="Arial" w:eastAsia="Arial" w:hAnsi="Arial" w:cs="Arial"/>
-          <w:sz w:val="24"/>
-        </w:rPr>
-        <w:t xml:space="preserve"> </w:t>
+        <w:t xml:space="preserve">SI3PSI Principi Softverskog Inženjerstva </w:t>
       </w:r>
     </w:p>
     <w:p>
@@ -237,21 +148,12 @@
         <w:ind w:left="414"/>
         <w:jc w:val="center"/>
       </w:pPr>
-      <w:proofErr w:type="spellStart"/>
       <w:r>
         <w:rPr>
           <w:rFonts w:ascii="Arial" w:eastAsia="Arial" w:hAnsi="Arial" w:cs="Arial"/>
           <w:sz w:val="36"/>
         </w:rPr>
-        <w:t>Projekat</w:t>
-      </w:r>
-      <w:proofErr w:type="spellEnd"/>
-      <w:r>
-        <w:rPr>
-          <w:rFonts w:ascii="Arial" w:eastAsia="Arial" w:hAnsi="Arial" w:cs="Arial"/>
-          <w:sz w:val="36"/>
-        </w:rPr>
-        <w:t xml:space="preserve"> Ruleset </w:t>
+        <w:t xml:space="preserve">Projekat Ruleset </w:t>
       </w:r>
     </w:p>
     <w:p>
@@ -376,16 +278,14 @@
           <w:sz w:val="36"/>
         </w:rPr>
       </w:pPr>
-      <w:proofErr w:type="spellStart"/>
       <w:r>
         <w:rPr>
           <w:rFonts w:ascii="Arial" w:eastAsia="Arial" w:hAnsi="Arial" w:cs="Arial"/>
           <w:b/>
           <w:sz w:val="36"/>
         </w:rPr>
-        <w:t>Specifikacija</w:t>
-      </w:r>
-      <w:proofErr w:type="spellEnd"/>
+        <w:t>Specifikacija scenarija upotrebe</w:t>
+      </w:r>
       <w:r>
         <w:rPr>
           <w:rFonts w:ascii="Arial" w:eastAsia="Arial" w:hAnsi="Arial" w:cs="Arial"/>
@@ -394,71 +294,25 @@
         </w:rPr>
         <w:t xml:space="preserve"> </w:t>
       </w:r>
-      <w:proofErr w:type="spellStart"/>
-      <w:r>
+    </w:p>
+    <w:p>
+      <w:pPr>
+        <w:spacing w:after="0" w:line="240" w:lineRule="auto"/>
+        <w:ind w:left="2756" w:hanging="2343"/>
+        <w:jc w:val="center"/>
         <w:rPr>
           <w:rFonts w:ascii="Arial" w:eastAsia="Arial" w:hAnsi="Arial" w:cs="Arial"/>
           <w:b/>
           <w:sz w:val="36"/>
         </w:rPr>
-        <w:t>scenarija</w:t>
-      </w:r>
-      <w:proofErr w:type="spellEnd"/>
+      </w:pPr>
       <w:r>
         <w:rPr>
           <w:rFonts w:ascii="Arial" w:eastAsia="Arial" w:hAnsi="Arial" w:cs="Arial"/>
           <w:b/>
           <w:sz w:val="36"/>
         </w:rPr>
-        <w:t xml:space="preserve"> </w:t>
-      </w:r>
-      <w:proofErr w:type="spellStart"/>
-      <w:r>
-        <w:rPr>
-          <w:rFonts w:ascii="Arial" w:eastAsia="Arial" w:hAnsi="Arial" w:cs="Arial"/>
-          <w:b/>
-          <w:sz w:val="36"/>
-        </w:rPr>
-        <w:t>upotrebe</w:t>
-      </w:r>
-      <w:proofErr w:type="spellEnd"/>
-      <w:r>
-        <w:rPr>
-          <w:rFonts w:ascii="Arial" w:eastAsia="Arial" w:hAnsi="Arial" w:cs="Arial"/>
-          <w:b/>
-          <w:sz w:val="36"/>
-        </w:rPr>
-        <w:t xml:space="preserve"> </w:t>
-      </w:r>
-    </w:p>
-    <w:p>
-      <w:pPr>
-        <w:spacing w:after="0" w:line="240" w:lineRule="auto"/>
-        <w:ind w:left="2756" w:hanging="2343"/>
-        <w:jc w:val="center"/>
-        <w:rPr>
-          <w:rFonts w:ascii="Arial" w:eastAsia="Arial" w:hAnsi="Arial" w:cs="Arial"/>
-          <w:b/>
-          <w:sz w:val="36"/>
-        </w:rPr>
-      </w:pPr>
-      <w:proofErr w:type="spellStart"/>
-      <w:r>
-        <w:rPr>
-          <w:rFonts w:ascii="Arial" w:eastAsia="Arial" w:hAnsi="Arial" w:cs="Arial"/>
-          <w:b/>
-          <w:sz w:val="36"/>
-        </w:rPr>
-        <w:t>funkcionalnosti</w:t>
-      </w:r>
-      <w:proofErr w:type="spellEnd"/>
-      <w:r>
-        <w:rPr>
-          <w:rFonts w:ascii="Arial" w:eastAsia="Arial" w:hAnsi="Arial" w:cs="Arial"/>
-          <w:b/>
-          <w:sz w:val="36"/>
-        </w:rPr>
-        <w:t xml:space="preserve"> </w:t>
+        <w:t xml:space="preserve">funkcionalnosti </w:t>
       </w:r>
       <w:r>
         <w:rPr>
@@ -500,23 +354,13 @@
         <w:ind w:left="417"/>
         <w:jc w:val="center"/>
       </w:pPr>
-      <w:proofErr w:type="spellStart"/>
       <w:r>
         <w:rPr>
           <w:rFonts w:ascii="Arial" w:eastAsia="Arial" w:hAnsi="Arial" w:cs="Arial"/>
           <w:b/>
           <w:sz w:val="28"/>
         </w:rPr>
-        <w:t>Verzija</w:t>
-      </w:r>
-      <w:proofErr w:type="spellEnd"/>
-      <w:r>
-        <w:rPr>
-          <w:rFonts w:ascii="Arial" w:eastAsia="Arial" w:hAnsi="Arial" w:cs="Arial"/>
-          <w:b/>
-          <w:sz w:val="28"/>
-        </w:rPr>
-        <w:t xml:space="preserve"> 1.</w:t>
+        <w:t>Verzija 1.</w:t>
       </w:r>
       <w:r>
         <w:rPr>
@@ -556,7 +400,6 @@
           <w:sz w:val="36"/>
         </w:rPr>
       </w:pPr>
-      <w:proofErr w:type="spellStart"/>
       <w:r>
         <w:rPr>
           <w:rFonts w:ascii="Arial" w:eastAsia="Arial" w:hAnsi="Arial" w:cs="Arial"/>
@@ -564,34 +407,7 @@
           <w:sz w:val="36"/>
         </w:rPr>
         <w:lastRenderedPageBreak/>
-        <w:t>Istorija</w:t>
-      </w:r>
-      <w:proofErr w:type="spellEnd"/>
-      <w:r>
-        <w:rPr>
-          <w:rFonts w:ascii="Arial" w:eastAsia="Arial" w:hAnsi="Arial" w:cs="Arial"/>
-          <w:b/>
-          <w:sz w:val="36"/>
-        </w:rPr>
-        <w:t xml:space="preserve"> </w:t>
-      </w:r>
-      <w:proofErr w:type="spellStart"/>
-      <w:r>
-        <w:rPr>
-          <w:rFonts w:ascii="Arial" w:eastAsia="Arial" w:hAnsi="Arial" w:cs="Arial"/>
-          <w:b/>
-          <w:sz w:val="36"/>
-        </w:rPr>
-        <w:t>izmena</w:t>
-      </w:r>
-      <w:proofErr w:type="spellEnd"/>
-      <w:r>
-        <w:rPr>
-          <w:rFonts w:ascii="Arial" w:eastAsia="Arial" w:hAnsi="Arial" w:cs="Arial"/>
-          <w:b/>
-          <w:sz w:val="36"/>
-        </w:rPr>
-        <w:t xml:space="preserve"> </w:t>
+        <w:t xml:space="preserve">Istorija izmena </w:t>
       </w:r>
     </w:p>
     <w:p>
@@ -673,23 +489,13 @@
                 <w:sz w:val="24"/>
               </w:rPr>
             </w:pPr>
-            <w:proofErr w:type="spellStart"/>
             <w:r>
               <w:rPr>
                 <w:rFonts w:ascii="Times New Roman" w:eastAsia="Times New Roman" w:hAnsi="Times New Roman" w:cs="Times New Roman"/>
                 <w:b/>
                 <w:sz w:val="24"/>
               </w:rPr>
-              <w:t>Verzija</w:t>
-            </w:r>
-            <w:proofErr w:type="spellEnd"/>
-            <w:r>
-              <w:rPr>
-                <w:rFonts w:ascii="Times New Roman" w:eastAsia="Times New Roman" w:hAnsi="Times New Roman" w:cs="Times New Roman"/>
-                <w:b/>
-                <w:sz w:val="24"/>
-              </w:rPr>
-              <w:t xml:space="preserve"> </w:t>
+              <w:t xml:space="preserve">Verzija </w:t>
             </w:r>
           </w:p>
         </w:tc>
@@ -713,41 +519,13 @@
                 <w:sz w:val="24"/>
               </w:rPr>
             </w:pPr>
-            <w:proofErr w:type="spellStart"/>
             <w:r>
               <w:rPr>
                 <w:rFonts w:ascii="Times New Roman" w:eastAsia="Times New Roman" w:hAnsi="Times New Roman" w:cs="Times New Roman"/>
                 <w:b/>
                 <w:sz w:val="24"/>
               </w:rPr>
-              <w:t>Kratak</w:t>
-            </w:r>
-            <w:proofErr w:type="spellEnd"/>
-            <w:r>
-              <w:rPr>
-                <w:rFonts w:ascii="Times New Roman" w:eastAsia="Times New Roman" w:hAnsi="Times New Roman" w:cs="Times New Roman"/>
-                <w:b/>
-                <w:sz w:val="24"/>
-              </w:rPr>
-              <w:t xml:space="preserve"> </w:t>
-            </w:r>
-            <w:proofErr w:type="spellStart"/>
-            <w:r>
-              <w:rPr>
-                <w:rFonts w:ascii="Times New Roman" w:eastAsia="Times New Roman" w:hAnsi="Times New Roman" w:cs="Times New Roman"/>
-                <w:b/>
-                <w:sz w:val="24"/>
-              </w:rPr>
-              <w:t>opis</w:t>
-            </w:r>
-            <w:proofErr w:type="spellEnd"/>
-            <w:r>
-              <w:rPr>
-                <w:rFonts w:ascii="Times New Roman" w:eastAsia="Times New Roman" w:hAnsi="Times New Roman" w:cs="Times New Roman"/>
-                <w:b/>
-                <w:sz w:val="24"/>
-              </w:rPr>
-              <w:t xml:space="preserve"> </w:t>
+              <w:t xml:space="preserve">Kratak opis </w:t>
             </w:r>
           </w:p>
         </w:tc>
@@ -858,7 +636,6 @@
                 <w:sz w:val="24"/>
               </w:rPr>
             </w:pPr>
-            <w:proofErr w:type="spellStart"/>
             <w:r>
               <w:rPr>
                 <w:rFonts w:ascii="Times New Roman" w:eastAsia="Times New Roman" w:hAnsi="Times New Roman" w:cs="Times New Roman"/>
@@ -871,31 +648,7 @@
                 <w:rFonts w:ascii="Times New Roman" w:eastAsia="Times New Roman" w:hAnsi="Times New Roman" w:cs="Times New Roman"/>
                 <w:sz w:val="24"/>
               </w:rPr>
-              <w:t>nicijalna</w:t>
-            </w:r>
-            <w:proofErr w:type="spellEnd"/>
-            <w:r>
-              <w:rPr>
-                <w:rFonts w:ascii="Times New Roman" w:eastAsia="Times New Roman" w:hAnsi="Times New Roman" w:cs="Times New Roman"/>
-                <w:sz w:val="24"/>
-              </w:rPr>
-              <w:t xml:space="preserve"> </w:t>
-            </w:r>
-            <w:proofErr w:type="spellStart"/>
-            <w:r>
-              <w:rPr>
-                <w:rFonts w:ascii="Times New Roman" w:eastAsia="Times New Roman" w:hAnsi="Times New Roman" w:cs="Times New Roman"/>
-                <w:sz w:val="24"/>
-              </w:rPr>
-              <w:t>verzija</w:t>
-            </w:r>
-            <w:proofErr w:type="spellEnd"/>
-            <w:r>
-              <w:rPr>
-                <w:rFonts w:ascii="Times New Roman" w:eastAsia="Times New Roman" w:hAnsi="Times New Roman" w:cs="Times New Roman"/>
-                <w:sz w:val="24"/>
-              </w:rPr>
-              <w:t xml:space="preserve"> </w:t>
+              <w:t xml:space="preserve">nicijalna verzija </w:t>
             </w:r>
           </w:p>
         </w:tc>
@@ -923,17 +676,8 @@
                 <w:rFonts w:ascii="Times New Roman" w:eastAsia="Times New Roman" w:hAnsi="Times New Roman" w:cs="Times New Roman"/>
                 <w:sz w:val="24"/>
               </w:rPr>
-              <w:t xml:space="preserve">U. </w:t>
-            </w:r>
-            <w:proofErr w:type="spellStart"/>
-            <w:r>
-              <w:rPr>
-                <w:rFonts w:ascii="Times New Roman" w:eastAsia="Times New Roman" w:hAnsi="Times New Roman" w:cs="Times New Roman"/>
-                <w:sz w:val="24"/>
-              </w:rPr>
-              <w:t>Ugrini</w:t>
-            </w:r>
-            <w:proofErr w:type="spellEnd"/>
+              <w:t>U. Ugrini</w:t>
+            </w:r>
             <w:r>
               <w:rPr>
                 <w:rFonts w:ascii="Times New Roman" w:eastAsia="Times New Roman" w:hAnsi="Times New Roman" w:cs="Times New Roman"/>
@@ -1021,28 +765,12 @@
                 <w:sz w:val="24"/>
               </w:rPr>
             </w:pPr>
-            <w:proofErr w:type="spellStart"/>
             <w:r>
               <w:rPr>
                 <w:sz w:val="24"/>
               </w:rPr>
-              <w:t>Uklonjene</w:t>
-            </w:r>
-            <w:proofErr w:type="spellEnd"/>
-            <w:r>
-              <w:rPr>
-                <w:sz w:val="24"/>
-              </w:rPr>
-              <w:t xml:space="preserve"> </w:t>
-            </w:r>
-            <w:proofErr w:type="spellStart"/>
-            <w:r>
-              <w:rPr>
-                <w:sz w:val="24"/>
-              </w:rPr>
-              <w:t>nekonzistentnosti</w:t>
-            </w:r>
-            <w:proofErr w:type="spellEnd"/>
+              <w:t>Uklonjene nekonzistentnosti</w:t>
+            </w:r>
           </w:p>
         </w:tc>
         <w:tc>
@@ -1068,17 +796,8 @@
                 <w:rFonts w:ascii="Times New Roman" w:eastAsia="Times New Roman" w:hAnsi="Times New Roman" w:cs="Times New Roman"/>
                 <w:sz w:val="24"/>
               </w:rPr>
-              <w:t xml:space="preserve">U. </w:t>
-            </w:r>
-            <w:proofErr w:type="spellStart"/>
-            <w:r>
-              <w:rPr>
-                <w:rFonts w:ascii="Times New Roman" w:eastAsia="Times New Roman" w:hAnsi="Times New Roman" w:cs="Times New Roman"/>
-                <w:sz w:val="24"/>
-              </w:rPr>
-              <w:t>Ugrinić</w:t>
-            </w:r>
-            <w:proofErr w:type="spellEnd"/>
+              <w:t>U. Ugrinić</w:t>
+            </w:r>
           </w:p>
         </w:tc>
       </w:tr>
@@ -1346,23 +1065,13 @@
         <w:ind w:right="2"/>
         <w:jc w:val="center"/>
       </w:pPr>
-      <w:proofErr w:type="spellStart"/>
       <w:r>
         <w:rPr>
           <w:rFonts w:ascii="Arial" w:eastAsia="Arial" w:hAnsi="Arial" w:cs="Arial"/>
           <w:b/>
           <w:sz w:val="36"/>
         </w:rPr>
-        <w:t>Sadržaj</w:t>
-      </w:r>
-      <w:proofErr w:type="spellEnd"/>
-      <w:r>
-        <w:rPr>
-          <w:rFonts w:ascii="Arial" w:eastAsia="Arial" w:hAnsi="Arial" w:cs="Arial"/>
-          <w:b/>
-          <w:sz w:val="36"/>
-        </w:rPr>
-        <w:t xml:space="preserve">  </w:t>
+        <w:t xml:space="preserve">Sadržaj  </w:t>
       </w:r>
     </w:p>
     <w:sdt>
@@ -2682,71 +2391,13 @@
           <w:rFonts w:ascii="Arial Unicode MS" w:eastAsia="Arial Unicode MS" w:hAnsi="Arial Unicode MS" w:cs="Arial Unicode MS"/>
         </w:rPr>
       </w:pPr>
-      <w:proofErr w:type="spellStart"/>
-      <w:r>
-        <w:rPr>
-          <w:rFonts w:ascii="Arial Unicode MS" w:eastAsia="Arial Unicode MS" w:hAnsi="Arial Unicode MS" w:cs="Arial Unicode MS"/>
-          <w:sz w:val="20"/>
-        </w:rPr>
-        <w:t>Definisanje</w:t>
-      </w:r>
-      <w:proofErr w:type="spellEnd"/>
-      <w:r>
-        <w:rPr>
-          <w:rFonts w:ascii="Arial Unicode MS" w:eastAsia="Arial Unicode MS" w:hAnsi="Arial Unicode MS" w:cs="Arial Unicode MS"/>
-          <w:sz w:val="20"/>
-        </w:rPr>
-        <w:t xml:space="preserve"> </w:t>
-      </w:r>
-      <w:proofErr w:type="spellStart"/>
-      <w:r>
-        <w:rPr>
-          <w:rFonts w:ascii="Arial Unicode MS" w:eastAsia="Arial Unicode MS" w:hAnsi="Arial Unicode MS" w:cs="Arial Unicode MS"/>
-          <w:sz w:val="20"/>
-        </w:rPr>
-        <w:t>scenarija</w:t>
-      </w:r>
-      <w:proofErr w:type="spellEnd"/>
-      <w:r>
-        <w:rPr>
-          <w:rFonts w:ascii="Arial Unicode MS" w:eastAsia="Arial Unicode MS" w:hAnsi="Arial Unicode MS" w:cs="Arial Unicode MS"/>
-          <w:sz w:val="20"/>
-        </w:rPr>
-        <w:t xml:space="preserve"> </w:t>
-      </w:r>
-      <w:proofErr w:type="spellStart"/>
-      <w:r>
-        <w:rPr>
-          <w:rFonts w:ascii="Arial Unicode MS" w:eastAsia="Arial Unicode MS" w:hAnsi="Arial Unicode MS" w:cs="Arial Unicode MS"/>
-          <w:sz w:val="20"/>
-        </w:rPr>
-        <w:t>upotrebe</w:t>
-      </w:r>
-      <w:proofErr w:type="spellEnd"/>
-      <w:r>
-        <w:rPr>
-          <w:rFonts w:ascii="Arial Unicode MS" w:eastAsia="Arial Unicode MS" w:hAnsi="Arial Unicode MS" w:cs="Arial Unicode MS"/>
-          <w:sz w:val="20"/>
-        </w:rPr>
-        <w:t xml:space="preserve"> </w:t>
-      </w:r>
-      <w:proofErr w:type="spellStart"/>
-      <w:r>
-        <w:rPr>
-          <w:rFonts w:ascii="Arial Unicode MS" w:eastAsia="Arial Unicode MS" w:hAnsi="Arial Unicode MS" w:cs="Arial Unicode MS"/>
-          <w:sz w:val="20"/>
-        </w:rPr>
-        <w:t>pri</w:t>
-      </w:r>
-      <w:proofErr w:type="spellEnd"/>
-      <w:r>
-        <w:rPr>
-          <w:rFonts w:ascii="Arial Unicode MS" w:eastAsia="Arial Unicode MS" w:hAnsi="Arial Unicode MS" w:cs="Arial Unicode MS"/>
-          <w:sz w:val="20"/>
-        </w:rPr>
-        <w:t xml:space="preserve"> </w:t>
-      </w:r>
-      <w:proofErr w:type="spellStart"/>
+      <w:r>
+        <w:rPr>
+          <w:rFonts w:ascii="Arial Unicode MS" w:eastAsia="Arial Unicode MS" w:hAnsi="Arial Unicode MS" w:cs="Arial Unicode MS"/>
+          <w:sz w:val="20"/>
+        </w:rPr>
+        <w:t xml:space="preserve">Definisanje scenarija upotrebe pri </w:t>
+      </w:r>
       <w:r>
         <w:rPr>
           <w:rFonts w:ascii="Arial Unicode MS" w:eastAsia="Arial Unicode MS" w:hAnsi="Arial Unicode MS" w:cs="Arial Unicode MS"/>
@@ -2754,192 +2405,20 @@
         </w:rPr>
         <w:t>registrovanju</w:t>
       </w:r>
-      <w:proofErr w:type="spellEnd"/>
-      <w:r>
-        <w:rPr>
-          <w:rFonts w:ascii="Arial Unicode MS" w:eastAsia="Arial Unicode MS" w:hAnsi="Arial Unicode MS" w:cs="Arial Unicode MS"/>
-          <w:sz w:val="20"/>
-        </w:rPr>
-        <w:t xml:space="preserve"> </w:t>
-      </w:r>
-      <w:proofErr w:type="spellStart"/>
-      <w:r>
-        <w:rPr>
-          <w:rFonts w:ascii="Arial Unicode MS" w:eastAsia="Arial Unicode MS" w:hAnsi="Arial Unicode MS" w:cs="Arial Unicode MS"/>
-          <w:sz w:val="20"/>
-        </w:rPr>
-        <w:t>administratora</w:t>
-      </w:r>
-      <w:proofErr w:type="spellEnd"/>
+      <w:r>
+        <w:rPr>
+          <w:rFonts w:ascii="Arial Unicode MS" w:eastAsia="Arial Unicode MS" w:hAnsi="Arial Unicode MS" w:cs="Arial Unicode MS"/>
+          <w:sz w:val="20"/>
+        </w:rPr>
+        <w:t xml:space="preserve"> administratora</w:t>
+      </w:r>
       <w:r>
         <w:rPr>
           <w:rFonts w:ascii="Arial Unicode MS" w:eastAsia="Arial Unicode MS" w:hAnsi="Arial Unicode MS" w:cs="Arial Unicode MS" w:hint="eastAsia"/>
           <w:sz w:val="20"/>
           <w:szCs w:val="20"/>
         </w:rPr>
-        <w:t xml:space="preserve">, </w:t>
-      </w:r>
-      <w:proofErr w:type="spellStart"/>
-      <w:r>
-        <w:rPr>
-          <w:rFonts w:ascii="Arial Unicode MS" w:eastAsia="Arial Unicode MS" w:hAnsi="Arial Unicode MS" w:cs="Arial Unicode MS" w:hint="eastAsia"/>
-          <w:sz w:val="20"/>
-          <w:szCs w:val="20"/>
-        </w:rPr>
-        <w:t>sa</w:t>
-      </w:r>
-      <w:proofErr w:type="spellEnd"/>
-      <w:r>
-        <w:rPr>
-          <w:rFonts w:ascii="Arial Unicode MS" w:eastAsia="Arial Unicode MS" w:hAnsi="Arial Unicode MS" w:cs="Arial Unicode MS" w:hint="eastAsia"/>
-          <w:sz w:val="20"/>
-          <w:szCs w:val="20"/>
-        </w:rPr>
-        <w:t xml:space="preserve"> </w:t>
-      </w:r>
-      <w:proofErr w:type="spellStart"/>
-      <w:r>
-        <w:rPr>
-          <w:rFonts w:ascii="Arial Unicode MS" w:eastAsia="Arial Unicode MS" w:hAnsi="Arial Unicode MS" w:cs="Arial Unicode MS" w:hint="eastAsia"/>
-          <w:sz w:val="20"/>
-          <w:szCs w:val="20"/>
-        </w:rPr>
-        <w:t>grafičkim</w:t>
-      </w:r>
-      <w:proofErr w:type="spellEnd"/>
-      <w:r>
-        <w:rPr>
-          <w:rFonts w:ascii="Arial Unicode MS" w:eastAsia="Arial Unicode MS" w:hAnsi="Arial Unicode MS" w:cs="Arial Unicode MS" w:hint="eastAsia"/>
-          <w:sz w:val="20"/>
-          <w:szCs w:val="20"/>
-        </w:rPr>
-        <w:t xml:space="preserve"> </w:t>
-      </w:r>
-      <w:proofErr w:type="spellStart"/>
-      <w:r>
-        <w:rPr>
-          <w:rFonts w:ascii="Arial Unicode MS" w:eastAsia="Arial Unicode MS" w:hAnsi="Arial Unicode MS" w:cs="Arial Unicode MS" w:hint="eastAsia"/>
-          <w:sz w:val="20"/>
-          <w:szCs w:val="20"/>
-        </w:rPr>
-        <w:t>opisom</w:t>
-      </w:r>
-      <w:proofErr w:type="spellEnd"/>
-      <w:r>
-        <w:rPr>
-          <w:rFonts w:ascii="Arial Unicode MS" w:eastAsia="Arial Unicode MS" w:hAnsi="Arial Unicode MS" w:cs="Arial Unicode MS" w:hint="eastAsia"/>
-          <w:sz w:val="20"/>
-          <w:szCs w:val="20"/>
-        </w:rPr>
-        <w:t xml:space="preserve"> </w:t>
-      </w:r>
-      <w:proofErr w:type="spellStart"/>
-      <w:r>
-        <w:rPr>
-          <w:rFonts w:ascii="Arial Unicode MS" w:eastAsia="Arial Unicode MS" w:hAnsi="Arial Unicode MS" w:cs="Arial Unicode MS" w:hint="eastAsia"/>
-          <w:sz w:val="20"/>
-          <w:szCs w:val="20"/>
-        </w:rPr>
-        <w:t>priloženim</w:t>
-      </w:r>
-      <w:proofErr w:type="spellEnd"/>
-      <w:r>
-        <w:rPr>
-          <w:rFonts w:ascii="Arial Unicode MS" w:eastAsia="Arial Unicode MS" w:hAnsi="Arial Unicode MS" w:cs="Arial Unicode MS" w:hint="eastAsia"/>
-          <w:sz w:val="20"/>
-          <w:szCs w:val="20"/>
-        </w:rPr>
-        <w:t xml:space="preserve"> u </w:t>
-      </w:r>
-      <w:proofErr w:type="spellStart"/>
-      <w:r>
-        <w:rPr>
-          <w:rFonts w:ascii="Arial Unicode MS" w:eastAsia="Arial Unicode MS" w:hAnsi="Arial Unicode MS" w:cs="Arial Unicode MS" w:hint="eastAsia"/>
-          <w:sz w:val="20"/>
-          <w:szCs w:val="20"/>
-        </w:rPr>
-        <w:t>prototipu</w:t>
-      </w:r>
-      <w:proofErr w:type="spellEnd"/>
-      <w:r>
-        <w:rPr>
-          <w:rFonts w:ascii="Arial Unicode MS" w:eastAsia="Arial Unicode MS" w:hAnsi="Arial Unicode MS" w:cs="Arial Unicode MS" w:hint="eastAsia"/>
-          <w:sz w:val="20"/>
-          <w:szCs w:val="20"/>
-        </w:rPr>
-        <w:t xml:space="preserve"> </w:t>
-      </w:r>
-      <w:proofErr w:type="spellStart"/>
-      <w:r>
-        <w:rPr>
-          <w:rFonts w:ascii="Arial Unicode MS" w:eastAsia="Arial Unicode MS" w:hAnsi="Arial Unicode MS" w:cs="Arial Unicode MS" w:hint="eastAsia"/>
-          <w:sz w:val="20"/>
-          <w:szCs w:val="20"/>
-        </w:rPr>
-        <w:t>koji</w:t>
-      </w:r>
-      <w:proofErr w:type="spellEnd"/>
-      <w:r>
-        <w:rPr>
-          <w:rFonts w:ascii="Arial Unicode MS" w:eastAsia="Arial Unicode MS" w:hAnsi="Arial Unicode MS" w:cs="Arial Unicode MS" w:hint="eastAsia"/>
-          <w:sz w:val="20"/>
-          <w:szCs w:val="20"/>
-        </w:rPr>
-        <w:t xml:space="preserve"> se </w:t>
-      </w:r>
-      <w:proofErr w:type="spellStart"/>
-      <w:r>
-        <w:rPr>
-          <w:rFonts w:ascii="Arial Unicode MS" w:eastAsia="Arial Unicode MS" w:hAnsi="Arial Unicode MS" w:cs="Arial Unicode MS" w:hint="eastAsia"/>
-          <w:sz w:val="20"/>
-          <w:szCs w:val="20"/>
-        </w:rPr>
-        <w:t>nalazi</w:t>
-      </w:r>
-      <w:proofErr w:type="spellEnd"/>
-      <w:r>
-        <w:rPr>
-          <w:rFonts w:ascii="Arial Unicode MS" w:eastAsia="Arial Unicode MS" w:hAnsi="Arial Unicode MS" w:cs="Arial Unicode MS" w:hint="eastAsia"/>
-          <w:sz w:val="20"/>
-          <w:szCs w:val="20"/>
-        </w:rPr>
-        <w:t xml:space="preserve"> u </w:t>
-      </w:r>
-      <w:proofErr w:type="spellStart"/>
-      <w:r>
-        <w:rPr>
-          <w:rFonts w:ascii="Arial Unicode MS" w:eastAsia="Arial Unicode MS" w:hAnsi="Arial Unicode MS" w:cs="Arial Unicode MS" w:hint="eastAsia"/>
-          <w:sz w:val="20"/>
-          <w:szCs w:val="20"/>
-        </w:rPr>
-        <w:t>drugom</w:t>
-      </w:r>
-      <w:proofErr w:type="spellEnd"/>
-      <w:r>
-        <w:rPr>
-          <w:rFonts w:ascii="Arial Unicode MS" w:eastAsia="Arial Unicode MS" w:hAnsi="Arial Unicode MS" w:cs="Arial Unicode MS" w:hint="eastAsia"/>
-          <w:sz w:val="20"/>
-          <w:szCs w:val="20"/>
-        </w:rPr>
-        <w:t xml:space="preserve"> </w:t>
-      </w:r>
-      <w:proofErr w:type="spellStart"/>
-      <w:r>
-        <w:rPr>
-          <w:rFonts w:ascii="Arial Unicode MS" w:eastAsia="Arial Unicode MS" w:hAnsi="Arial Unicode MS" w:cs="Arial Unicode MS" w:hint="eastAsia"/>
-          <w:sz w:val="20"/>
-          <w:szCs w:val="20"/>
-        </w:rPr>
-        <w:t>folderu</w:t>
-      </w:r>
-      <w:proofErr w:type="spellEnd"/>
-      <w:r>
-        <w:rPr>
-          <w:rFonts w:ascii="Arial Unicode MS" w:eastAsia="Arial Unicode MS" w:hAnsi="Arial Unicode MS" w:cs="Arial Unicode MS" w:hint="eastAsia"/>
-          <w:sz w:val="20"/>
-          <w:szCs w:val="20"/>
-        </w:rPr>
-        <w:t>.</w:t>
+        <w:t>, sa grafičkim opisom priloženim u prototipu koji se nalazi u drugom folderu.</w:t>
       </w:r>
       <w:r>
         <w:rPr>
@@ -2972,293 +2451,12 @@
           <w:rFonts w:ascii="Arial Unicode MS" w:eastAsia="Arial Unicode MS" w:hAnsi="Arial Unicode MS" w:cs="Arial Unicode MS"/>
         </w:rPr>
       </w:pPr>
-      <w:proofErr w:type="spellStart"/>
-      <w:r>
-        <w:rPr>
-          <w:rFonts w:ascii="Arial Unicode MS" w:eastAsia="Arial Unicode MS" w:hAnsi="Arial Unicode MS" w:cs="Arial Unicode MS"/>
-          <w:sz w:val="20"/>
-        </w:rPr>
-        <w:t>Dokument</w:t>
-      </w:r>
-      <w:proofErr w:type="spellEnd"/>
-      <w:r>
-        <w:rPr>
-          <w:rFonts w:ascii="Arial Unicode MS" w:eastAsia="Arial Unicode MS" w:hAnsi="Arial Unicode MS" w:cs="Arial Unicode MS"/>
-          <w:sz w:val="20"/>
-        </w:rPr>
-        <w:t xml:space="preserve"> </w:t>
-      </w:r>
-      <w:proofErr w:type="spellStart"/>
-      <w:r>
-        <w:rPr>
-          <w:rFonts w:ascii="Arial Unicode MS" w:eastAsia="Arial Unicode MS" w:hAnsi="Arial Unicode MS" w:cs="Arial Unicode MS"/>
-          <w:sz w:val="20"/>
-        </w:rPr>
-        <w:t>će</w:t>
-      </w:r>
-      <w:proofErr w:type="spellEnd"/>
-      <w:r>
-        <w:rPr>
-          <w:rFonts w:ascii="Arial Unicode MS" w:eastAsia="Arial Unicode MS" w:hAnsi="Arial Unicode MS" w:cs="Arial Unicode MS"/>
-          <w:sz w:val="20"/>
-        </w:rPr>
-        <w:t xml:space="preserve"> </w:t>
-      </w:r>
-      <w:proofErr w:type="spellStart"/>
-      <w:r>
-        <w:rPr>
-          <w:rFonts w:ascii="Arial Unicode MS" w:eastAsia="Arial Unicode MS" w:hAnsi="Arial Unicode MS" w:cs="Arial Unicode MS"/>
-          <w:sz w:val="20"/>
-        </w:rPr>
-        <w:t>koristiti</w:t>
-      </w:r>
-      <w:proofErr w:type="spellEnd"/>
-      <w:r>
-        <w:rPr>
-          <w:rFonts w:ascii="Arial Unicode MS" w:eastAsia="Arial Unicode MS" w:hAnsi="Arial Unicode MS" w:cs="Arial Unicode MS"/>
-          <w:sz w:val="20"/>
-        </w:rPr>
-        <w:t xml:space="preserve"> </w:t>
-      </w:r>
-      <w:proofErr w:type="spellStart"/>
-      <w:r>
-        <w:rPr>
-          <w:rFonts w:ascii="Arial Unicode MS" w:eastAsia="Arial Unicode MS" w:hAnsi="Arial Unicode MS" w:cs="Arial Unicode MS"/>
-          <w:sz w:val="20"/>
-        </w:rPr>
-        <w:t>svi</w:t>
-      </w:r>
-      <w:proofErr w:type="spellEnd"/>
-      <w:r>
-        <w:rPr>
-          <w:rFonts w:ascii="Arial Unicode MS" w:eastAsia="Arial Unicode MS" w:hAnsi="Arial Unicode MS" w:cs="Arial Unicode MS"/>
-          <w:sz w:val="20"/>
-        </w:rPr>
-        <w:t xml:space="preserve"> </w:t>
-      </w:r>
-      <w:proofErr w:type="spellStart"/>
-      <w:r>
-        <w:rPr>
-          <w:rFonts w:ascii="Arial Unicode MS" w:eastAsia="Arial Unicode MS" w:hAnsi="Arial Unicode MS" w:cs="Arial Unicode MS"/>
-          <w:sz w:val="20"/>
-        </w:rPr>
-        <w:t>članovi</w:t>
-      </w:r>
-      <w:proofErr w:type="spellEnd"/>
-      <w:r>
-        <w:rPr>
-          <w:rFonts w:ascii="Arial Unicode MS" w:eastAsia="Arial Unicode MS" w:hAnsi="Arial Unicode MS" w:cs="Arial Unicode MS"/>
-          <w:sz w:val="20"/>
-        </w:rPr>
-        <w:t xml:space="preserve"> </w:t>
-      </w:r>
-      <w:proofErr w:type="spellStart"/>
-      <w:r>
-        <w:rPr>
-          <w:rFonts w:ascii="Arial Unicode MS" w:eastAsia="Arial Unicode MS" w:hAnsi="Arial Unicode MS" w:cs="Arial Unicode MS"/>
-          <w:sz w:val="20"/>
-        </w:rPr>
-        <w:t>projektnog</w:t>
-      </w:r>
-      <w:proofErr w:type="spellEnd"/>
-      <w:r>
-        <w:rPr>
-          <w:rFonts w:ascii="Arial Unicode MS" w:eastAsia="Arial Unicode MS" w:hAnsi="Arial Unicode MS" w:cs="Arial Unicode MS"/>
-          <w:sz w:val="20"/>
-        </w:rPr>
-        <w:t xml:space="preserve"> </w:t>
-      </w:r>
-      <w:proofErr w:type="spellStart"/>
-      <w:r>
-        <w:rPr>
-          <w:rFonts w:ascii="Arial Unicode MS" w:eastAsia="Arial Unicode MS" w:hAnsi="Arial Unicode MS" w:cs="Arial Unicode MS"/>
-          <w:sz w:val="20"/>
-        </w:rPr>
-        <w:t>tima</w:t>
-      </w:r>
-      <w:proofErr w:type="spellEnd"/>
-      <w:r>
-        <w:rPr>
-          <w:rFonts w:ascii="Arial Unicode MS" w:eastAsia="Arial Unicode MS" w:hAnsi="Arial Unicode MS" w:cs="Arial Unicode MS"/>
-          <w:sz w:val="20"/>
-        </w:rPr>
-        <w:t xml:space="preserve"> u </w:t>
-      </w:r>
-      <w:proofErr w:type="spellStart"/>
-      <w:r>
-        <w:rPr>
-          <w:rFonts w:ascii="Arial Unicode MS" w:eastAsia="Arial Unicode MS" w:hAnsi="Arial Unicode MS" w:cs="Arial Unicode MS"/>
-          <w:sz w:val="20"/>
-        </w:rPr>
-        <w:t>razvoju</w:t>
-      </w:r>
-      <w:proofErr w:type="spellEnd"/>
-      <w:r>
-        <w:rPr>
-          <w:rFonts w:ascii="Arial Unicode MS" w:eastAsia="Arial Unicode MS" w:hAnsi="Arial Unicode MS" w:cs="Arial Unicode MS"/>
-          <w:sz w:val="20"/>
-        </w:rPr>
-        <w:t xml:space="preserve"> </w:t>
-      </w:r>
-      <w:proofErr w:type="spellStart"/>
-      <w:r>
-        <w:rPr>
-          <w:rFonts w:ascii="Arial Unicode MS" w:eastAsia="Arial Unicode MS" w:hAnsi="Arial Unicode MS" w:cs="Arial Unicode MS"/>
-          <w:sz w:val="20"/>
-        </w:rPr>
-        <w:t>projekta</w:t>
-      </w:r>
-      <w:proofErr w:type="spellEnd"/>
-      <w:r>
-        <w:rPr>
-          <w:rFonts w:ascii="Arial Unicode MS" w:eastAsia="Arial Unicode MS" w:hAnsi="Arial Unicode MS" w:cs="Arial Unicode MS"/>
-          <w:sz w:val="20"/>
-        </w:rPr>
-        <w:t xml:space="preserve"> </w:t>
-      </w:r>
-      <w:proofErr w:type="spellStart"/>
-      <w:r>
-        <w:rPr>
-          <w:rFonts w:ascii="Arial Unicode MS" w:eastAsia="Arial Unicode MS" w:hAnsi="Arial Unicode MS" w:cs="Arial Unicode MS"/>
-          <w:sz w:val="20"/>
-        </w:rPr>
-        <w:t>i</w:t>
-      </w:r>
-      <w:proofErr w:type="spellEnd"/>
-      <w:r>
-        <w:rPr>
-          <w:rFonts w:ascii="Arial Unicode MS" w:eastAsia="Arial Unicode MS" w:hAnsi="Arial Unicode MS" w:cs="Arial Unicode MS"/>
-          <w:sz w:val="20"/>
-        </w:rPr>
-        <w:t xml:space="preserve"> </w:t>
-      </w:r>
-      <w:proofErr w:type="spellStart"/>
-      <w:r>
-        <w:rPr>
-          <w:rFonts w:ascii="Arial Unicode MS" w:eastAsia="Arial Unicode MS" w:hAnsi="Arial Unicode MS" w:cs="Arial Unicode MS"/>
-          <w:sz w:val="20"/>
-        </w:rPr>
-        <w:t>testiranju</w:t>
-      </w:r>
-      <w:proofErr w:type="spellEnd"/>
-      <w:r>
-        <w:rPr>
-          <w:rFonts w:ascii="Arial Unicode MS" w:eastAsia="Arial Unicode MS" w:hAnsi="Arial Unicode MS" w:cs="Arial Unicode MS"/>
-          <w:sz w:val="20"/>
-        </w:rPr>
-        <w:t xml:space="preserve"> a </w:t>
-      </w:r>
-      <w:proofErr w:type="spellStart"/>
-      <w:r>
-        <w:rPr>
-          <w:rFonts w:ascii="Arial Unicode MS" w:eastAsia="Arial Unicode MS" w:hAnsi="Arial Unicode MS" w:cs="Arial Unicode MS"/>
-          <w:sz w:val="20"/>
-        </w:rPr>
-        <w:t>može</w:t>
-      </w:r>
-      <w:proofErr w:type="spellEnd"/>
-      <w:r>
-        <w:rPr>
-          <w:rFonts w:ascii="Arial Unicode MS" w:eastAsia="Arial Unicode MS" w:hAnsi="Arial Unicode MS" w:cs="Arial Unicode MS"/>
-          <w:sz w:val="20"/>
-        </w:rPr>
-        <w:t xml:space="preserve"> se </w:t>
-      </w:r>
-      <w:proofErr w:type="spellStart"/>
-      <w:r>
-        <w:rPr>
-          <w:rFonts w:ascii="Arial Unicode MS" w:eastAsia="Arial Unicode MS" w:hAnsi="Arial Unicode MS" w:cs="Arial Unicode MS"/>
-          <w:sz w:val="20"/>
-        </w:rPr>
-        <w:t>koristiti</w:t>
-      </w:r>
-      <w:proofErr w:type="spellEnd"/>
-      <w:r>
-        <w:rPr>
-          <w:rFonts w:ascii="Arial Unicode MS" w:eastAsia="Arial Unicode MS" w:hAnsi="Arial Unicode MS" w:cs="Arial Unicode MS"/>
-          <w:sz w:val="20"/>
-        </w:rPr>
-        <w:t xml:space="preserve"> </w:t>
-      </w:r>
-      <w:proofErr w:type="spellStart"/>
-      <w:r>
-        <w:rPr>
-          <w:rFonts w:ascii="Arial Unicode MS" w:eastAsia="Arial Unicode MS" w:hAnsi="Arial Unicode MS" w:cs="Arial Unicode MS"/>
-          <w:sz w:val="20"/>
-        </w:rPr>
-        <w:t>i</w:t>
-      </w:r>
-      <w:proofErr w:type="spellEnd"/>
-      <w:r>
-        <w:rPr>
-          <w:rFonts w:ascii="Arial Unicode MS" w:eastAsia="Arial Unicode MS" w:hAnsi="Arial Unicode MS" w:cs="Arial Unicode MS"/>
-          <w:sz w:val="20"/>
-        </w:rPr>
-        <w:t xml:space="preserve"> </w:t>
-      </w:r>
-      <w:proofErr w:type="spellStart"/>
-      <w:r>
-        <w:rPr>
-          <w:rFonts w:ascii="Arial Unicode MS" w:eastAsia="Arial Unicode MS" w:hAnsi="Arial Unicode MS" w:cs="Arial Unicode MS"/>
-          <w:sz w:val="20"/>
-        </w:rPr>
-        <w:t>pri</w:t>
-      </w:r>
-      <w:proofErr w:type="spellEnd"/>
-      <w:r>
-        <w:rPr>
-          <w:rFonts w:ascii="Arial Unicode MS" w:eastAsia="Arial Unicode MS" w:hAnsi="Arial Unicode MS" w:cs="Arial Unicode MS"/>
-          <w:sz w:val="20"/>
-        </w:rPr>
-        <w:t xml:space="preserve"> </w:t>
-      </w:r>
-      <w:proofErr w:type="spellStart"/>
-      <w:r>
-        <w:rPr>
-          <w:rFonts w:ascii="Arial Unicode MS" w:eastAsia="Arial Unicode MS" w:hAnsi="Arial Unicode MS" w:cs="Arial Unicode MS"/>
-          <w:sz w:val="20"/>
-        </w:rPr>
-        <w:t>pisanju</w:t>
-      </w:r>
-      <w:proofErr w:type="spellEnd"/>
-      <w:r>
-        <w:rPr>
-          <w:rFonts w:ascii="Arial Unicode MS" w:eastAsia="Arial Unicode MS" w:hAnsi="Arial Unicode MS" w:cs="Arial Unicode MS"/>
-          <w:sz w:val="20"/>
-        </w:rPr>
-        <w:t xml:space="preserve"> </w:t>
-      </w:r>
-      <w:proofErr w:type="spellStart"/>
-      <w:r>
-        <w:rPr>
-          <w:rFonts w:ascii="Arial Unicode MS" w:eastAsia="Arial Unicode MS" w:hAnsi="Arial Unicode MS" w:cs="Arial Unicode MS"/>
-          <w:sz w:val="20"/>
-        </w:rPr>
-        <w:t>uputstva</w:t>
-      </w:r>
-      <w:proofErr w:type="spellEnd"/>
-      <w:r>
-        <w:rPr>
-          <w:rFonts w:ascii="Arial Unicode MS" w:eastAsia="Arial Unicode MS" w:hAnsi="Arial Unicode MS" w:cs="Arial Unicode MS"/>
-          <w:sz w:val="20"/>
-        </w:rPr>
-        <w:t xml:space="preserve"> za </w:t>
-      </w:r>
-      <w:proofErr w:type="spellStart"/>
-      <w:r>
-        <w:rPr>
-          <w:rFonts w:ascii="Arial Unicode MS" w:eastAsia="Arial Unicode MS" w:hAnsi="Arial Unicode MS" w:cs="Arial Unicode MS"/>
-          <w:sz w:val="20"/>
-        </w:rPr>
-        <w:t>upotrebu</w:t>
-      </w:r>
-      <w:proofErr w:type="spellEnd"/>
-      <w:r>
-        <w:rPr>
-          <w:rFonts w:ascii="Arial Unicode MS" w:eastAsia="Arial Unicode MS" w:hAnsi="Arial Unicode MS" w:cs="Arial Unicode MS"/>
-          <w:sz w:val="20"/>
-        </w:rPr>
-        <w:t xml:space="preserve">. </w:t>
+      <w:r>
+        <w:rPr>
+          <w:rFonts w:ascii="Arial Unicode MS" w:eastAsia="Arial Unicode MS" w:hAnsi="Arial Unicode MS" w:cs="Arial Unicode MS"/>
+          <w:sz w:val="20"/>
+        </w:rPr>
+        <w:t xml:space="preserve">Dokument će koristiti svi članovi projektnog tima u razvoju projekta i testiranju a može se koristiti i pri pisanju uputstva za upotrebu. </w:t>
       </w:r>
     </w:p>
     <w:p>
@@ -3287,37 +2485,12 @@
           <w:rFonts w:ascii="Arial Unicode MS" w:eastAsia="Arial Unicode MS" w:hAnsi="Arial Unicode MS" w:cs="Arial Unicode MS"/>
         </w:rPr>
       </w:pPr>
-      <w:proofErr w:type="spellStart"/>
-      <w:r>
-        <w:rPr>
-          <w:rFonts w:ascii="Arial Unicode MS" w:eastAsia="Arial Unicode MS" w:hAnsi="Arial Unicode MS" w:cs="Arial Unicode MS"/>
-          <w:sz w:val="20"/>
-        </w:rPr>
-        <w:t>Projektni</w:t>
-      </w:r>
-      <w:proofErr w:type="spellEnd"/>
-      <w:r>
-        <w:rPr>
-          <w:rFonts w:ascii="Arial Unicode MS" w:eastAsia="Arial Unicode MS" w:hAnsi="Arial Unicode MS" w:cs="Arial Unicode MS"/>
-          <w:sz w:val="20"/>
-        </w:rPr>
-        <w:t xml:space="preserve"> </w:t>
-      </w:r>
-      <w:proofErr w:type="spellStart"/>
-      <w:r>
-        <w:rPr>
-          <w:rFonts w:ascii="Arial Unicode MS" w:eastAsia="Arial Unicode MS" w:hAnsi="Arial Unicode MS" w:cs="Arial Unicode MS"/>
-          <w:sz w:val="20"/>
-        </w:rPr>
-        <w:t>zadatak</w:t>
-      </w:r>
-      <w:proofErr w:type="spellEnd"/>
-      <w:r>
-        <w:rPr>
-          <w:rFonts w:ascii="Arial Unicode MS" w:eastAsia="Arial Unicode MS" w:hAnsi="Arial Unicode MS" w:cs="Arial Unicode MS"/>
-          <w:sz w:val="20"/>
-        </w:rPr>
-        <w:t xml:space="preserve"> </w:t>
+      <w:r>
+        <w:rPr>
+          <w:rFonts w:ascii="Arial Unicode MS" w:eastAsia="Arial Unicode MS" w:hAnsi="Arial Unicode MS" w:cs="Arial Unicode MS"/>
+          <w:sz w:val="20"/>
+        </w:rPr>
+        <w:t xml:space="preserve">Projektni zadatak </w:t>
       </w:r>
     </w:p>
     <w:p>
@@ -3332,101 +2505,12 @@
           <w:rFonts w:ascii="Arial Unicode MS" w:eastAsia="Arial Unicode MS" w:hAnsi="Arial Unicode MS" w:cs="Arial Unicode MS"/>
         </w:rPr>
       </w:pPr>
-      <w:proofErr w:type="spellStart"/>
-      <w:r>
-        <w:rPr>
-          <w:rFonts w:ascii="Arial Unicode MS" w:eastAsia="Arial Unicode MS" w:hAnsi="Arial Unicode MS" w:cs="Arial Unicode MS"/>
-          <w:sz w:val="20"/>
-        </w:rPr>
-        <w:t>Uputstvo</w:t>
-      </w:r>
-      <w:proofErr w:type="spellEnd"/>
-      <w:r>
-        <w:rPr>
-          <w:rFonts w:ascii="Arial Unicode MS" w:eastAsia="Arial Unicode MS" w:hAnsi="Arial Unicode MS" w:cs="Arial Unicode MS"/>
-          <w:sz w:val="20"/>
-        </w:rPr>
-        <w:t xml:space="preserve"> za </w:t>
-      </w:r>
-      <w:proofErr w:type="spellStart"/>
-      <w:r>
-        <w:rPr>
-          <w:rFonts w:ascii="Arial Unicode MS" w:eastAsia="Arial Unicode MS" w:hAnsi="Arial Unicode MS" w:cs="Arial Unicode MS"/>
-          <w:sz w:val="20"/>
-        </w:rPr>
-        <w:t>pisanje</w:t>
-      </w:r>
-      <w:proofErr w:type="spellEnd"/>
-      <w:r>
-        <w:rPr>
-          <w:rFonts w:ascii="Arial Unicode MS" w:eastAsia="Arial Unicode MS" w:hAnsi="Arial Unicode MS" w:cs="Arial Unicode MS"/>
-          <w:sz w:val="20"/>
-        </w:rPr>
-        <w:t xml:space="preserve"> </w:t>
-      </w:r>
-      <w:proofErr w:type="spellStart"/>
-      <w:r>
-        <w:rPr>
-          <w:rFonts w:ascii="Arial Unicode MS" w:eastAsia="Arial Unicode MS" w:hAnsi="Arial Unicode MS" w:cs="Arial Unicode MS"/>
-          <w:sz w:val="20"/>
-        </w:rPr>
-        <w:t>specifikacije</w:t>
-      </w:r>
-      <w:proofErr w:type="spellEnd"/>
-      <w:r>
-        <w:rPr>
-          <w:rFonts w:ascii="Arial Unicode MS" w:eastAsia="Arial Unicode MS" w:hAnsi="Arial Unicode MS" w:cs="Arial Unicode MS"/>
-          <w:sz w:val="20"/>
-        </w:rPr>
-        <w:t xml:space="preserve"> </w:t>
-      </w:r>
-      <w:proofErr w:type="spellStart"/>
-      <w:r>
-        <w:rPr>
-          <w:rFonts w:ascii="Arial Unicode MS" w:eastAsia="Arial Unicode MS" w:hAnsi="Arial Unicode MS" w:cs="Arial Unicode MS"/>
-          <w:sz w:val="20"/>
-        </w:rPr>
-        <w:t>scenarija</w:t>
-      </w:r>
-      <w:proofErr w:type="spellEnd"/>
-      <w:r>
-        <w:rPr>
-          <w:rFonts w:ascii="Arial Unicode MS" w:eastAsia="Arial Unicode MS" w:hAnsi="Arial Unicode MS" w:cs="Arial Unicode MS"/>
-          <w:sz w:val="20"/>
-        </w:rPr>
-        <w:t xml:space="preserve"> </w:t>
-      </w:r>
-      <w:proofErr w:type="spellStart"/>
-      <w:r>
-        <w:rPr>
-          <w:rFonts w:ascii="Arial Unicode MS" w:eastAsia="Arial Unicode MS" w:hAnsi="Arial Unicode MS" w:cs="Arial Unicode MS"/>
-          <w:sz w:val="20"/>
-        </w:rPr>
-        <w:t>upotrebe</w:t>
-      </w:r>
-      <w:proofErr w:type="spellEnd"/>
-      <w:r>
-        <w:rPr>
-          <w:rFonts w:ascii="Arial Unicode MS" w:eastAsia="Arial Unicode MS" w:hAnsi="Arial Unicode MS" w:cs="Arial Unicode MS"/>
-          <w:sz w:val="20"/>
-        </w:rPr>
-        <w:t xml:space="preserve"> </w:t>
-      </w:r>
-      <w:proofErr w:type="spellStart"/>
-      <w:r>
-        <w:rPr>
-          <w:rFonts w:ascii="Arial Unicode MS" w:eastAsia="Arial Unicode MS" w:hAnsi="Arial Unicode MS" w:cs="Arial Unicode MS"/>
-          <w:sz w:val="20"/>
-        </w:rPr>
-        <w:t>funkcionalnosti</w:t>
-      </w:r>
-      <w:proofErr w:type="spellEnd"/>
-      <w:r>
-        <w:rPr>
-          <w:rFonts w:ascii="Arial Unicode MS" w:eastAsia="Arial Unicode MS" w:hAnsi="Arial Unicode MS" w:cs="Arial Unicode MS"/>
-          <w:sz w:val="20"/>
-        </w:rPr>
-        <w:t xml:space="preserve">  </w:t>
+      <w:r>
+        <w:rPr>
+          <w:rFonts w:ascii="Arial Unicode MS" w:eastAsia="Arial Unicode MS" w:hAnsi="Arial Unicode MS" w:cs="Arial Unicode MS"/>
+          <w:sz w:val="20"/>
+        </w:rPr>
+        <w:t xml:space="preserve">Uputstvo za pisanje specifikacije scenarija upotrebe funkcionalnosti  </w:t>
       </w:r>
     </w:p>
     <w:p>
@@ -3523,37 +2607,12 @@
                 <w:rFonts w:ascii="Arial Unicode MS" w:eastAsia="Arial Unicode MS" w:hAnsi="Arial Unicode MS" w:cs="Arial Unicode MS"/>
               </w:rPr>
             </w:pPr>
-            <w:proofErr w:type="spellStart"/>
             <w:r>
               <w:rPr>
                 <w:rFonts w:ascii="Arial Unicode MS" w:eastAsia="Arial Unicode MS" w:hAnsi="Arial Unicode MS" w:cs="Arial Unicode MS"/>
                 <w:sz w:val="20"/>
               </w:rPr>
-              <w:t>Redni</w:t>
-            </w:r>
-            <w:proofErr w:type="spellEnd"/>
-            <w:r>
-              <w:rPr>
-                <w:rFonts w:ascii="Arial Unicode MS" w:eastAsia="Arial Unicode MS" w:hAnsi="Arial Unicode MS" w:cs="Arial Unicode MS"/>
-                <w:sz w:val="20"/>
-              </w:rPr>
-              <w:t xml:space="preserve"> </w:t>
-            </w:r>
-            <w:proofErr w:type="spellStart"/>
-            <w:r>
-              <w:rPr>
-                <w:rFonts w:ascii="Arial Unicode MS" w:eastAsia="Arial Unicode MS" w:hAnsi="Arial Unicode MS" w:cs="Arial Unicode MS"/>
-                <w:sz w:val="20"/>
-              </w:rPr>
-              <w:t>broj</w:t>
-            </w:r>
-            <w:proofErr w:type="spellEnd"/>
-            <w:r>
-              <w:rPr>
-                <w:rFonts w:ascii="Arial Unicode MS" w:eastAsia="Arial Unicode MS" w:hAnsi="Arial Unicode MS" w:cs="Arial Unicode MS"/>
-                <w:sz w:val="20"/>
-              </w:rPr>
-              <w:t xml:space="preserve"> </w:t>
+              <w:t xml:space="preserve">Redni broj </w:t>
             </w:r>
           </w:p>
         </w:tc>
@@ -3575,21 +2634,12 @@
                 <w:rFonts w:ascii="Arial Unicode MS" w:eastAsia="Arial Unicode MS" w:hAnsi="Arial Unicode MS" w:cs="Arial Unicode MS"/>
               </w:rPr>
             </w:pPr>
-            <w:proofErr w:type="spellStart"/>
             <w:r>
               <w:rPr>
                 <w:rFonts w:ascii="Arial Unicode MS" w:eastAsia="Arial Unicode MS" w:hAnsi="Arial Unicode MS" w:cs="Arial Unicode MS"/>
                 <w:sz w:val="20"/>
               </w:rPr>
-              <w:t>Opis</w:t>
-            </w:r>
-            <w:proofErr w:type="spellEnd"/>
-            <w:r>
-              <w:rPr>
-                <w:rFonts w:ascii="Arial Unicode MS" w:eastAsia="Arial Unicode MS" w:hAnsi="Arial Unicode MS" w:cs="Arial Unicode MS"/>
-                <w:sz w:val="20"/>
-              </w:rPr>
-              <w:t xml:space="preserve"> </w:t>
+              <w:t xml:space="preserve">Opis </w:t>
             </w:r>
           </w:p>
         </w:tc>
@@ -3611,21 +2661,12 @@
                 <w:rFonts w:ascii="Arial Unicode MS" w:eastAsia="Arial Unicode MS" w:hAnsi="Arial Unicode MS" w:cs="Arial Unicode MS"/>
               </w:rPr>
             </w:pPr>
-            <w:proofErr w:type="spellStart"/>
             <w:r>
               <w:rPr>
                 <w:rFonts w:ascii="Arial Unicode MS" w:eastAsia="Arial Unicode MS" w:hAnsi="Arial Unicode MS" w:cs="Arial Unicode MS"/>
                 <w:sz w:val="20"/>
               </w:rPr>
-              <w:t>Rešenje</w:t>
-            </w:r>
-            <w:proofErr w:type="spellEnd"/>
-            <w:r>
-              <w:rPr>
-                <w:rFonts w:ascii="Arial Unicode MS" w:eastAsia="Arial Unicode MS" w:hAnsi="Arial Unicode MS" w:cs="Arial Unicode MS"/>
-                <w:sz w:val="20"/>
-              </w:rPr>
-              <w:t xml:space="preserve"> </w:t>
+              <w:t xml:space="preserve">Rešenje </w:t>
             </w:r>
           </w:p>
         </w:tc>
@@ -4029,81 +3070,8 @@
           <w:rFonts w:ascii="Arial Unicode MS" w:eastAsia="Arial Unicode MS" w:hAnsi="Arial Unicode MS" w:cs="Arial Unicode MS"/>
           <w:sz w:val="20"/>
         </w:rPr>
-        <w:t xml:space="preserve">Administrator </w:t>
-      </w:r>
-      <w:proofErr w:type="spellStart"/>
-      <w:r>
-        <w:rPr>
-          <w:rFonts w:ascii="Arial Unicode MS" w:eastAsia="Arial Unicode MS" w:hAnsi="Arial Unicode MS" w:cs="Arial Unicode MS"/>
-          <w:sz w:val="20"/>
-        </w:rPr>
-        <w:t>može</w:t>
-      </w:r>
-      <w:proofErr w:type="spellEnd"/>
-      <w:r>
-        <w:rPr>
-          <w:rFonts w:ascii="Arial Unicode MS" w:eastAsia="Arial Unicode MS" w:hAnsi="Arial Unicode MS" w:cs="Arial Unicode MS"/>
-          <w:sz w:val="20"/>
-        </w:rPr>
-        <w:t xml:space="preserve"> </w:t>
-      </w:r>
-      <w:proofErr w:type="spellStart"/>
-      <w:r>
-        <w:rPr>
-          <w:rFonts w:ascii="Arial Unicode MS" w:eastAsia="Arial Unicode MS" w:hAnsi="Arial Unicode MS" w:cs="Arial Unicode MS"/>
-          <w:sz w:val="20"/>
-        </w:rPr>
-        <w:t>registrovanog</w:t>
-      </w:r>
-      <w:proofErr w:type="spellEnd"/>
-      <w:r>
-        <w:rPr>
-          <w:rFonts w:ascii="Arial Unicode MS" w:eastAsia="Arial Unicode MS" w:hAnsi="Arial Unicode MS" w:cs="Arial Unicode MS"/>
-          <w:sz w:val="20"/>
-        </w:rPr>
-        <w:t xml:space="preserve"> </w:t>
-      </w:r>
-      <w:proofErr w:type="spellStart"/>
-      <w:r>
-        <w:rPr>
-          <w:rFonts w:ascii="Arial Unicode MS" w:eastAsia="Arial Unicode MS" w:hAnsi="Arial Unicode MS" w:cs="Arial Unicode MS"/>
-          <w:sz w:val="20"/>
-        </w:rPr>
-        <w:t>korisnika</w:t>
-      </w:r>
-      <w:proofErr w:type="spellEnd"/>
-      <w:r>
-        <w:rPr>
-          <w:rFonts w:ascii="Arial Unicode MS" w:eastAsia="Arial Unicode MS" w:hAnsi="Arial Unicode MS" w:cs="Arial Unicode MS"/>
-          <w:sz w:val="20"/>
-        </w:rPr>
-        <w:t xml:space="preserve"> da </w:t>
-      </w:r>
-      <w:proofErr w:type="spellStart"/>
-      <w:r>
-        <w:rPr>
-          <w:rFonts w:ascii="Arial Unicode MS" w:eastAsia="Arial Unicode MS" w:hAnsi="Arial Unicode MS" w:cs="Arial Unicode MS"/>
-          <w:sz w:val="20"/>
-        </w:rPr>
-        <w:t>pretvori</w:t>
-      </w:r>
-      <w:proofErr w:type="spellEnd"/>
-      <w:r>
-        <w:rPr>
-          <w:rFonts w:ascii="Arial Unicode MS" w:eastAsia="Arial Unicode MS" w:hAnsi="Arial Unicode MS" w:cs="Arial Unicode MS"/>
-          <w:sz w:val="20"/>
-        </w:rPr>
-        <w:t xml:space="preserve"> u </w:t>
-      </w:r>
-      <w:proofErr w:type="spellStart"/>
-      <w:r>
-        <w:rPr>
-          <w:rFonts w:ascii="Arial Unicode MS" w:eastAsia="Arial Unicode MS" w:hAnsi="Arial Unicode MS" w:cs="Arial Unicode MS"/>
-          <w:sz w:val="20"/>
-        </w:rPr>
-        <w:t>administratora</w:t>
-      </w:r>
-      <w:proofErr w:type="spellEnd"/>
+        <w:t>Administrator može registrovanog korisnika da pretvori u administratora</w:t>
+      </w:r>
       <w:r>
         <w:rPr>
           <w:rFonts w:ascii="Arial Unicode MS" w:eastAsia="Arial Unicode MS" w:hAnsi="Arial Unicode MS" w:cs="Arial Unicode MS"/>
@@ -4209,151 +3177,7 @@
           <w:rFonts w:ascii="Arial Unicode MS" w:eastAsia="Arial Unicode MS" w:hAnsi="Arial Unicode MS" w:cs="Arial Unicode MS"/>
           <w:sz w:val="20"/>
         </w:rPr>
-        <w:t xml:space="preserve">Administrator </w:t>
-      </w:r>
-      <w:proofErr w:type="spellStart"/>
-      <w:r>
-        <w:rPr>
-          <w:rFonts w:ascii="Arial Unicode MS" w:eastAsia="Arial Unicode MS" w:hAnsi="Arial Unicode MS" w:cs="Arial Unicode MS"/>
-          <w:sz w:val="20"/>
-        </w:rPr>
-        <w:t>klikće</w:t>
-      </w:r>
-      <w:proofErr w:type="spellEnd"/>
-      <w:r>
-        <w:rPr>
-          <w:rFonts w:ascii="Arial Unicode MS" w:eastAsia="Arial Unicode MS" w:hAnsi="Arial Unicode MS" w:cs="Arial Unicode MS"/>
-          <w:sz w:val="20"/>
-        </w:rPr>
-        <w:t xml:space="preserve"> </w:t>
-      </w:r>
-      <w:proofErr w:type="spellStart"/>
-      <w:r>
-        <w:rPr>
-          <w:rFonts w:ascii="Arial Unicode MS" w:eastAsia="Arial Unicode MS" w:hAnsi="Arial Unicode MS" w:cs="Arial Unicode MS"/>
-          <w:sz w:val="20"/>
-        </w:rPr>
-        <w:t>na</w:t>
-      </w:r>
-      <w:proofErr w:type="spellEnd"/>
-      <w:r>
-        <w:rPr>
-          <w:rFonts w:ascii="Arial Unicode MS" w:eastAsia="Arial Unicode MS" w:hAnsi="Arial Unicode MS" w:cs="Arial Unicode MS"/>
-          <w:sz w:val="20"/>
-        </w:rPr>
-        <w:t xml:space="preserve"> </w:t>
-      </w:r>
-      <w:proofErr w:type="spellStart"/>
-      <w:r>
-        <w:rPr>
-          <w:rFonts w:ascii="Arial Unicode MS" w:eastAsia="Arial Unicode MS" w:hAnsi="Arial Unicode MS" w:cs="Arial Unicode MS"/>
-          <w:sz w:val="20"/>
-        </w:rPr>
-        <w:t>dugme</w:t>
-      </w:r>
-      <w:proofErr w:type="spellEnd"/>
-      <w:r>
-        <w:rPr>
-          <w:rFonts w:ascii="Arial Unicode MS" w:eastAsia="Arial Unicode MS" w:hAnsi="Arial Unicode MS" w:cs="Arial Unicode MS"/>
-          <w:sz w:val="20"/>
-        </w:rPr>
-        <w:t xml:space="preserve"> za </w:t>
-      </w:r>
-      <w:proofErr w:type="spellStart"/>
-      <w:r>
-        <w:rPr>
-          <w:rFonts w:ascii="Arial Unicode MS" w:eastAsia="Arial Unicode MS" w:hAnsi="Arial Unicode MS" w:cs="Arial Unicode MS"/>
-          <w:sz w:val="20"/>
-        </w:rPr>
-        <w:t>nalog</w:t>
-      </w:r>
-      <w:proofErr w:type="spellEnd"/>
-      <w:r>
-        <w:rPr>
-          <w:rFonts w:ascii="Arial Unicode MS" w:eastAsia="Arial Unicode MS" w:hAnsi="Arial Unicode MS" w:cs="Arial Unicode MS"/>
-          <w:sz w:val="20"/>
-        </w:rPr>
-        <w:t xml:space="preserve"> </w:t>
-      </w:r>
-      <w:proofErr w:type="spellStart"/>
-      <w:r>
-        <w:rPr>
-          <w:rFonts w:ascii="Arial Unicode MS" w:eastAsia="Arial Unicode MS" w:hAnsi="Arial Unicode MS" w:cs="Arial Unicode MS"/>
-          <w:sz w:val="20"/>
-        </w:rPr>
-        <w:t>i</w:t>
-      </w:r>
-      <w:proofErr w:type="spellEnd"/>
-      <w:r>
-        <w:rPr>
-          <w:rFonts w:ascii="Arial Unicode MS" w:eastAsia="Arial Unicode MS" w:hAnsi="Arial Unicode MS" w:cs="Arial Unicode MS"/>
-          <w:sz w:val="20"/>
-        </w:rPr>
-        <w:t xml:space="preserve"> </w:t>
-      </w:r>
-      <w:proofErr w:type="spellStart"/>
-      <w:r>
-        <w:rPr>
-          <w:rFonts w:ascii="Arial Unicode MS" w:eastAsia="Arial Unicode MS" w:hAnsi="Arial Unicode MS" w:cs="Arial Unicode MS"/>
-          <w:sz w:val="20"/>
-        </w:rPr>
-        <w:t>bira</w:t>
-      </w:r>
-      <w:proofErr w:type="spellEnd"/>
-      <w:r>
-        <w:rPr>
-          <w:rFonts w:ascii="Arial Unicode MS" w:eastAsia="Arial Unicode MS" w:hAnsi="Arial Unicode MS" w:cs="Arial Unicode MS"/>
-          <w:sz w:val="20"/>
-        </w:rPr>
-        <w:t xml:space="preserve"> </w:t>
-      </w:r>
-      <w:proofErr w:type="spellStart"/>
-      <w:r>
-        <w:rPr>
-          <w:rFonts w:ascii="Arial Unicode MS" w:eastAsia="Arial Unicode MS" w:hAnsi="Arial Unicode MS" w:cs="Arial Unicode MS"/>
-          <w:sz w:val="20"/>
-        </w:rPr>
-        <w:t>opciju</w:t>
-      </w:r>
-      <w:proofErr w:type="spellEnd"/>
-      <w:r>
-        <w:rPr>
-          <w:rFonts w:ascii="Arial Unicode MS" w:eastAsia="Arial Unicode MS" w:hAnsi="Arial Unicode MS" w:cs="Arial Unicode MS"/>
-          <w:sz w:val="20"/>
-        </w:rPr>
-        <w:t xml:space="preserve"> za </w:t>
-      </w:r>
-      <w:proofErr w:type="spellStart"/>
-      <w:r>
-        <w:rPr>
-          <w:rFonts w:ascii="Arial Unicode MS" w:eastAsia="Arial Unicode MS" w:hAnsi="Arial Unicode MS" w:cs="Arial Unicode MS"/>
-          <w:sz w:val="20"/>
-        </w:rPr>
-        <w:t>registrovanje</w:t>
-      </w:r>
-      <w:proofErr w:type="spellEnd"/>
-      <w:r>
-        <w:rPr>
-          <w:rFonts w:ascii="Arial Unicode MS" w:eastAsia="Arial Unicode MS" w:hAnsi="Arial Unicode MS" w:cs="Arial Unicode MS"/>
-          <w:sz w:val="20"/>
-        </w:rPr>
-        <w:t xml:space="preserve"> </w:t>
-      </w:r>
-      <w:proofErr w:type="spellStart"/>
-      <w:r>
-        <w:rPr>
-          <w:rFonts w:ascii="Arial Unicode MS" w:eastAsia="Arial Unicode MS" w:hAnsi="Arial Unicode MS" w:cs="Arial Unicode MS"/>
-          <w:sz w:val="20"/>
-        </w:rPr>
-        <w:t>administratora</w:t>
-      </w:r>
-      <w:proofErr w:type="spellEnd"/>
-      <w:r>
-        <w:rPr>
-          <w:rFonts w:ascii="Arial Unicode MS" w:eastAsia="Arial Unicode MS" w:hAnsi="Arial Unicode MS" w:cs="Arial Unicode MS"/>
-          <w:sz w:val="20"/>
-        </w:rPr>
-        <w:t>.</w:t>
+        <w:t>Administrator klikće na dugme za nalog i bira opciju za registrovanje administratora.</w:t>
       </w:r>
     </w:p>
     <w:p>
@@ -4377,92 +3201,26 @@
         </w:rPr>
         <w:t xml:space="preserve">Administrator </w:t>
       </w:r>
-      <w:proofErr w:type="spellStart"/>
-      <w:r>
-        <w:rPr>
-          <w:rFonts w:ascii="Arial Unicode MS" w:eastAsia="Arial Unicode MS" w:hAnsi="Arial Unicode MS" w:cs="Arial Unicode MS"/>
-          <w:sz w:val="20"/>
-        </w:rPr>
-        <w:t>unosi</w:t>
-      </w:r>
-      <w:proofErr w:type="spellEnd"/>
-      <w:r>
-        <w:rPr>
-          <w:rFonts w:ascii="Arial Unicode MS" w:eastAsia="Arial Unicode MS" w:hAnsi="Arial Unicode MS" w:cs="Arial Unicode MS"/>
-          <w:sz w:val="20"/>
-        </w:rPr>
-        <w:t xml:space="preserve"> </w:t>
-      </w:r>
-      <w:r>
-        <w:rPr>
-          <w:rFonts w:ascii="Arial Unicode MS" w:eastAsia="Arial Unicode MS" w:hAnsi="Arial Unicode MS" w:cs="Arial Unicode MS"/>
-          <w:sz w:val="20"/>
-        </w:rPr>
-        <w:t xml:space="preserve">username </w:t>
-      </w:r>
-      <w:proofErr w:type="spellStart"/>
-      <w:r>
-        <w:rPr>
-          <w:rFonts w:ascii="Arial Unicode MS" w:eastAsia="Arial Unicode MS" w:hAnsi="Arial Unicode MS" w:cs="Arial Unicode MS"/>
-          <w:sz w:val="20"/>
-        </w:rPr>
-        <w:t>korisnika</w:t>
-      </w:r>
-      <w:proofErr w:type="spellEnd"/>
-      <w:r>
-        <w:rPr>
-          <w:rFonts w:ascii="Arial Unicode MS" w:eastAsia="Arial Unicode MS" w:hAnsi="Arial Unicode MS" w:cs="Arial Unicode MS"/>
-          <w:sz w:val="20"/>
-        </w:rPr>
-        <w:t xml:space="preserve"> </w:t>
-      </w:r>
-      <w:proofErr w:type="spellStart"/>
-      <w:r>
-        <w:rPr>
-          <w:rFonts w:ascii="Arial Unicode MS" w:eastAsia="Arial Unicode MS" w:hAnsi="Arial Unicode MS" w:cs="Arial Unicode MS"/>
-          <w:sz w:val="20"/>
-        </w:rPr>
-        <w:t>pritiskom</w:t>
-      </w:r>
-      <w:proofErr w:type="spellEnd"/>
-      <w:r>
-        <w:rPr>
-          <w:rFonts w:ascii="Arial Unicode MS" w:eastAsia="Arial Unicode MS" w:hAnsi="Arial Unicode MS" w:cs="Arial Unicode MS"/>
-          <w:sz w:val="20"/>
-        </w:rPr>
-        <w:t xml:space="preserve"> </w:t>
-      </w:r>
-      <w:proofErr w:type="spellStart"/>
-      <w:r>
-        <w:rPr>
-          <w:rFonts w:ascii="Arial Unicode MS" w:eastAsia="Arial Unicode MS" w:hAnsi="Arial Unicode MS" w:cs="Arial Unicode MS"/>
-          <w:sz w:val="20"/>
-        </w:rPr>
-        <w:t>na</w:t>
-      </w:r>
-      <w:proofErr w:type="spellEnd"/>
-      <w:r>
-        <w:rPr>
-          <w:rFonts w:ascii="Arial Unicode MS" w:eastAsia="Arial Unicode MS" w:hAnsi="Arial Unicode MS" w:cs="Arial Unicode MS"/>
-          <w:sz w:val="20"/>
-        </w:rPr>
-        <w:t xml:space="preserve"> </w:t>
-      </w:r>
-      <w:proofErr w:type="spellStart"/>
-      <w:r>
-        <w:rPr>
-          <w:rFonts w:ascii="Arial Unicode MS" w:eastAsia="Arial Unicode MS" w:hAnsi="Arial Unicode MS" w:cs="Arial Unicode MS"/>
-          <w:sz w:val="20"/>
-        </w:rPr>
-        <w:t>dugme</w:t>
-      </w:r>
-      <w:proofErr w:type="spellEnd"/>
-      <w:r>
-        <w:rPr>
-          <w:rFonts w:ascii="Arial Unicode MS" w:eastAsia="Arial Unicode MS" w:hAnsi="Arial Unicode MS" w:cs="Arial Unicode MS"/>
-          <w:sz w:val="20"/>
-        </w:rPr>
-        <w:t xml:space="preserve"> register</w:t>
+      <w:r>
+        <w:rPr>
+          <w:rFonts w:ascii="Arial Unicode MS" w:eastAsia="Arial Unicode MS" w:hAnsi="Arial Unicode MS" w:cs="Arial Unicode MS"/>
+          <w:sz w:val="20"/>
+        </w:rPr>
+        <w:t xml:space="preserve">unosi </w:t>
+      </w:r>
+      <w:r>
+        <w:rPr>
+          <w:rFonts w:ascii="Arial Unicode MS" w:eastAsia="Arial Unicode MS" w:hAnsi="Arial Unicode MS" w:cs="Arial Unicode MS"/>
+          <w:sz w:val="20"/>
+        </w:rPr>
+        <w:t>username korisnika</w:t>
+      </w:r>
+      <w:r>
+        <w:rPr>
+          <w:rFonts w:ascii="Arial Unicode MS" w:eastAsia="Arial Unicode MS" w:hAnsi="Arial Unicode MS" w:cs="Arial Unicode MS"/>
+          <w:sz w:val="20"/>
+        </w:rPr>
+        <w:t xml:space="preserve"> pritiskom na dugme register</w:t>
       </w:r>
       <w:r>
         <w:rPr>
@@ -4476,65 +3234,8 @@
           <w:rFonts w:ascii="Arial Unicode MS" w:eastAsia="Arial Unicode MS" w:hAnsi="Arial Unicode MS" w:cs="Arial Unicode MS"/>
           <w:sz w:val="20"/>
         </w:rPr>
-        <w:t xml:space="preserve"> </w:t>
-      </w:r>
-      <w:proofErr w:type="spellStart"/>
-      <w:r>
-        <w:rPr>
-          <w:rFonts w:ascii="Arial Unicode MS" w:eastAsia="Arial Unicode MS" w:hAnsi="Arial Unicode MS" w:cs="Arial Unicode MS"/>
-          <w:sz w:val="20"/>
-        </w:rPr>
-        <w:t>šalje</w:t>
-      </w:r>
-      <w:proofErr w:type="spellEnd"/>
-      <w:r>
-        <w:rPr>
-          <w:rFonts w:ascii="Arial Unicode MS" w:eastAsia="Arial Unicode MS" w:hAnsi="Arial Unicode MS" w:cs="Arial Unicode MS"/>
-          <w:sz w:val="20"/>
-        </w:rPr>
-        <w:t xml:space="preserve"> </w:t>
-      </w:r>
-      <w:proofErr w:type="spellStart"/>
-      <w:r>
-        <w:rPr>
-          <w:rFonts w:ascii="Arial Unicode MS" w:eastAsia="Arial Unicode MS" w:hAnsi="Arial Unicode MS" w:cs="Arial Unicode MS"/>
-          <w:sz w:val="20"/>
-        </w:rPr>
-        <w:t>ih</w:t>
-      </w:r>
-      <w:proofErr w:type="spellEnd"/>
-      <w:r>
-        <w:rPr>
-          <w:rFonts w:ascii="Arial Unicode MS" w:eastAsia="Arial Unicode MS" w:hAnsi="Arial Unicode MS" w:cs="Arial Unicode MS"/>
-          <w:sz w:val="20"/>
-        </w:rPr>
-        <w:t xml:space="preserve"> </w:t>
-      </w:r>
-      <w:proofErr w:type="spellStart"/>
-      <w:r>
-        <w:rPr>
-          <w:rFonts w:ascii="Arial Unicode MS" w:eastAsia="Arial Unicode MS" w:hAnsi="Arial Unicode MS" w:cs="Arial Unicode MS"/>
-          <w:sz w:val="20"/>
-        </w:rPr>
-        <w:t>našem</w:t>
-      </w:r>
-      <w:proofErr w:type="spellEnd"/>
-      <w:r>
-        <w:rPr>
-          <w:rFonts w:ascii="Arial Unicode MS" w:eastAsia="Arial Unicode MS" w:hAnsi="Arial Unicode MS" w:cs="Arial Unicode MS"/>
-          <w:sz w:val="20"/>
-        </w:rPr>
-        <w:t xml:space="preserve"> </w:t>
-      </w:r>
-      <w:proofErr w:type="spellStart"/>
-      <w:r>
-        <w:rPr>
-          <w:rFonts w:ascii="Arial Unicode MS" w:eastAsia="Arial Unicode MS" w:hAnsi="Arial Unicode MS" w:cs="Arial Unicode MS"/>
-          <w:sz w:val="20"/>
-        </w:rPr>
-        <w:t>serveru</w:t>
-      </w:r>
-      <w:proofErr w:type="spellEnd"/>
+        <w:t xml:space="preserve"> šalje ih našem serveru</w:t>
+      </w:r>
       <w:r>
         <w:rPr>
           <w:rFonts w:ascii="Arial Unicode MS" w:eastAsia="Arial Unicode MS" w:hAnsi="Arial Unicode MS" w:cs="Arial Unicode MS"/>
@@ -4557,111 +3258,20 @@
           <w:sz w:val="20"/>
         </w:rPr>
       </w:pPr>
-      <w:proofErr w:type="spellStart"/>
-      <w:r>
-        <w:rPr>
-          <w:rFonts w:ascii="Arial Unicode MS" w:eastAsia="Arial Unicode MS" w:hAnsi="Arial Unicode MS" w:cs="Arial Unicode MS"/>
-          <w:sz w:val="20"/>
-        </w:rPr>
-        <w:t>Proveravamo</w:t>
-      </w:r>
-      <w:proofErr w:type="spellEnd"/>
-      <w:r>
-        <w:rPr>
-          <w:rFonts w:ascii="Arial Unicode MS" w:eastAsia="Arial Unicode MS" w:hAnsi="Arial Unicode MS" w:cs="Arial Unicode MS"/>
-          <w:sz w:val="20"/>
-        </w:rPr>
-        <w:t xml:space="preserve"> </w:t>
-      </w:r>
-      <w:proofErr w:type="spellStart"/>
-      <w:r>
-        <w:rPr>
-          <w:rFonts w:ascii="Arial Unicode MS" w:eastAsia="Arial Unicode MS" w:hAnsi="Arial Unicode MS" w:cs="Arial Unicode MS"/>
-          <w:sz w:val="20"/>
-        </w:rPr>
-        <w:t>infromacije</w:t>
-      </w:r>
-      <w:proofErr w:type="spellEnd"/>
-      <w:r>
-        <w:rPr>
-          <w:rFonts w:ascii="Arial Unicode MS" w:eastAsia="Arial Unicode MS" w:hAnsi="Arial Unicode MS" w:cs="Arial Unicode MS"/>
-          <w:sz w:val="20"/>
-        </w:rPr>
-        <w:t xml:space="preserve"> </w:t>
-      </w:r>
-      <w:proofErr w:type="spellStart"/>
-      <w:r>
-        <w:rPr>
-          <w:rFonts w:ascii="Arial Unicode MS" w:eastAsia="Arial Unicode MS" w:hAnsi="Arial Unicode MS" w:cs="Arial Unicode MS"/>
-          <w:sz w:val="20"/>
-        </w:rPr>
-        <w:t>sa</w:t>
-      </w:r>
-      <w:proofErr w:type="spellEnd"/>
-      <w:r>
-        <w:rPr>
-          <w:rFonts w:ascii="Arial Unicode MS" w:eastAsia="Arial Unicode MS" w:hAnsi="Arial Unicode MS" w:cs="Arial Unicode MS"/>
-          <w:sz w:val="20"/>
-        </w:rPr>
-        <w:t xml:space="preserve"> </w:t>
-      </w:r>
-      <w:proofErr w:type="spellStart"/>
-      <w:r>
-        <w:rPr>
-          <w:rFonts w:ascii="Arial Unicode MS" w:eastAsia="Arial Unicode MS" w:hAnsi="Arial Unicode MS" w:cs="Arial Unicode MS"/>
-          <w:sz w:val="20"/>
-        </w:rPr>
-        <w:t>bazom</w:t>
-      </w:r>
-      <w:proofErr w:type="spellEnd"/>
-      <w:r>
-        <w:rPr>
-          <w:rFonts w:ascii="Arial Unicode MS" w:eastAsia="Arial Unicode MS" w:hAnsi="Arial Unicode MS" w:cs="Arial Unicode MS"/>
-          <w:sz w:val="20"/>
-        </w:rPr>
-        <w:t xml:space="preserve"> </w:t>
-      </w:r>
-      <w:proofErr w:type="spellStart"/>
-      <w:r>
-        <w:rPr>
-          <w:rFonts w:ascii="Arial Unicode MS" w:eastAsia="Arial Unicode MS" w:hAnsi="Arial Unicode MS" w:cs="Arial Unicode MS"/>
-          <w:sz w:val="20"/>
-        </w:rPr>
-        <w:t>podataka</w:t>
-      </w:r>
-      <w:proofErr w:type="spellEnd"/>
-      <w:r>
-        <w:rPr>
-          <w:rFonts w:ascii="Arial Unicode MS" w:eastAsia="Arial Unicode MS" w:hAnsi="Arial Unicode MS" w:cs="Arial Unicode MS"/>
-          <w:sz w:val="20"/>
-        </w:rPr>
-        <w:t xml:space="preserve"> da li </w:t>
-      </w:r>
-      <w:proofErr w:type="spellStart"/>
-      <w:r>
-        <w:rPr>
-          <w:rFonts w:ascii="Arial Unicode MS" w:eastAsia="Arial Unicode MS" w:hAnsi="Arial Unicode MS" w:cs="Arial Unicode MS"/>
-          <w:sz w:val="20"/>
-        </w:rPr>
-        <w:t>postoji</w:t>
-      </w:r>
-      <w:proofErr w:type="spellEnd"/>
-      <w:r>
-        <w:rPr>
-          <w:rFonts w:ascii="Arial Unicode MS" w:eastAsia="Arial Unicode MS" w:hAnsi="Arial Unicode MS" w:cs="Arial Unicode MS"/>
-          <w:sz w:val="20"/>
-        </w:rPr>
-        <w:t xml:space="preserve"> </w:t>
-      </w:r>
-      <w:proofErr w:type="spellStart"/>
-      <w:r>
-        <w:rPr>
-          <w:rFonts w:ascii="Arial Unicode MS" w:eastAsia="Arial Unicode MS" w:hAnsi="Arial Unicode MS" w:cs="Arial Unicode MS"/>
-          <w:sz w:val="20"/>
-        </w:rPr>
-        <w:t>korisnik</w:t>
-      </w:r>
-      <w:proofErr w:type="spellEnd"/>
+      <w:r>
+        <w:rPr>
+          <w:rFonts w:ascii="Arial Unicode MS" w:eastAsia="Arial Unicode MS" w:hAnsi="Arial Unicode MS" w:cs="Arial Unicode MS"/>
+          <w:sz w:val="20"/>
+        </w:rPr>
+        <w:t xml:space="preserve">Proveravamo infromacije sa bazom podataka da li </w:t>
+      </w:r>
+      <w:r>
+        <w:rPr>
+          <w:rFonts w:ascii="Arial Unicode MS" w:eastAsia="Arial Unicode MS" w:hAnsi="Arial Unicode MS" w:cs="Arial Unicode MS"/>
+          <w:sz w:val="20"/>
+        </w:rPr>
+        <w:t>postoji korisnik</w:t>
+      </w:r>
       <w:r>
         <w:rPr>
           <w:rFonts w:ascii="Arial Unicode MS" w:eastAsia="Arial Unicode MS" w:hAnsi="Arial Unicode MS" w:cs="Arial Unicode MS"/>
@@ -4680,54 +3290,20 @@
         <w:spacing w:after="3" w:line="252" w:lineRule="auto"/>
         <w:ind w:right="1291"/>
       </w:pPr>
-      <w:proofErr w:type="spellStart"/>
-      <w:r>
-        <w:rPr>
-          <w:rFonts w:ascii="Arial Unicode MS" w:eastAsia="Arial Unicode MS" w:hAnsi="Arial Unicode MS" w:cs="Arial Unicode MS"/>
-          <w:sz w:val="20"/>
-        </w:rPr>
-        <w:t>Korisnik</w:t>
-      </w:r>
-      <w:proofErr w:type="spellEnd"/>
-      <w:r>
-        <w:rPr>
-          <w:rFonts w:ascii="Arial Unicode MS" w:eastAsia="Arial Unicode MS" w:hAnsi="Arial Unicode MS" w:cs="Arial Unicode MS"/>
-          <w:sz w:val="20"/>
-        </w:rPr>
-        <w:t xml:space="preserve"> </w:t>
-      </w:r>
-      <w:r>
-        <w:rPr>
-          <w:rFonts w:ascii="Arial Unicode MS" w:eastAsia="Arial Unicode MS" w:hAnsi="Arial Unicode MS" w:cs="Arial Unicode MS"/>
-          <w:sz w:val="20"/>
-        </w:rPr>
-        <w:t xml:space="preserve">je </w:t>
-      </w:r>
-      <w:proofErr w:type="spellStart"/>
-      <w:r>
-        <w:rPr>
-          <w:rFonts w:ascii="Arial Unicode MS" w:eastAsia="Arial Unicode MS" w:hAnsi="Arial Unicode MS" w:cs="Arial Unicode MS"/>
-          <w:sz w:val="20"/>
-        </w:rPr>
-        <w:t>pretvoren</w:t>
-      </w:r>
-      <w:proofErr w:type="spellEnd"/>
-      <w:r>
-        <w:rPr>
-          <w:rFonts w:ascii="Arial Unicode MS" w:eastAsia="Arial Unicode MS" w:hAnsi="Arial Unicode MS" w:cs="Arial Unicode MS"/>
-          <w:sz w:val="20"/>
-        </w:rPr>
-        <w:t xml:space="preserve"> u </w:t>
-      </w:r>
-      <w:proofErr w:type="spellStart"/>
-      <w:r>
-        <w:rPr>
-          <w:rFonts w:ascii="Arial Unicode MS" w:eastAsia="Arial Unicode MS" w:hAnsi="Arial Unicode MS" w:cs="Arial Unicode MS"/>
-          <w:sz w:val="20"/>
-        </w:rPr>
-        <w:t>administratora</w:t>
-      </w:r>
-      <w:proofErr w:type="spellEnd"/>
+      <w:r>
+        <w:rPr>
+          <w:rFonts w:ascii="Arial Unicode MS" w:eastAsia="Arial Unicode MS" w:hAnsi="Arial Unicode MS" w:cs="Arial Unicode MS"/>
+          <w:sz w:val="20"/>
+        </w:rPr>
+        <w:t xml:space="preserve">Korisnik </w:t>
+      </w:r>
+      <w:r>
+        <w:rPr>
+          <w:rFonts w:ascii="Arial Unicode MS" w:eastAsia="Arial Unicode MS" w:hAnsi="Arial Unicode MS" w:cs="Arial Unicode MS"/>
+          <w:sz w:val="20"/>
+        </w:rPr>
+        <w:t>je pretvoren u administratora</w:t>
+      </w:r>
       <w:r>
         <w:rPr>
           <w:rFonts w:ascii="Arial Unicode MS" w:eastAsia="Arial Unicode MS" w:hAnsi="Arial Unicode MS" w:cs="Arial Unicode MS"/>
@@ -5066,21 +3642,12 @@
         <w:ind w:left="730" w:hanging="10"/>
         <w:jc w:val="both"/>
       </w:pPr>
-      <w:proofErr w:type="spellStart"/>
       <w:r>
         <w:rPr>
           <w:rFonts w:ascii="Arial Unicode MS" w:eastAsia="Arial Unicode MS" w:hAnsi="Arial Unicode MS" w:cs="Arial Unicode MS" w:hint="eastAsia"/>
           <w:sz w:val="20"/>
         </w:rPr>
-        <w:t>Nema</w:t>
-      </w:r>
-      <w:proofErr w:type="spellEnd"/>
-      <w:r>
-        <w:rPr>
-          <w:rFonts w:ascii="Arial Unicode MS" w:eastAsia="Arial Unicode MS" w:hAnsi="Arial Unicode MS" w:cs="Arial Unicode MS" w:hint="eastAsia"/>
-          <w:sz w:val="20"/>
-        </w:rPr>
-        <w:t xml:space="preserve">. </w:t>
+        <w:t xml:space="preserve">Nema. </w:t>
       </w:r>
     </w:p>
     <w:p>
@@ -5159,69 +3726,26 @@
           <w:rFonts w:ascii="Arial Unicode MS" w:eastAsia="Arial Unicode MS" w:hAnsi="Arial Unicode MS" w:cs="Arial Unicode MS"/>
         </w:rPr>
       </w:pPr>
-      <w:proofErr w:type="spellStart"/>
-      <w:r>
-        <w:rPr>
-          <w:rFonts w:ascii="Arial Unicode MS" w:eastAsia="Arial Unicode MS" w:hAnsi="Arial Unicode MS" w:cs="Arial Unicode MS"/>
-          <w:sz w:val="20"/>
-        </w:rPr>
-        <w:t>Korisnik</w:t>
-      </w:r>
-      <w:proofErr w:type="spellEnd"/>
-      <w:r>
-        <w:rPr>
-          <w:rFonts w:ascii="Arial Unicode MS" w:eastAsia="Arial Unicode MS" w:hAnsi="Arial Unicode MS" w:cs="Arial Unicode MS"/>
-          <w:sz w:val="20"/>
-        </w:rPr>
-        <w:t xml:space="preserve"> je </w:t>
-      </w:r>
-      <w:proofErr w:type="spellStart"/>
-      <w:r>
-        <w:rPr>
-          <w:rFonts w:ascii="Arial Unicode MS" w:eastAsia="Arial Unicode MS" w:hAnsi="Arial Unicode MS" w:cs="Arial Unicode MS"/>
-          <w:sz w:val="20"/>
-        </w:rPr>
-        <w:t>dodat</w:t>
-      </w:r>
-      <w:proofErr w:type="spellEnd"/>
-      <w:r>
-        <w:rPr>
-          <w:rFonts w:ascii="Arial Unicode MS" w:eastAsia="Arial Unicode MS" w:hAnsi="Arial Unicode MS" w:cs="Arial Unicode MS"/>
-          <w:sz w:val="20"/>
-        </w:rPr>
-        <w:t xml:space="preserve"> u </w:t>
-      </w:r>
-      <w:proofErr w:type="spellStart"/>
-      <w:r>
-        <w:rPr>
-          <w:rFonts w:ascii="Arial Unicode MS" w:eastAsia="Arial Unicode MS" w:hAnsi="Arial Unicode MS" w:cs="Arial Unicode MS"/>
-          <w:sz w:val="20"/>
-        </w:rPr>
-        <w:t>listu</w:t>
-      </w:r>
-      <w:proofErr w:type="spellEnd"/>
-      <w:r>
-        <w:rPr>
-          <w:rFonts w:ascii="Arial Unicode MS" w:eastAsia="Arial Unicode MS" w:hAnsi="Arial Unicode MS" w:cs="Arial Unicode MS"/>
-          <w:sz w:val="20"/>
-        </w:rPr>
-        <w:t xml:space="preserve"> </w:t>
-      </w:r>
-      <w:proofErr w:type="spellStart"/>
-      <w:r>
-        <w:rPr>
-          <w:rFonts w:ascii="Arial Unicode MS" w:eastAsia="Arial Unicode MS" w:hAnsi="Arial Unicode MS" w:cs="Arial Unicode MS"/>
-          <w:sz w:val="20"/>
-        </w:rPr>
-        <w:t>administratora</w:t>
-      </w:r>
-      <w:proofErr w:type="spellEnd"/>
+      <w:r>
+        <w:rPr>
+          <w:rFonts w:ascii="Arial Unicode MS" w:eastAsia="Arial Unicode MS" w:hAnsi="Arial Unicode MS" w:cs="Arial Unicode MS"/>
+          <w:sz w:val="20"/>
+        </w:rPr>
+        <w:t>Korisnik je dodat u listu administratora</w:t>
+      </w:r>
       <w:r>
         <w:rPr>
           <w:rFonts w:ascii="Arial Unicode MS" w:eastAsia="Arial Unicode MS" w:hAnsi="Arial Unicode MS" w:cs="Arial Unicode MS"/>
           <w:sz w:val="20"/>
         </w:rPr>
         <w:t>.</w:t>
+      </w:r>
+      <w:r>
+        <w:rPr>
+          <w:rFonts w:ascii="Arial Unicode MS" w:eastAsia="Arial Unicode MS" w:hAnsi="Arial Unicode MS" w:cs="Arial Unicode MS"/>
+          <w:sz w:val="20"/>
+        </w:rPr>
+        <w:t>FAFAFA</w:t>
       </w:r>
     </w:p>
     <w:p>
@@ -5250,7 +3774,7 @@
 </file>
 
 <file path=word/numbering.xml><?xml version="1.0" encoding="utf-8"?>
-<w:numbering xmlns:wpc="http://schemas.microsoft.com/office/word/2010/wordprocessingCanvas" xmlns:cx="http://schemas.microsoft.com/office/drawing/2014/chartex" xmlns:cx1="http://schemas.microsoft.com/office/drawing/2015/9/8/chartex" xmlns:cx2="http://schemas.microsoft.com/office/drawing/2015/10/21/chartex" xmlns:cx3="http://schemas.microsoft.com/office/drawing/2016/5/9/chartex" xmlns:cx4="http://schemas.microsoft.com/office/drawing/2016/5/10/chartex" xmlns:cx5="http://schemas.microsoft.com/office/drawing/2016/5/11/chartex" xmlns:cx6="http://schemas.microsoft.com/office/drawing/2016/5/12/chartex" xmlns:cx7="http://schemas.microsoft.com/office/drawing/2016/5/13/chartex" xmlns:cx8="http://schemas.microsoft.com/office/drawing/2016/5/14/chartex" xmlns:mc="http://schemas.openxmlformats.org/markup-compatibility/2006" xmlns:aink="http://schemas.microsoft.com/office/drawing/2016/ink" xmlns:am3d="http://schemas.microsoft.com/office/drawing/2017/model3d" xmlns:o="urn:schemas-microsoft-com:office:office" xmlns:r="http://schemas.openxmlformats.org/officeDocument/2006/relationships" xmlns:m="http://schemas.openxmlformats.org/officeDocument/2006/math" xmlns:v="urn:schemas-microsoft-com:vml" xmlns:wp14="http://schemas.microsoft.com/office/word/2010/wordprocessingDrawing" xmlns:wp="http://schemas.openxmlformats.org/drawingml/2006/wordprocessingDrawing" xmlns:w10="urn:schemas-microsoft-com:office:word" xmlns:w="http://schemas.openxmlformats.org/wordprocessingml/2006/main" xmlns:w14="http://schemas.microsoft.com/office/word/2010/wordml" xmlns:w15="http://schemas.microsoft.com/office/word/2012/wordml" xmlns:w16cid="http://schemas.microsoft.com/office/word/2016/wordml/cid" xmlns:w16se="http://schemas.microsoft.com/office/word/2015/wordml/symex" xmlns:wpg="http://schemas.microsoft.com/office/word/2010/wordprocessingGroup" xmlns:wpi="http://schemas.microsoft.com/office/word/2010/wordprocessingInk" xmlns:wne="http://schemas.microsoft.com/office/word/2006/wordml" xmlns:wps="http://schemas.microsoft.com/office/word/2010/wordprocessingShape" mc:Ignorable="w14 w15 w16se w16cid wp14">
+<w:numbering xmlns:wpc="http://schemas.microsoft.com/office/word/2010/wordprocessingCanvas" xmlns:cx="http://schemas.microsoft.com/office/drawing/2014/chartex" xmlns:cx1="http://schemas.microsoft.com/office/drawing/2015/9/8/chartex" xmlns:cx2="http://schemas.microsoft.com/office/drawing/2015/10/21/chartex" xmlns:cx3="http://schemas.microsoft.com/office/drawing/2016/5/9/chartex" xmlns:cx4="http://schemas.microsoft.com/office/drawing/2016/5/10/chartex" xmlns:cx5="http://schemas.microsoft.com/office/drawing/2016/5/11/chartex" xmlns:cx6="http://schemas.microsoft.com/office/drawing/2016/5/12/chartex" xmlns:cx7="http://schemas.microsoft.com/office/drawing/2016/5/13/chartex" xmlns:cx8="http://schemas.microsoft.com/office/drawing/2016/5/14/chartex" xmlns:mc="http://schemas.openxmlformats.org/markup-compatibility/2006" xmlns:aink="http://schemas.microsoft.com/office/drawing/2016/ink" xmlns:am3d="http://schemas.microsoft.com/office/drawing/2017/model3d" xmlns:o="urn:schemas-microsoft-com:office:office" xmlns:r="http://schemas.openxmlformats.org/officeDocument/2006/relationships" xmlns:m="http://schemas.openxmlformats.org/officeDocument/2006/math" xmlns:v="urn:schemas-microsoft-com:vml" xmlns:wp14="http://schemas.microsoft.com/office/word/2010/wordprocessingDrawing" xmlns:wp="http://schemas.openxmlformats.org/drawingml/2006/wordprocessingDrawing" xmlns:w10="urn:schemas-microsoft-com:office:word" xmlns:w="http://schemas.openxmlformats.org/wordprocessingml/2006/main" xmlns:w14="http://schemas.microsoft.com/office/word/2010/wordml" xmlns:w15="http://schemas.microsoft.com/office/word/2012/wordml" xmlns:w16cex="http://schemas.microsoft.com/office/word/2018/wordml/cex" xmlns:w16cid="http://schemas.microsoft.com/office/word/2016/wordml/cid" xmlns:w16="http://schemas.microsoft.com/office/word/2018/wordml" xmlns:w16se="http://schemas.microsoft.com/office/word/2015/wordml/symex" xmlns:wpg="http://schemas.microsoft.com/office/word/2010/wordprocessingGroup" xmlns:wpi="http://schemas.microsoft.com/office/word/2010/wordprocessingInk" xmlns:wne="http://schemas.microsoft.com/office/word/2006/wordml" xmlns:wps="http://schemas.microsoft.com/office/word/2010/wordprocessingShape" mc:Ignorable="w14 w15 w16se w16cid w16 w16cex wp14">
   <w:abstractNum w:abstractNumId="0" w15:restartNumberingAfterBreak="0">
     <w:nsid w:val="0F7E0BC5"/>
     <w:multiLevelType w:val="multilevel"/>
@@ -6300,7 +4824,7 @@
 </file>
 
 <file path=word/styles.xml><?xml version="1.0" encoding="utf-8"?>
-<w:styles xmlns:mc="http://schemas.openxmlformats.org/markup-compatibility/2006" xmlns:r="http://schemas.openxmlformats.org/officeDocument/2006/relationships" xmlns:w="http://schemas.openxmlformats.org/wordprocessingml/2006/main" xmlns:w14="http://schemas.microsoft.com/office/word/2010/wordml" xmlns:w15="http://schemas.microsoft.com/office/word/2012/wordml" xmlns:w16cid="http://schemas.microsoft.com/office/word/2016/wordml/cid" xmlns:w16se="http://schemas.microsoft.com/office/word/2015/wordml/symex" mc:Ignorable="w14 w15 w16se w16cid">
+<w:styles xmlns:mc="http://schemas.openxmlformats.org/markup-compatibility/2006" xmlns:r="http://schemas.openxmlformats.org/officeDocument/2006/relationships" xmlns:w="http://schemas.openxmlformats.org/wordprocessingml/2006/main" xmlns:w14="http://schemas.microsoft.com/office/word/2010/wordml" xmlns:w15="http://schemas.microsoft.com/office/word/2012/wordml" xmlns:w16cex="http://schemas.microsoft.com/office/word/2018/wordml/cex" xmlns:w16cid="http://schemas.microsoft.com/office/word/2016/wordml/cid" xmlns:w16="http://schemas.microsoft.com/office/word/2018/wordml" xmlns:w16se="http://schemas.microsoft.com/office/word/2015/wordml/symex" mc:Ignorable="w14 w15 w16se w16cid w16 w16cex">
   <w:docDefaults>
     <w:rPrDefault>
       <w:rPr>

--- a/Faza 3/SSU/SSU-Registrovanje_administratora.docx
+++ b/Faza 3/SSU/SSU-Registrovanje_administratora.docx
@@ -2414,18 +2414,10 @@
       </w:r>
       <w:r>
         <w:rPr>
-          <w:rFonts w:ascii="Arial Unicode MS" w:eastAsia="Arial Unicode MS" w:hAnsi="Arial Unicode MS" w:cs="Arial Unicode MS" w:hint="eastAsia"/>
-          <w:sz w:val="20"/>
-          <w:szCs w:val="20"/>
-        </w:rPr>
-        <w:t>, sa grafičkim opisom priloženim u prototipu koji se nalazi u drugom folderu.</w:t>
-      </w:r>
-      <w:r>
-        <w:rPr>
-          <w:rFonts w:ascii="Arial Unicode MS" w:eastAsia="Arial Unicode MS" w:hAnsi="Arial Unicode MS" w:cs="Arial Unicode MS"/>
-          <w:sz w:val="20"/>
-        </w:rPr>
-        <w:t xml:space="preserve"> </w:t>
+          <w:rFonts w:ascii="Arial Unicode MS" w:eastAsia="Arial Unicode MS" w:hAnsi="Arial Unicode MS" w:cs="Arial Unicode MS"/>
+          <w:sz w:val="20"/>
+        </w:rPr>
+        <w:t xml:space="preserve">. </w:t>
       </w:r>
     </w:p>
     <w:p>
@@ -3081,6 +3073,15 @@
         </w:rPr>
         <w:t>.</w:t>
       </w:r>
+      <w:r>
+        <w:rPr>
+          <w:rFonts w:ascii="Arial Unicode MS" w:eastAsia="Arial Unicode MS" w:hAnsi="Arial Unicode MS" w:cs="Arial Unicode MS"/>
+          <w:sz w:val="20"/>
+          <w:szCs w:val="20"/>
+          <w:lang w:val="sr-Latn-RS"/>
+        </w:rPr>
+        <w:t xml:space="preserve"> Početni administratori su članovi grupe DOGS.</w:t>
+      </w:r>
     </w:p>
     <w:p>
       <w:pPr>
@@ -3679,21 +3680,7 @@
           <w:rFonts w:ascii="Arial Unicode MS" w:eastAsia="Arial Unicode MS" w:hAnsi="Arial Unicode MS" w:cs="Arial Unicode MS"/>
           <w:sz w:val="20"/>
         </w:rPr>
-        <w:t>Administrator</w:t>
-      </w:r>
-      <w:r>
-        <w:rPr>
-          <w:rFonts w:ascii="Arial Unicode MS" w:eastAsia="Arial Unicode MS" w:hAnsi="Arial Unicode MS" w:cs="Arial Unicode MS"/>
-          <w:sz w:val="20"/>
-        </w:rPr>
-        <w:t xml:space="preserve"> </w:t>
-      </w:r>
-      <w:r>
-        <w:rPr>
-          <w:rFonts w:ascii="Arial Unicode MS" w:eastAsia="Arial Unicode MS" w:hAnsi="Arial Unicode MS" w:cs="Arial Unicode MS"/>
-          <w:sz w:val="20"/>
-        </w:rPr>
-        <w:t>je administrator</w:t>
+        <w:t>Nema</w:t>
       </w:r>
       <w:r>
         <w:rPr>
@@ -3731,7 +3718,28 @@
           <w:rFonts w:ascii="Arial Unicode MS" w:eastAsia="Arial Unicode MS" w:hAnsi="Arial Unicode MS" w:cs="Arial Unicode MS"/>
           <w:sz w:val="20"/>
         </w:rPr>
-        <w:t>Korisnik je dodat u listu administratora</w:t>
+        <w:t xml:space="preserve">Korisnik je dodat u </w:t>
+      </w:r>
+      <w:r>
+        <w:rPr>
+          <w:rFonts w:ascii="Arial Unicode MS" w:eastAsia="Arial Unicode MS" w:hAnsi="Arial Unicode MS" w:cs="Arial Unicode MS"/>
+          <w:sz w:val="20"/>
+        </w:rPr>
+        <w:t>tabelu</w:t>
+      </w:r>
+      <w:r>
+        <w:rPr>
+          <w:rFonts w:ascii="Arial Unicode MS" w:eastAsia="Arial Unicode MS" w:hAnsi="Arial Unicode MS" w:cs="Arial Unicode MS"/>
+          <w:sz w:val="20"/>
+        </w:rPr>
+        <w:t xml:space="preserve"> administratora</w:t>
+      </w:r>
+      <w:r>
+        <w:rPr>
+          <w:rFonts w:ascii="Arial Unicode MS" w:eastAsia="Arial Unicode MS" w:hAnsi="Arial Unicode MS" w:cs="Arial Unicode MS"/>
+          <w:sz w:val="20"/>
+        </w:rPr>
+        <w:t xml:space="preserve"> (baza podataka)</w:t>
       </w:r>
       <w:r>
         <w:rPr>
@@ -3739,13 +3747,6 @@
           <w:sz w:val="20"/>
         </w:rPr>
         <w:t>.</w:t>
-      </w:r>
-      <w:r>
-        <w:rPr>
-          <w:rFonts w:ascii="Arial Unicode MS" w:eastAsia="Arial Unicode MS" w:hAnsi="Arial Unicode MS" w:cs="Arial Unicode MS"/>
-          <w:sz w:val="20"/>
-        </w:rPr>
-        <w:t>FAFAFA</w:t>
       </w:r>
     </w:p>
     <w:p>
